--- a/Dokumentation.docx
+++ b/Dokumentation.docx
@@ -877,6 +877,7 @@
               <w:rFonts w:ascii="Times New Roman" w:hAnsi="Times New Roman"/>
               <w:sz w:val="24"/>
               <w:szCs w:val="24"/>
+              <w:lang w:val="en-US"/>
             </w:rPr>
           </w:pPr>
         </w:p>
@@ -887,6 +888,7 @@
               <w:rFonts w:ascii="Times New Roman" w:hAnsi="Times New Roman"/>
               <w:sz w:val="24"/>
               <w:szCs w:val="24"/>
+              <w:lang w:val="en-US"/>
             </w:rPr>
           </w:pPr>
         </w:p>
@@ -897,6 +899,7 @@
               <w:rFonts w:ascii="Times New Roman" w:hAnsi="Times New Roman"/>
               <w:sz w:val="24"/>
               <w:szCs w:val="24"/>
+              <w:lang w:val="en-US"/>
             </w:rPr>
           </w:pPr>
         </w:p>
@@ -1900,6 +1903,80 @@
         <w:br/>
         <w:t>Zudem können Friseure kontaktiert, bewertet und favorisiert werden.</w:t>
       </w:r>
+    </w:p>
+    <w:p>
+      <w:pPr>
+        <w:pStyle w:val="FormatSe"/>
+        <w:contextualSpacing/>
+      </w:pPr>
+      <w:r>
+        <w:rPr>
+          <w:rFonts w:eastAsia="MS Mincho"/>
+          <w:noProof/>
+        </w:rPr>
+        <w:drawing>
+          <wp:anchor distT="0" distB="0" distL="114300" distR="114300" simplePos="0" relativeHeight="251659264" behindDoc="1" locked="0" layoutInCell="1" allowOverlap="1" wp14:anchorId="29B3D504" wp14:editId="4B0E73CA">
+            <wp:simplePos x="0" y="0"/>
+            <wp:positionH relativeFrom="column">
+              <wp:posOffset>-57150</wp:posOffset>
+            </wp:positionH>
+            <wp:positionV relativeFrom="page">
+              <wp:posOffset>5351780</wp:posOffset>
+            </wp:positionV>
+            <wp:extent cx="5938520" cy="2681605"/>
+            <wp:effectExtent l="0" t="0" r="5080" b="4445"/>
+            <wp:wrapNone/>
+            <wp:docPr id="2" name="Grafik 2"/>
+            <wp:cNvGraphicFramePr>
+              <a:graphicFrameLocks xmlns:a="http://schemas.openxmlformats.org/drawingml/2006/main" noChangeAspect="1"/>
+            </wp:cNvGraphicFramePr>
+            <a:graphic xmlns:a="http://schemas.openxmlformats.org/drawingml/2006/main">
+              <a:graphicData uri="http://schemas.openxmlformats.org/drawingml/2006/picture">
+                <pic:pic xmlns:pic="http://schemas.openxmlformats.org/drawingml/2006/picture">
+                  <pic:nvPicPr>
+                    <pic:cNvPr id="0" name="Picture 2"/>
+                    <pic:cNvPicPr>
+                      <a:picLocks noChangeAspect="1" noChangeArrowheads="1"/>
+                    </pic:cNvPicPr>
+                  </pic:nvPicPr>
+                  <pic:blipFill>
+                    <a:blip r:embed="rId9" cstate="print">
+                      <a:extLst>
+                        <a:ext uri="{28A0092B-C50C-407E-A947-70E740481C1C}">
+                          <a14:useLocalDpi xmlns:a14="http://schemas.microsoft.com/office/drawing/2010/main" val="0"/>
+                        </a:ext>
+                      </a:extLst>
+                    </a:blip>
+                    <a:srcRect/>
+                    <a:stretch>
+                      <a:fillRect/>
+                    </a:stretch>
+                  </pic:blipFill>
+                  <pic:spPr bwMode="auto">
+                    <a:xfrm>
+                      <a:off x="0" y="0"/>
+                      <a:ext cx="5938520" cy="2681605"/>
+                    </a:xfrm>
+                    <a:prstGeom prst="rect">
+                      <a:avLst/>
+                    </a:prstGeom>
+                    <a:noFill/>
+                    <a:ln>
+                      <a:noFill/>
+                    </a:ln>
+                  </pic:spPr>
+                </pic:pic>
+              </a:graphicData>
+            </a:graphic>
+            <wp14:sizeRelH relativeFrom="page">
+              <wp14:pctWidth>0</wp14:pctWidth>
+            </wp14:sizeRelH>
+            <wp14:sizeRelV relativeFrom="page">
+              <wp14:pctHeight>0</wp14:pctHeight>
+            </wp14:sizeRelV>
+          </wp:anchor>
+        </w:drawing>
+      </w:r>
       <w:r>
         <w:rPr>
           <w:rFonts w:eastAsia="MS Mincho"/>
@@ -2221,7 +2298,7 @@
                     </pic:cNvPicPr>
                   </pic:nvPicPr>
                   <pic:blipFill>
-                    <a:blip r:embed="rId9" cstate="print">
+                    <a:blip r:embed="rId10" cstate="print">
                       <a:extLst>
                         <a:ext uri="{28A0092B-C50C-407E-A947-70E740481C1C}">
                           <a14:useLocalDpi xmlns:a14="http://schemas.microsoft.com/office/drawing/2010/main" val="0"/>
@@ -2476,12 +2553,12 @@
     </w:p>
     <w:p/>
     <w:sectPr>
-      <w:headerReference w:type="even" r:id="rId10"/>
-      <w:headerReference w:type="default" r:id="rId11"/>
-      <w:footerReference w:type="even" r:id="rId12"/>
-      <w:footerReference w:type="default" r:id="rId13"/>
-      <w:headerReference w:type="first" r:id="rId14"/>
-      <w:footerReference w:type="first" r:id="rId15"/>
+      <w:headerReference w:type="even" r:id="rId11"/>
+      <w:headerReference w:type="default" r:id="rId12"/>
+      <w:footerReference w:type="even" r:id="rId13"/>
+      <w:footerReference w:type="default" r:id="rId14"/>
+      <w:headerReference w:type="first" r:id="rId15"/>
+      <w:footerReference w:type="first" r:id="rId16"/>
       <w:pgSz w:w="11906" w:h="16838" w:code="9"/>
       <w:pgMar w:top="1418" w:right="851" w:bottom="1134" w:left="1701" w:header="851" w:footer="851" w:gutter="0"/>
       <w:pgNumType w:start="0"/>

--- a/Dokumentation.docx
+++ b/Dokumentation.docx
@@ -539,57 +539,6 @@
               <w:szCs w:val="24"/>
             </w:rPr>
           </w:pPr>
-          <w:r>
-            <w:rPr>
-              <w:rFonts w:ascii="Times New Roman" w:hAnsi="Times New Roman"/>
-              <w:sz w:val="24"/>
-              <w:szCs w:val="24"/>
-            </w:rPr>
-            <w:t>EDV-</w:t>
-          </w:r>
-          <w:proofErr w:type="spellStart"/>
-          <w:r>
-            <w:rPr>
-              <w:rFonts w:ascii="Times New Roman" w:hAnsi="Times New Roman"/>
-              <w:sz w:val="24"/>
-              <w:szCs w:val="24"/>
-            </w:rPr>
-            <w:t>Nr</w:t>
-          </w:r>
-          <w:proofErr w:type="spellEnd"/>
-          <w:r>
-            <w:rPr>
-              <w:rFonts w:ascii="Times New Roman" w:hAnsi="Times New Roman"/>
-              <w:sz w:val="24"/>
-              <w:szCs w:val="24"/>
-            </w:rPr>
-            <w:t>:</w:t>
-          </w:r>
-          <w:r>
-            <w:rPr>
-              <w:rFonts w:ascii="Times New Roman" w:hAnsi="Times New Roman"/>
-              <w:sz w:val="24"/>
-              <w:szCs w:val="24"/>
-            </w:rPr>
-            <w:tab/>
-          </w:r>
-          <w:r>
-            <w:rPr>
-              <w:rFonts w:ascii="Times New Roman" w:hAnsi="Times New Roman"/>
-              <w:sz w:val="24"/>
-              <w:szCs w:val="24"/>
-            </w:rPr>
-            <w:tab/>
-          </w:r>
-          <w:r>
-            <w:rPr>
-              <w:rFonts w:ascii="Times New Roman" w:hAnsi="Times New Roman"/>
-              <w:sz w:val="24"/>
-              <w:szCs w:val="24"/>
-            </w:rPr>
-            <w:tab/>
-            <w:t>113400</w:t>
-          </w:r>
         </w:p>
         <w:p>
           <w:pPr>

--- a/Dokumentation.docx
+++ b/Dokumentation.docx
@@ -5,7 +5,7 @@
     <w:sdt>
       <w:sdtPr>
         <w:rPr>
-          <w:rFonts w:ascii="Times New Roman" w:eastAsiaTheme="minorHAnsi" w:hAnsi="Times New Roman"/>
+          <w:rFonts w:ascii="Arial" w:eastAsiaTheme="minorHAnsi" w:hAnsi="Arial" w:cs="Arial"/>
           <w:sz w:val="28"/>
           <w:lang w:eastAsia="en-US"/>
         </w:rPr>
@@ -21,7 +21,7 @@
             <w:pStyle w:val="KeinLeerraum"/>
             <w:spacing w:after="240"/>
             <w:rPr>
-              <w:rFonts w:ascii="Times New Roman" w:hAnsi="Times New Roman"/>
+              <w:rFonts w:ascii="Arial" w:hAnsi="Arial" w:cs="Arial"/>
               <w:b/>
               <w:sz w:val="24"/>
               <w:szCs w:val="24"/>
@@ -29,6 +29,7 @@
           </w:pPr>
           <w:r>
             <w:rPr>
+              <w:rFonts w:ascii="Arial" w:hAnsi="Arial" w:cs="Arial"/>
               <w:noProof/>
             </w:rPr>
             <w:drawing>
@@ -96,7 +97,7 @@
           <w:pPr>
             <w:spacing w:line="240" w:lineRule="auto"/>
             <w:rPr>
-              <w:rFonts w:ascii="Times New Roman" w:hAnsi="Times New Roman"/>
+              <w:rFonts w:ascii="Arial" w:hAnsi="Arial" w:cs="Arial"/>
               <w:b/>
               <w:sz w:val="24"/>
               <w:szCs w:val="24"/>
@@ -107,7 +108,7 @@
           <w:pPr>
             <w:spacing w:line="240" w:lineRule="auto"/>
             <w:rPr>
-              <w:rFonts w:ascii="Times New Roman" w:hAnsi="Times New Roman"/>
+              <w:rFonts w:ascii="Arial" w:hAnsi="Arial" w:cs="Arial"/>
               <w:b/>
               <w:sz w:val="24"/>
               <w:szCs w:val="24"/>
@@ -118,7 +119,7 @@
           <w:pPr>
             <w:spacing w:line="240" w:lineRule="auto"/>
             <w:rPr>
-              <w:rFonts w:ascii="Times New Roman" w:hAnsi="Times New Roman"/>
+              <w:rFonts w:ascii="Arial" w:hAnsi="Arial" w:cs="Arial"/>
               <w:b/>
               <w:sz w:val="24"/>
               <w:szCs w:val="24"/>
@@ -129,7 +130,7 @@
           <w:pPr>
             <w:spacing w:line="240" w:lineRule="auto"/>
             <w:rPr>
-              <w:rFonts w:ascii="Times New Roman" w:hAnsi="Times New Roman"/>
+              <w:rFonts w:ascii="Arial" w:hAnsi="Arial" w:cs="Arial"/>
               <w:b/>
               <w:sz w:val="24"/>
               <w:szCs w:val="24"/>
@@ -137,7 +138,7 @@
           </w:pPr>
           <w:r>
             <w:rPr>
-              <w:rFonts w:ascii="Times New Roman" w:hAnsi="Times New Roman"/>
+              <w:rFonts w:ascii="Arial" w:hAnsi="Arial" w:cs="Arial"/>
               <w:b/>
               <w:sz w:val="24"/>
               <w:szCs w:val="24"/>
@@ -146,7 +147,7 @@
           </w:r>
           <w:r>
             <w:rPr>
-              <w:rFonts w:ascii="Times New Roman" w:hAnsi="Times New Roman"/>
+              <w:rFonts w:ascii="Arial" w:hAnsi="Arial" w:cs="Arial"/>
               <w:b/>
               <w:sz w:val="24"/>
               <w:szCs w:val="24"/>
@@ -155,7 +156,7 @@
           </w:r>
           <w:r>
             <w:rPr>
-              <w:rFonts w:ascii="Times New Roman" w:hAnsi="Times New Roman"/>
+              <w:rFonts w:ascii="Arial" w:hAnsi="Arial" w:cs="Arial"/>
               <w:b/>
               <w:sz w:val="24"/>
               <w:szCs w:val="24"/>
@@ -164,7 +165,7 @@
           </w:r>
           <w:r>
             <w:rPr>
-              <w:rFonts w:ascii="Times New Roman" w:hAnsi="Times New Roman"/>
+              <w:rFonts w:ascii="Arial" w:hAnsi="Arial" w:cs="Arial"/>
               <w:b/>
               <w:sz w:val="24"/>
               <w:szCs w:val="24"/>
@@ -173,7 +174,7 @@
           </w:r>
           <w:r>
             <w:rPr>
-              <w:rFonts w:ascii="Times New Roman" w:hAnsi="Times New Roman"/>
+              <w:rFonts w:ascii="Arial" w:hAnsi="Arial" w:cs="Arial"/>
               <w:b/>
               <w:sz w:val="24"/>
               <w:szCs w:val="24"/>
@@ -182,7 +183,7 @@
           </w:r>
           <w:r>
             <w:rPr>
-              <w:rFonts w:ascii="Times New Roman" w:hAnsi="Times New Roman"/>
+              <w:rFonts w:ascii="Arial" w:hAnsi="Arial" w:cs="Arial"/>
               <w:b/>
               <w:sz w:val="24"/>
               <w:szCs w:val="24"/>
@@ -191,7 +192,7 @@
           </w:r>
           <w:r>
             <w:rPr>
-              <w:rFonts w:ascii="Times New Roman" w:hAnsi="Times New Roman"/>
+              <w:rFonts w:ascii="Arial" w:hAnsi="Arial" w:cs="Arial"/>
               <w:b/>
               <w:sz w:val="24"/>
               <w:szCs w:val="24"/>
@@ -200,7 +201,7 @@
           </w:r>
           <w:r>
             <w:rPr>
-              <w:rFonts w:ascii="Times New Roman" w:hAnsi="Times New Roman"/>
+              <w:rFonts w:ascii="Arial" w:hAnsi="Arial" w:cs="Arial"/>
               <w:b/>
               <w:sz w:val="24"/>
               <w:szCs w:val="24"/>
@@ -209,7 +210,7 @@
           </w:r>
           <w:r>
             <w:rPr>
-              <w:rFonts w:ascii="Times New Roman" w:hAnsi="Times New Roman"/>
+              <w:rFonts w:ascii="Arial" w:hAnsi="Arial" w:cs="Arial"/>
               <w:b/>
               <w:sz w:val="24"/>
               <w:szCs w:val="24"/>
@@ -218,7 +219,7 @@
           </w:r>
           <w:r>
             <w:rPr>
-              <w:rFonts w:ascii="Times New Roman" w:hAnsi="Times New Roman"/>
+              <w:rFonts w:ascii="Arial" w:hAnsi="Arial" w:cs="Arial"/>
               <w:b/>
               <w:sz w:val="24"/>
               <w:szCs w:val="24"/>
@@ -230,7 +231,7 @@
           <w:pPr>
             <w:spacing w:line="240" w:lineRule="auto"/>
             <w:rPr>
-              <w:rFonts w:ascii="Times New Roman" w:hAnsi="Times New Roman"/>
+              <w:rFonts w:ascii="Arial" w:hAnsi="Arial" w:cs="Arial"/>
               <w:b/>
               <w:sz w:val="24"/>
               <w:szCs w:val="24"/>
@@ -238,7 +239,7 @@
           </w:pPr>
           <w:r>
             <w:rPr>
-              <w:rFonts w:ascii="Times New Roman" w:hAnsi="Times New Roman"/>
+              <w:rFonts w:ascii="Arial" w:hAnsi="Arial" w:cs="Arial"/>
               <w:b/>
               <w:sz w:val="24"/>
               <w:szCs w:val="24"/>
@@ -250,7 +251,7 @@
           <w:pPr>
             <w:spacing w:line="240" w:lineRule="auto"/>
             <w:rPr>
-              <w:rFonts w:ascii="Times New Roman" w:hAnsi="Times New Roman"/>
+              <w:rFonts w:ascii="Arial" w:hAnsi="Arial" w:cs="Arial"/>
               <w:b/>
               <w:sz w:val="24"/>
               <w:szCs w:val="24"/>
@@ -258,7 +259,7 @@
           </w:pPr>
           <w:r>
             <w:rPr>
-              <w:rFonts w:ascii="Times New Roman" w:hAnsi="Times New Roman"/>
+              <w:rFonts w:ascii="Arial" w:hAnsi="Arial" w:cs="Arial"/>
               <w:b/>
               <w:sz w:val="24"/>
               <w:szCs w:val="24"/>
@@ -267,7 +268,7 @@
           </w:r>
           <w:r>
             <w:rPr>
-              <w:rFonts w:ascii="Times New Roman" w:hAnsi="Times New Roman"/>
+              <w:rFonts w:ascii="Arial" w:hAnsi="Arial" w:cs="Arial"/>
               <w:b/>
               <w:sz w:val="24"/>
               <w:szCs w:val="24"/>
@@ -276,7 +277,7 @@
           </w:r>
           <w:r>
             <w:rPr>
-              <w:rFonts w:ascii="Times New Roman" w:hAnsi="Times New Roman"/>
+              <w:rFonts w:ascii="Arial" w:hAnsi="Arial" w:cs="Arial"/>
               <w:b/>
               <w:sz w:val="24"/>
               <w:szCs w:val="24"/>
@@ -285,7 +286,7 @@
           </w:r>
           <w:r>
             <w:rPr>
-              <w:rFonts w:ascii="Times New Roman" w:hAnsi="Times New Roman"/>
+              <w:rFonts w:ascii="Arial" w:hAnsi="Arial" w:cs="Arial"/>
               <w:b/>
               <w:sz w:val="24"/>
               <w:szCs w:val="24"/>
@@ -294,7 +295,7 @@
           </w:r>
           <w:r>
             <w:rPr>
-              <w:rFonts w:ascii="Times New Roman" w:hAnsi="Times New Roman"/>
+              <w:rFonts w:ascii="Arial" w:hAnsi="Arial" w:cs="Arial"/>
               <w:b/>
               <w:sz w:val="24"/>
               <w:szCs w:val="24"/>
@@ -303,7 +304,7 @@
           </w:r>
           <w:r>
             <w:rPr>
-              <w:rFonts w:ascii="Times New Roman" w:hAnsi="Times New Roman"/>
+              <w:rFonts w:ascii="Arial" w:hAnsi="Arial" w:cs="Arial"/>
               <w:b/>
               <w:sz w:val="24"/>
               <w:szCs w:val="24"/>
@@ -312,7 +313,7 @@
           </w:r>
           <w:r>
             <w:rPr>
-              <w:rFonts w:ascii="Times New Roman" w:hAnsi="Times New Roman"/>
+              <w:rFonts w:ascii="Arial" w:hAnsi="Arial" w:cs="Arial"/>
               <w:b/>
               <w:sz w:val="24"/>
               <w:szCs w:val="24"/>
@@ -321,7 +322,7 @@
           </w:r>
           <w:r>
             <w:rPr>
-              <w:rFonts w:ascii="Times New Roman" w:hAnsi="Times New Roman"/>
+              <w:rFonts w:ascii="Arial" w:hAnsi="Arial" w:cs="Arial"/>
               <w:b/>
               <w:sz w:val="24"/>
               <w:szCs w:val="24"/>
@@ -333,7 +334,7 @@
           <w:pPr>
             <w:spacing w:line="240" w:lineRule="auto"/>
             <w:rPr>
-              <w:rFonts w:ascii="Times New Roman" w:hAnsi="Times New Roman"/>
+              <w:rFonts w:ascii="Arial" w:hAnsi="Arial" w:cs="Arial"/>
               <w:b/>
               <w:sz w:val="24"/>
               <w:szCs w:val="24"/>
@@ -341,7 +342,7 @@
           </w:pPr>
           <w:r>
             <w:rPr>
-              <w:rFonts w:ascii="Times New Roman" w:hAnsi="Times New Roman"/>
+              <w:rFonts w:ascii="Arial" w:hAnsi="Arial" w:cs="Arial"/>
               <w:b/>
               <w:sz w:val="24"/>
               <w:szCs w:val="24"/>
@@ -350,7 +351,7 @@
           </w:r>
           <w:r>
             <w:rPr>
-              <w:rFonts w:ascii="Times New Roman" w:hAnsi="Times New Roman"/>
+              <w:rFonts w:ascii="Arial" w:hAnsi="Arial" w:cs="Arial"/>
               <w:b/>
               <w:sz w:val="24"/>
               <w:szCs w:val="24"/>
@@ -359,7 +360,7 @@
           </w:r>
           <w:r>
             <w:rPr>
-              <w:rFonts w:ascii="Times New Roman" w:hAnsi="Times New Roman"/>
+              <w:rFonts w:ascii="Arial" w:hAnsi="Arial" w:cs="Arial"/>
               <w:b/>
               <w:sz w:val="24"/>
               <w:szCs w:val="24"/>
@@ -368,7 +369,7 @@
           </w:r>
           <w:r>
             <w:rPr>
-              <w:rFonts w:ascii="Times New Roman" w:hAnsi="Times New Roman"/>
+              <w:rFonts w:ascii="Arial" w:hAnsi="Arial" w:cs="Arial"/>
               <w:b/>
               <w:sz w:val="24"/>
               <w:szCs w:val="24"/>
@@ -377,7 +378,7 @@
           </w:r>
           <w:r>
             <w:rPr>
-              <w:rFonts w:ascii="Times New Roman" w:hAnsi="Times New Roman"/>
+              <w:rFonts w:ascii="Arial" w:hAnsi="Arial" w:cs="Arial"/>
               <w:b/>
               <w:sz w:val="24"/>
               <w:szCs w:val="24"/>
@@ -386,7 +387,7 @@
           </w:r>
           <w:r>
             <w:rPr>
-              <w:rFonts w:ascii="Times New Roman" w:hAnsi="Times New Roman"/>
+              <w:rFonts w:ascii="Arial" w:hAnsi="Arial" w:cs="Arial"/>
               <w:b/>
               <w:sz w:val="24"/>
               <w:szCs w:val="24"/>
@@ -395,7 +396,7 @@
           </w:r>
           <w:r>
             <w:rPr>
-              <w:rFonts w:ascii="Times New Roman" w:hAnsi="Times New Roman"/>
+              <w:rFonts w:ascii="Arial" w:hAnsi="Arial" w:cs="Arial"/>
               <w:b/>
               <w:sz w:val="24"/>
               <w:szCs w:val="24"/>
@@ -404,7 +405,7 @@
           </w:r>
           <w:r>
             <w:rPr>
-              <w:rFonts w:ascii="Times New Roman" w:hAnsi="Times New Roman"/>
+              <w:rFonts w:ascii="Arial" w:hAnsi="Arial" w:cs="Arial"/>
               <w:b/>
               <w:sz w:val="24"/>
               <w:szCs w:val="24"/>
@@ -416,7 +417,7 @@
           <w:pPr>
             <w:spacing w:line="240" w:lineRule="auto"/>
             <w:rPr>
-              <w:rFonts w:ascii="Times New Roman" w:hAnsi="Times New Roman"/>
+              <w:rFonts w:ascii="Arial" w:hAnsi="Arial" w:cs="Arial"/>
               <w:b/>
               <w:sz w:val="24"/>
               <w:szCs w:val="24"/>
@@ -428,7 +429,7 @@
             <w:spacing w:line="240" w:lineRule="auto"/>
             <w:jc w:val="center"/>
             <w:rPr>
-              <w:rFonts w:cs="Arial"/>
+              <w:rFonts w:ascii="Arial" w:hAnsi="Arial" w:cs="Arial"/>
               <w:b/>
               <w:sz w:val="52"/>
               <w:szCs w:val="52"/>
@@ -436,7 +437,7 @@
           </w:pPr>
           <w:r>
             <w:rPr>
-              <w:rFonts w:cs="Arial"/>
+              <w:rFonts w:ascii="Arial" w:hAnsi="Arial" w:cs="Arial"/>
               <w:b/>
               <w:sz w:val="52"/>
               <w:szCs w:val="52"/>
@@ -449,29 +450,27 @@
             <w:spacing w:line="240" w:lineRule="auto"/>
             <w:jc w:val="center"/>
             <w:rPr>
-              <w:rFonts w:cs="Arial"/>
+              <w:rFonts w:ascii="Arial" w:hAnsi="Arial" w:cs="Arial"/>
               <w:b/>
               <w:sz w:val="52"/>
               <w:szCs w:val="52"/>
             </w:rPr>
           </w:pPr>
-          <w:proofErr w:type="spellStart"/>
           <w:r>
             <w:rPr>
-              <w:rFonts w:cs="Arial"/>
+              <w:rFonts w:ascii="Arial" w:hAnsi="Arial" w:cs="Arial"/>
               <w:b/>
               <w:sz w:val="52"/>
               <w:szCs w:val="52"/>
             </w:rPr>
             <w:t>OpenBarber</w:t>
           </w:r>
-          <w:proofErr w:type="spellEnd"/>
         </w:p>
         <w:p>
           <w:pPr>
             <w:spacing w:line="240" w:lineRule="auto"/>
             <w:rPr>
-              <w:rFonts w:ascii="Times New Roman" w:hAnsi="Times New Roman"/>
+              <w:rFonts w:ascii="Arial" w:hAnsi="Arial" w:cs="Arial"/>
               <w:sz w:val="24"/>
               <w:szCs w:val="24"/>
             </w:rPr>
@@ -481,7 +480,7 @@
           <w:pPr>
             <w:spacing w:line="240" w:lineRule="auto"/>
             <w:rPr>
-              <w:rFonts w:ascii="Times New Roman" w:hAnsi="Times New Roman"/>
+              <w:rFonts w:ascii="Arial" w:hAnsi="Arial" w:cs="Arial"/>
               <w:sz w:val="24"/>
               <w:szCs w:val="24"/>
             </w:rPr>
@@ -491,14 +490,14 @@
           <w:pPr>
             <w:spacing w:line="240" w:lineRule="auto"/>
             <w:rPr>
-              <w:rFonts w:ascii="Times New Roman" w:hAnsi="Times New Roman"/>
+              <w:rFonts w:ascii="Arial" w:hAnsi="Arial" w:cs="Arial"/>
               <w:sz w:val="24"/>
               <w:szCs w:val="24"/>
             </w:rPr>
           </w:pPr>
           <w:r>
             <w:rPr>
-              <w:rFonts w:ascii="Times New Roman" w:hAnsi="Times New Roman"/>
+              <w:rFonts w:ascii="Arial" w:hAnsi="Arial" w:cs="Arial"/>
               <w:sz w:val="24"/>
               <w:szCs w:val="24"/>
             </w:rPr>
@@ -506,7 +505,7 @@
           </w:r>
           <w:r>
             <w:rPr>
-              <w:rFonts w:ascii="Times New Roman" w:hAnsi="Times New Roman"/>
+              <w:rFonts w:ascii="Arial" w:hAnsi="Arial" w:cs="Arial"/>
               <w:sz w:val="24"/>
               <w:szCs w:val="24"/>
             </w:rPr>
@@ -514,7 +513,7 @@
           </w:r>
           <w:r>
             <w:rPr>
-              <w:rFonts w:ascii="Times New Roman" w:hAnsi="Times New Roman"/>
+              <w:rFonts w:ascii="Arial" w:hAnsi="Arial" w:cs="Arial"/>
               <w:sz w:val="24"/>
               <w:szCs w:val="24"/>
             </w:rPr>
@@ -522,7 +521,7 @@
           </w:r>
           <w:r>
             <w:rPr>
-              <w:rFonts w:ascii="Times New Roman" w:hAnsi="Times New Roman"/>
+              <w:rFonts w:ascii="Arial" w:hAnsi="Arial" w:cs="Arial"/>
               <w:sz w:val="24"/>
               <w:szCs w:val="24"/>
             </w:rPr>
@@ -534,7 +533,7 @@
           <w:pPr>
             <w:spacing w:line="240" w:lineRule="auto"/>
             <w:rPr>
-              <w:rFonts w:ascii="Times New Roman" w:hAnsi="Times New Roman"/>
+              <w:rFonts w:ascii="Arial" w:hAnsi="Arial" w:cs="Arial"/>
               <w:sz w:val="24"/>
               <w:szCs w:val="24"/>
             </w:rPr>
@@ -544,7 +543,7 @@
           <w:pPr>
             <w:spacing w:line="240" w:lineRule="auto"/>
             <w:rPr>
-              <w:rFonts w:ascii="Times New Roman" w:hAnsi="Times New Roman"/>
+              <w:rFonts w:ascii="Arial" w:hAnsi="Arial" w:cs="Arial"/>
               <w:sz w:val="24"/>
               <w:szCs w:val="24"/>
             </w:rPr>
@@ -554,14 +553,14 @@
           <w:pPr>
             <w:spacing w:line="240" w:lineRule="auto"/>
             <w:rPr>
-              <w:rFonts w:ascii="Times New Roman" w:hAnsi="Times New Roman"/>
+              <w:rFonts w:ascii="Arial" w:hAnsi="Arial" w:cs="Arial"/>
               <w:sz w:val="24"/>
               <w:szCs w:val="24"/>
             </w:rPr>
           </w:pPr>
           <w:r>
             <w:rPr>
-              <w:rFonts w:ascii="Times New Roman" w:hAnsi="Times New Roman"/>
+              <w:rFonts w:ascii="Arial" w:hAnsi="Arial" w:cs="Arial"/>
               <w:sz w:val="24"/>
               <w:szCs w:val="24"/>
             </w:rPr>
@@ -569,7 +568,7 @@
           </w:r>
           <w:r>
             <w:rPr>
-              <w:rFonts w:ascii="Times New Roman" w:hAnsi="Times New Roman"/>
+              <w:rFonts w:ascii="Arial" w:hAnsi="Arial" w:cs="Arial"/>
               <w:sz w:val="24"/>
               <w:szCs w:val="24"/>
             </w:rPr>
@@ -577,7 +576,7 @@
           </w:r>
           <w:r>
             <w:rPr>
-              <w:rFonts w:ascii="Times New Roman" w:hAnsi="Times New Roman"/>
+              <w:rFonts w:ascii="Arial" w:hAnsi="Arial" w:cs="Arial"/>
               <w:sz w:val="24"/>
               <w:szCs w:val="24"/>
             </w:rPr>
@@ -585,7 +584,7 @@
           </w:r>
           <w:r>
             <w:rPr>
-              <w:rFonts w:ascii="Times New Roman" w:hAnsi="Times New Roman"/>
+              <w:rFonts w:ascii="Arial" w:hAnsi="Arial" w:cs="Arial"/>
               <w:sz w:val="24"/>
               <w:szCs w:val="24"/>
             </w:rPr>
@@ -594,7 +593,7 @@
           </w:r>
           <w:r>
             <w:rPr>
-              <w:rFonts w:ascii="Times New Roman" w:hAnsi="Times New Roman"/>
+              <w:rFonts w:ascii="Arial" w:hAnsi="Arial" w:cs="Arial"/>
               <w:sz w:val="24"/>
               <w:szCs w:val="24"/>
             </w:rPr>
@@ -605,14 +604,14 @@
           <w:pPr>
             <w:spacing w:line="240" w:lineRule="auto"/>
             <w:rPr>
-              <w:rFonts w:ascii="Times New Roman" w:hAnsi="Times New Roman"/>
+              <w:rFonts w:ascii="Arial" w:hAnsi="Arial" w:cs="Arial"/>
               <w:sz w:val="24"/>
               <w:szCs w:val="24"/>
             </w:rPr>
           </w:pPr>
           <w:r>
             <w:rPr>
-              <w:rFonts w:ascii="Times New Roman" w:hAnsi="Times New Roman"/>
+              <w:rFonts w:ascii="Arial" w:hAnsi="Arial" w:cs="Arial"/>
               <w:sz w:val="24"/>
               <w:szCs w:val="24"/>
             </w:rPr>
@@ -620,7 +619,7 @@
           </w:r>
           <w:r>
             <w:rPr>
-              <w:rFonts w:ascii="Times New Roman" w:hAnsi="Times New Roman"/>
+              <w:rFonts w:ascii="Arial" w:hAnsi="Arial" w:cs="Arial"/>
               <w:sz w:val="24"/>
               <w:szCs w:val="24"/>
             </w:rPr>
@@ -628,7 +627,7 @@
           </w:r>
           <w:r>
             <w:rPr>
-              <w:rFonts w:ascii="Times New Roman" w:hAnsi="Times New Roman"/>
+              <w:rFonts w:ascii="Arial" w:hAnsi="Arial" w:cs="Arial"/>
               <w:sz w:val="24"/>
               <w:szCs w:val="24"/>
             </w:rPr>
@@ -636,29 +635,19 @@
           </w:r>
           <w:r>
             <w:rPr>
-              <w:rFonts w:ascii="Times New Roman" w:hAnsi="Times New Roman"/>
+              <w:rFonts w:ascii="Arial" w:hAnsi="Arial" w:cs="Arial"/>
               <w:sz w:val="24"/>
               <w:szCs w:val="24"/>
             </w:rPr>
             <w:tab/>
           </w:r>
-          <w:proofErr w:type="spellStart"/>
           <w:r>
             <w:rPr>
-              <w:rFonts w:ascii="Times New Roman" w:hAnsi="Times New Roman"/>
+              <w:rFonts w:ascii="Arial" w:hAnsi="Arial" w:cs="Arial"/>
               <w:sz w:val="24"/>
               <w:szCs w:val="24"/>
             </w:rPr>
-            <w:t>Redinger</w:t>
-          </w:r>
-          <w:proofErr w:type="spellEnd"/>
-          <w:r>
-            <w:rPr>
-              <w:rFonts w:ascii="Times New Roman" w:hAnsi="Times New Roman"/>
-              <w:sz w:val="24"/>
-              <w:szCs w:val="24"/>
-            </w:rPr>
-            <w:t>, David (dr080)</w:t>
+            <w:t>Redinger, David (dr080)</w:t>
           </w:r>
         </w:p>
         <w:p>
@@ -666,14 +655,14 @@
             <w:spacing w:line="240" w:lineRule="auto"/>
             <w:ind w:left="2124" w:firstLine="708"/>
             <w:rPr>
-              <w:rFonts w:ascii="Times New Roman" w:hAnsi="Times New Roman"/>
+              <w:rFonts w:ascii="Arial" w:hAnsi="Arial" w:cs="Arial"/>
               <w:sz w:val="24"/>
               <w:szCs w:val="24"/>
             </w:rPr>
           </w:pPr>
           <w:r>
             <w:rPr>
-              <w:rFonts w:ascii="Times New Roman" w:hAnsi="Times New Roman"/>
+              <w:rFonts w:ascii="Arial" w:hAnsi="Arial" w:cs="Arial"/>
               <w:sz w:val="24"/>
               <w:szCs w:val="24"/>
             </w:rPr>
@@ -684,7 +673,7 @@
           <w:pPr>
             <w:spacing w:line="240" w:lineRule="auto"/>
             <w:rPr>
-              <w:rFonts w:ascii="Times New Roman" w:hAnsi="Times New Roman"/>
+              <w:rFonts w:ascii="Arial" w:hAnsi="Arial" w:cs="Arial"/>
               <w:sz w:val="24"/>
               <w:szCs w:val="24"/>
               <w:lang w:val="en-US"/>
@@ -692,7 +681,7 @@
           </w:pPr>
           <w:r>
             <w:rPr>
-              <w:rFonts w:ascii="Times New Roman" w:hAnsi="Times New Roman"/>
+              <w:rFonts w:ascii="Arial" w:hAnsi="Arial" w:cs="Arial"/>
               <w:sz w:val="24"/>
               <w:szCs w:val="24"/>
             </w:rPr>
@@ -700,7 +689,7 @@
           </w:r>
           <w:r>
             <w:rPr>
-              <w:rFonts w:ascii="Times New Roman" w:hAnsi="Times New Roman"/>
+              <w:rFonts w:ascii="Arial" w:hAnsi="Arial" w:cs="Arial"/>
               <w:sz w:val="24"/>
               <w:szCs w:val="24"/>
             </w:rPr>
@@ -708,7 +697,7 @@
           </w:r>
           <w:r>
             <w:rPr>
-              <w:rFonts w:ascii="Times New Roman" w:hAnsi="Times New Roman"/>
+              <w:rFonts w:ascii="Arial" w:hAnsi="Arial" w:cs="Arial"/>
               <w:sz w:val="24"/>
               <w:szCs w:val="24"/>
             </w:rPr>
@@ -716,38 +705,27 @@
           </w:r>
           <w:r>
             <w:rPr>
-              <w:rFonts w:ascii="Times New Roman" w:hAnsi="Times New Roman"/>
+              <w:rFonts w:ascii="Arial" w:hAnsi="Arial" w:cs="Arial"/>
               <w:sz w:val="24"/>
               <w:szCs w:val="24"/>
             </w:rPr>
             <w:tab/>
           </w:r>
-          <w:proofErr w:type="spellStart"/>
           <w:r>
             <w:rPr>
-              <w:rFonts w:ascii="Times New Roman" w:hAnsi="Times New Roman"/>
+              <w:rFonts w:ascii="Arial" w:hAnsi="Arial" w:cs="Arial"/>
               <w:sz w:val="24"/>
               <w:szCs w:val="24"/>
               <w:lang w:val="en-US"/>
             </w:rPr>
-            <w:t>Flocken</w:t>
-          </w:r>
-          <w:proofErr w:type="spellEnd"/>
-          <w:r>
-            <w:rPr>
-              <w:rFonts w:ascii="Times New Roman" w:hAnsi="Times New Roman"/>
-              <w:sz w:val="24"/>
-              <w:szCs w:val="24"/>
-              <w:lang w:val="en-US"/>
-            </w:rPr>
-            <w:t>, Tom (tf054)</w:t>
+            <w:t>Flocken, Tom (tf054)</w:t>
           </w:r>
         </w:p>
         <w:p>
           <w:pPr>
             <w:spacing w:line="240" w:lineRule="auto"/>
             <w:rPr>
-              <w:rFonts w:ascii="Times New Roman" w:hAnsi="Times New Roman"/>
+              <w:rFonts w:ascii="Arial" w:hAnsi="Arial" w:cs="Arial"/>
               <w:sz w:val="24"/>
               <w:szCs w:val="24"/>
               <w:lang w:val="en-US"/>
@@ -755,7 +733,7 @@
           </w:pPr>
           <w:r>
             <w:rPr>
-              <w:rFonts w:ascii="Times New Roman" w:hAnsi="Times New Roman"/>
+              <w:rFonts w:ascii="Arial" w:hAnsi="Arial" w:cs="Arial"/>
               <w:sz w:val="24"/>
               <w:szCs w:val="24"/>
               <w:lang w:val="en-US"/>
@@ -764,7 +742,7 @@
           </w:r>
           <w:r>
             <w:rPr>
-              <w:rFonts w:ascii="Times New Roman" w:hAnsi="Times New Roman"/>
+              <w:rFonts w:ascii="Arial" w:hAnsi="Arial" w:cs="Arial"/>
               <w:sz w:val="24"/>
               <w:szCs w:val="24"/>
               <w:lang w:val="en-US"/>
@@ -773,7 +751,7 @@
           </w:r>
           <w:r>
             <w:rPr>
-              <w:rFonts w:ascii="Times New Roman" w:hAnsi="Times New Roman"/>
+              <w:rFonts w:ascii="Arial" w:hAnsi="Arial" w:cs="Arial"/>
               <w:sz w:val="24"/>
               <w:szCs w:val="24"/>
               <w:lang w:val="en-US"/>
@@ -782,7 +760,7 @@
           </w:r>
           <w:r>
             <w:rPr>
-              <w:rFonts w:ascii="Times New Roman" w:hAnsi="Times New Roman"/>
+              <w:rFonts w:ascii="Arial" w:hAnsi="Arial" w:cs="Arial"/>
               <w:sz w:val="24"/>
               <w:szCs w:val="24"/>
               <w:lang w:val="en-US"/>
@@ -791,28 +769,19 @@
           </w:r>
           <w:r>
             <w:rPr>
-              <w:rFonts w:ascii="Times New Roman" w:hAnsi="Times New Roman"/>
+              <w:rFonts w:ascii="Arial" w:hAnsi="Arial" w:cs="Arial"/>
               <w:sz w:val="24"/>
               <w:szCs w:val="24"/>
               <w:lang w:val="en-US"/>
             </w:rPr>
-            <w:t>Vidovic, K</w:t>
-          </w:r>
-          <w:r>
-            <w:rPr>
-              <w:rFonts w:ascii="Times New Roman" w:hAnsi="Times New Roman"/>
-              <w:sz w:val="24"/>
-              <w:szCs w:val="24"/>
-              <w:lang w:val="en-US"/>
-            </w:rPr>
-            <w:t>ristian (kv021)</w:t>
+            <w:t>Vidovic, Kristian (kv021)</w:t>
           </w:r>
         </w:p>
         <w:p>
           <w:pPr>
             <w:spacing w:line="240" w:lineRule="auto"/>
             <w:rPr>
-              <w:rFonts w:ascii="Times New Roman" w:hAnsi="Times New Roman"/>
+              <w:rFonts w:ascii="Arial" w:hAnsi="Arial" w:cs="Arial"/>
               <w:sz w:val="24"/>
               <w:szCs w:val="24"/>
               <w:lang w:val="en-US"/>
@@ -823,7 +792,7 @@
           <w:pPr>
             <w:spacing w:line="240" w:lineRule="auto"/>
             <w:rPr>
-              <w:rFonts w:ascii="Times New Roman" w:hAnsi="Times New Roman"/>
+              <w:rFonts w:ascii="Arial" w:hAnsi="Arial" w:cs="Arial"/>
               <w:sz w:val="24"/>
               <w:szCs w:val="24"/>
               <w:lang w:val="en-US"/>
@@ -834,7 +803,7 @@
           <w:pPr>
             <w:spacing w:line="240" w:lineRule="auto"/>
             <w:rPr>
-              <w:rFonts w:ascii="Times New Roman" w:hAnsi="Times New Roman"/>
+              <w:rFonts w:ascii="Arial" w:hAnsi="Arial" w:cs="Arial"/>
               <w:sz w:val="24"/>
               <w:szCs w:val="24"/>
               <w:lang w:val="en-US"/>
@@ -845,7 +814,7 @@
           <w:pPr>
             <w:spacing w:line="240" w:lineRule="auto"/>
             <w:rPr>
-              <w:rFonts w:ascii="Times New Roman" w:hAnsi="Times New Roman"/>
+              <w:rFonts w:ascii="Arial" w:hAnsi="Arial" w:cs="Arial"/>
               <w:sz w:val="24"/>
               <w:szCs w:val="24"/>
               <w:lang w:val="en-US"/>
@@ -859,7 +828,7 @@
             </w:tabs>
             <w:spacing w:line="240" w:lineRule="auto"/>
             <w:rPr>
-              <w:rFonts w:asciiTheme="majorHAnsi" w:eastAsiaTheme="majorEastAsia" w:hAnsiTheme="majorHAnsi" w:cstheme="majorBidi"/>
+              <w:rFonts w:ascii="Arial" w:eastAsiaTheme="majorEastAsia" w:hAnsi="Arial" w:cs="Arial"/>
               <w:b/>
               <w:bCs/>
               <w:color w:val="365F91" w:themeColor="accent1" w:themeShade="BF"/>
@@ -870,6 +839,7 @@
           </w:pPr>
           <w:r>
             <w:rPr>
+              <w:rFonts w:ascii="Arial" w:hAnsi="Arial" w:cs="Arial"/>
               <w:noProof/>
             </w:rPr>
             <mc:AlternateContent>
@@ -958,33 +928,15 @@
           </w:r>
           <w:r>
             <w:rPr>
-              <w:rFonts w:ascii="Times New Roman" w:hAnsi="Times New Roman"/>
+              <w:rFonts w:ascii="Arial" w:hAnsi="Arial" w:cs="Arial"/>
               <w:sz w:val="24"/>
               <w:szCs w:val="24"/>
             </w:rPr>
-            <w:t>Abgabeort und –</w:t>
-          </w:r>
-          <w:proofErr w:type="spellStart"/>
-          <w:r>
-            <w:rPr>
-              <w:rFonts w:ascii="Times New Roman" w:hAnsi="Times New Roman"/>
-              <w:sz w:val="24"/>
-              <w:szCs w:val="24"/>
-            </w:rPr>
-            <w:t>datum</w:t>
-          </w:r>
-          <w:proofErr w:type="spellEnd"/>
-          <w:r>
-            <w:rPr>
-              <w:rFonts w:ascii="Times New Roman" w:hAnsi="Times New Roman"/>
-              <w:sz w:val="24"/>
-              <w:szCs w:val="24"/>
-            </w:rPr>
-            <w:t>:</w:t>
+            <w:t>Abgabeort und –datum:</w:t>
           </w:r>
           <w:r>
             <w:rPr>
-              <w:rFonts w:ascii="Times New Roman" w:hAnsi="Times New Roman"/>
+              <w:rFonts w:ascii="Arial" w:hAnsi="Arial" w:cs="Arial"/>
               <w:sz w:val="24"/>
               <w:szCs w:val="24"/>
             </w:rPr>
@@ -993,7 +945,7 @@
           </w:r>
           <w:r>
             <w:rPr>
-              <w:rFonts w:ascii="Times New Roman" w:hAnsi="Times New Roman"/>
+              <w:rFonts w:ascii="Arial" w:hAnsi="Arial" w:cs="Arial"/>
               <w:sz w:val="24"/>
               <w:szCs w:val="24"/>
             </w:rPr>
@@ -1003,15 +955,22 @@
         <w:p>
           <w:pPr>
             <w:pStyle w:val="Inhaltsverzeichnisberschrift"/>
+            <w:rPr>
+              <w:rFonts w:ascii="Arial" w:hAnsi="Arial" w:cs="Arial"/>
+            </w:rPr>
           </w:pPr>
           <w:r>
             <w:rPr>
+              <w:rFonts w:ascii="Arial" w:hAnsi="Arial" w:cs="Arial"/>
               <w:b w:val="0"/>
               <w:bCs w:val="0"/>
             </w:rPr>
             <w:br w:type="page"/>
           </w:r>
           <w:r>
+            <w:rPr>
+              <w:rFonts w:ascii="Arial" w:hAnsi="Arial" w:cs="Arial"/>
+            </w:rPr>
             <w:lastRenderedPageBreak/>
             <w:t>Inhaltsverzeichnis</w:t>
           </w:r>
@@ -1023,7 +982,7 @@
               <w:rFonts w:asciiTheme="minorHAnsi" w:eastAsiaTheme="minorEastAsia" w:hAnsiTheme="minorHAnsi"/>
               <w:noProof/>
               <w:sz w:val="22"/>
-              <w:lang w:eastAsia="ja-JP"/>
+              <w:lang w:eastAsia="de-DE"/>
             </w:rPr>
           </w:pPr>
           <w:r>
@@ -1032,6 +991,7 @@
           <w:r>
             <w:rPr>
               <w:rStyle w:val="Verzeichnissprung"/>
+              <w:rFonts w:ascii="Arial" w:hAnsi="Arial" w:cs="Arial"/>
               <w:webHidden/>
             </w:rPr>
             <w:instrText>TOC \z \o "1-3" \u \h</w:instrText>
@@ -1039,10 +999,11 @@
           <w:r>
             <w:fldChar w:fldCharType="separate"/>
           </w:r>
-          <w:hyperlink w:anchor="_Toc128150330" w:history="1">
+          <w:hyperlink w:anchor="_Toc128446334" w:history="1">
             <w:r>
               <w:rPr>
                 <w:rStyle w:val="Hyperlink"/>
+                <w:rFonts w:ascii="Arial" w:hAnsi="Arial" w:cs="Arial"/>
                 <w:noProof/>
               </w:rPr>
               <w:t>1</w:t>
@@ -1052,13 +1013,14 @@
                 <w:rFonts w:asciiTheme="minorHAnsi" w:eastAsiaTheme="minorEastAsia" w:hAnsiTheme="minorHAnsi"/>
                 <w:noProof/>
                 <w:sz w:val="22"/>
-                <w:lang w:eastAsia="ja-JP"/>
+                <w:lang w:eastAsia="de-DE"/>
               </w:rPr>
               <w:tab/>
             </w:r>
             <w:r>
               <w:rPr>
                 <w:rStyle w:val="Hyperlink"/>
+                <w:rFonts w:ascii="Arial" w:hAnsi="Arial" w:cs="Arial"/>
                 <w:noProof/>
               </w:rPr>
               <w:t>Einleitung</w:t>
@@ -1082,91 +1044,7 @@
                 <w:noProof/>
                 <w:webHidden/>
               </w:rPr>
-              <w:instrText xml:space="preserve"> PAGEREF _Toc128150330 \h </w:instrText>
-            </w:r>
-            <w:r>
-              <w:rPr>
-                <w:noProof/>
-                <w:webHidden/>
-              </w:rPr>
-            </w:r>
-            <w:r>
-              <w:rPr>
-                <w:noProof/>
-                <w:webHidden/>
-              </w:rPr>
-              <w:fldChar w:fldCharType="separate"/>
-            </w:r>
-            <w:r>
-              <w:rPr>
-                <w:noProof/>
-                <w:webHidden/>
-              </w:rPr>
-              <w:t>1</w:t>
-            </w:r>
-            <w:r>
-              <w:rPr>
-                <w:noProof/>
-                <w:webHidden/>
-              </w:rPr>
-              <w:fldChar w:fldCharType="end"/>
-            </w:r>
-          </w:hyperlink>
-        </w:p>
-        <w:p>
-          <w:pPr>
-            <w:pStyle w:val="Verzeichnis1"/>
-            <w:rPr>
-              <w:rFonts w:asciiTheme="minorHAnsi" w:eastAsiaTheme="minorEastAsia" w:hAnsiTheme="minorHAnsi"/>
-              <w:noProof/>
-              <w:sz w:val="22"/>
-              <w:lang w:eastAsia="ja-JP"/>
-            </w:rPr>
-          </w:pPr>
-          <w:hyperlink w:anchor="_Toc128150331" w:history="1">
-            <w:r>
-              <w:rPr>
-                <w:rStyle w:val="Hyperlink"/>
-                <w:noProof/>
-              </w:rPr>
-              <w:t>2</w:t>
-            </w:r>
-            <w:r>
-              <w:rPr>
-                <w:rFonts w:asciiTheme="minorHAnsi" w:eastAsiaTheme="minorEastAsia" w:hAnsiTheme="minorHAnsi"/>
-                <w:noProof/>
-                <w:sz w:val="22"/>
-                <w:lang w:eastAsia="ja-JP"/>
-              </w:rPr>
-              <w:tab/>
-            </w:r>
-            <w:r>
-              <w:rPr>
-                <w:rStyle w:val="Hyperlink"/>
-                <w:noProof/>
-              </w:rPr>
-              <w:t>Funktionen</w:t>
-            </w:r>
-            <w:r>
-              <w:rPr>
-                <w:noProof/>
-                <w:webHidden/>
-              </w:rPr>
-              <w:tab/>
-            </w:r>
-            <w:r>
-              <w:rPr>
-                <w:noProof/>
-                <w:webHidden/>
-              </w:rPr>
-              <w:fldChar w:fldCharType="begin"/>
-            </w:r>
-            <w:r>
-              <w:rPr>
-                <w:noProof/>
-                <w:webHidden/>
-              </w:rPr>
-              <w:instrText xml:space="preserve"> PAGEREF _Toc128150331 \h </w:instrText>
+              <w:instrText xml:space="preserve"> PAGEREF _Toc128446334 \h </w:instrText>
             </w:r>
             <w:r>
               <w:rPr>
@@ -1204,32 +1082,34 @@
               <w:rFonts w:asciiTheme="minorHAnsi" w:eastAsiaTheme="minorEastAsia" w:hAnsiTheme="minorHAnsi"/>
               <w:noProof/>
               <w:sz w:val="22"/>
-              <w:lang w:eastAsia="ja-JP"/>
+              <w:lang w:eastAsia="de-DE"/>
             </w:rPr>
           </w:pPr>
-          <w:hyperlink w:anchor="_Toc128150332" w:history="1">
+          <w:hyperlink w:anchor="_Toc128446335" w:history="1">
             <w:r>
               <w:rPr>
                 <w:rStyle w:val="Hyperlink"/>
+                <w:rFonts w:ascii="Arial" w:hAnsi="Arial" w:cs="Arial"/>
                 <w:noProof/>
               </w:rPr>
-              <w:t>3</w:t>
+              <w:t>2</w:t>
             </w:r>
             <w:r>
               <w:rPr>
                 <w:rFonts w:asciiTheme="minorHAnsi" w:eastAsiaTheme="minorEastAsia" w:hAnsiTheme="minorHAnsi"/>
                 <w:noProof/>
                 <w:sz w:val="22"/>
-                <w:lang w:eastAsia="ja-JP"/>
+                <w:lang w:eastAsia="de-DE"/>
               </w:rPr>
               <w:tab/>
             </w:r>
             <w:r>
               <w:rPr>
                 <w:rStyle w:val="Hyperlink"/>
+                <w:rFonts w:ascii="Arial" w:hAnsi="Arial" w:cs="Arial"/>
                 <w:noProof/>
               </w:rPr>
-              <w:t>Eingesetzte Technologien</w:t>
+              <w:t>Architektur &amp; Funktion</w:t>
             </w:r>
             <w:r>
               <w:rPr>
@@ -1250,268 +1130,7 @@
                 <w:noProof/>
                 <w:webHidden/>
               </w:rPr>
-              <w:instrText xml:space="preserve"> PAGEREF _Toc128150332 \h </w:instrText>
-            </w:r>
-            <w:r>
-              <w:rPr>
-                <w:noProof/>
-                <w:webHidden/>
-              </w:rPr>
-            </w:r>
-            <w:r>
-              <w:rPr>
-                <w:noProof/>
-                <w:webHidden/>
-              </w:rPr>
-              <w:fldChar w:fldCharType="separate"/>
-            </w:r>
-            <w:r>
-              <w:rPr>
-                <w:noProof/>
-                <w:webHidden/>
-              </w:rPr>
-              <w:t>3</w:t>
-            </w:r>
-            <w:r>
-              <w:rPr>
-                <w:noProof/>
-                <w:webHidden/>
-              </w:rPr>
-              <w:fldChar w:fldCharType="end"/>
-            </w:r>
-          </w:hyperlink>
-        </w:p>
-        <w:p>
-          <w:pPr>
-            <w:pStyle w:val="Verzeichnis2"/>
-            <w:tabs>
-              <w:tab w:val="left" w:pos="1587"/>
-            </w:tabs>
-            <w:rPr>
-              <w:rFonts w:asciiTheme="minorHAnsi" w:eastAsiaTheme="minorEastAsia" w:hAnsiTheme="minorHAnsi"/>
-              <w:noProof/>
-              <w:sz w:val="22"/>
-              <w:lang w:eastAsia="ja-JP"/>
-            </w:rPr>
-          </w:pPr>
-          <w:hyperlink w:anchor="_Toc128150333" w:history="1">
-            <w:r>
-              <w:rPr>
-                <w:rStyle w:val="Hyperlink"/>
-                <w:noProof/>
-              </w:rPr>
-              <w:t>3.1</w:t>
-            </w:r>
-            <w:r>
-              <w:rPr>
-                <w:rFonts w:asciiTheme="minorHAnsi" w:eastAsiaTheme="minorEastAsia" w:hAnsiTheme="minorHAnsi"/>
-                <w:noProof/>
-                <w:sz w:val="22"/>
-                <w:lang w:eastAsia="ja-JP"/>
-              </w:rPr>
-              <w:tab/>
-            </w:r>
-            <w:r>
-              <w:rPr>
-                <w:rStyle w:val="Hyperlink"/>
-                <w:noProof/>
-              </w:rPr>
-              <w:t>React.js</w:t>
-            </w:r>
-            <w:r>
-              <w:rPr>
-                <w:noProof/>
-                <w:webHidden/>
-              </w:rPr>
-              <w:tab/>
-            </w:r>
-            <w:r>
-              <w:rPr>
-                <w:noProof/>
-                <w:webHidden/>
-              </w:rPr>
-              <w:fldChar w:fldCharType="begin"/>
-            </w:r>
-            <w:r>
-              <w:rPr>
-                <w:noProof/>
-                <w:webHidden/>
-              </w:rPr>
-              <w:instrText xml:space="preserve"> PAGEREF _Toc128150333 \h </w:instrText>
-            </w:r>
-            <w:r>
-              <w:rPr>
-                <w:noProof/>
-                <w:webHidden/>
-              </w:rPr>
-            </w:r>
-            <w:r>
-              <w:rPr>
-                <w:noProof/>
-                <w:webHidden/>
-              </w:rPr>
-              <w:fldChar w:fldCharType="separate"/>
-            </w:r>
-            <w:r>
-              <w:rPr>
-                <w:noProof/>
-                <w:webHidden/>
-              </w:rPr>
-              <w:t>3</w:t>
-            </w:r>
-            <w:r>
-              <w:rPr>
-                <w:noProof/>
-                <w:webHidden/>
-              </w:rPr>
-              <w:fldChar w:fldCharType="end"/>
-            </w:r>
-          </w:hyperlink>
-        </w:p>
-        <w:p>
-          <w:pPr>
-            <w:pStyle w:val="Verzeichnis2"/>
-            <w:tabs>
-              <w:tab w:val="left" w:pos="1587"/>
-            </w:tabs>
-            <w:rPr>
-              <w:rFonts w:asciiTheme="minorHAnsi" w:eastAsiaTheme="minorEastAsia" w:hAnsiTheme="minorHAnsi"/>
-              <w:noProof/>
-              <w:sz w:val="22"/>
-              <w:lang w:eastAsia="ja-JP"/>
-            </w:rPr>
-          </w:pPr>
-          <w:hyperlink w:anchor="_Toc128150334" w:history="1">
-            <w:r>
-              <w:rPr>
-                <w:rStyle w:val="Hyperlink"/>
-                <w:noProof/>
-              </w:rPr>
-              <w:t>3.2</w:t>
-            </w:r>
-            <w:r>
-              <w:rPr>
-                <w:rFonts w:asciiTheme="minorHAnsi" w:eastAsiaTheme="minorEastAsia" w:hAnsiTheme="minorHAnsi"/>
-                <w:noProof/>
-                <w:sz w:val="22"/>
-                <w:lang w:eastAsia="ja-JP"/>
-              </w:rPr>
-              <w:tab/>
-            </w:r>
-            <w:r>
-              <w:rPr>
-                <w:rStyle w:val="Hyperlink"/>
-                <w:noProof/>
-              </w:rPr>
-              <w:t>Spring</w:t>
-            </w:r>
-            <w:r>
-              <w:rPr>
-                <w:noProof/>
-                <w:webHidden/>
-              </w:rPr>
-              <w:tab/>
-            </w:r>
-            <w:r>
-              <w:rPr>
-                <w:noProof/>
-                <w:webHidden/>
-              </w:rPr>
-              <w:fldChar w:fldCharType="begin"/>
-            </w:r>
-            <w:r>
-              <w:rPr>
-                <w:noProof/>
-                <w:webHidden/>
-              </w:rPr>
-              <w:instrText xml:space="preserve"> PAGEREF _Toc128150334 \h </w:instrText>
-            </w:r>
-            <w:r>
-              <w:rPr>
-                <w:noProof/>
-                <w:webHidden/>
-              </w:rPr>
-            </w:r>
-            <w:r>
-              <w:rPr>
-                <w:noProof/>
-                <w:webHidden/>
-              </w:rPr>
-              <w:fldChar w:fldCharType="separate"/>
-            </w:r>
-            <w:r>
-              <w:rPr>
-                <w:noProof/>
-                <w:webHidden/>
-              </w:rPr>
-              <w:t>3</w:t>
-            </w:r>
-            <w:r>
-              <w:rPr>
-                <w:noProof/>
-                <w:webHidden/>
-              </w:rPr>
-              <w:fldChar w:fldCharType="end"/>
-            </w:r>
-          </w:hyperlink>
-        </w:p>
-        <w:p>
-          <w:pPr>
-            <w:pStyle w:val="Verzeichnis2"/>
-            <w:tabs>
-              <w:tab w:val="left" w:pos="1587"/>
-            </w:tabs>
-            <w:rPr>
-              <w:rFonts w:asciiTheme="minorHAnsi" w:eastAsiaTheme="minorEastAsia" w:hAnsiTheme="minorHAnsi"/>
-              <w:noProof/>
-              <w:sz w:val="22"/>
-              <w:lang w:eastAsia="ja-JP"/>
-            </w:rPr>
-          </w:pPr>
-          <w:hyperlink w:anchor="_Toc128150335" w:history="1">
-            <w:r>
-              <w:rPr>
-                <w:rStyle w:val="Hyperlink"/>
-                <w:noProof/>
-              </w:rPr>
-              <w:t>3.3</w:t>
-            </w:r>
-            <w:r>
-              <w:rPr>
-                <w:rFonts w:asciiTheme="minorHAnsi" w:eastAsiaTheme="minorEastAsia" w:hAnsiTheme="minorHAnsi"/>
-                <w:noProof/>
-                <w:sz w:val="22"/>
-                <w:lang w:eastAsia="ja-JP"/>
-              </w:rPr>
-              <w:tab/>
-            </w:r>
-            <w:r>
-              <w:rPr>
-                <w:rStyle w:val="Hyperlink"/>
-                <w:noProof/>
-              </w:rPr>
-              <w:t>PostgreSQL</w:t>
-            </w:r>
-            <w:r>
-              <w:rPr>
-                <w:noProof/>
-                <w:webHidden/>
-              </w:rPr>
-              <w:tab/>
-            </w:r>
-            <w:r>
-              <w:rPr>
-                <w:noProof/>
-                <w:webHidden/>
-              </w:rPr>
-              <w:fldChar w:fldCharType="begin"/>
-            </w:r>
-            <w:r>
-              <w:rPr>
-                <w:noProof/>
-                <w:webHidden/>
-              </w:rPr>
-              <w:instrText xml:space="preserve"> PAGEREF _Toc128150335 \h </w:instrText>
+              <w:instrText xml:space="preserve"> PAGEREF _Toc128446335 \h </w:instrText>
             </w:r>
             <w:r>
               <w:rPr>
@@ -1549,32 +1168,34 @@
               <w:rFonts w:asciiTheme="minorHAnsi" w:eastAsiaTheme="minorEastAsia" w:hAnsiTheme="minorHAnsi"/>
               <w:noProof/>
               <w:sz w:val="22"/>
-              <w:lang w:eastAsia="ja-JP"/>
+              <w:lang w:eastAsia="de-DE"/>
             </w:rPr>
           </w:pPr>
-          <w:hyperlink w:anchor="_Toc128150336" w:history="1">
+          <w:hyperlink w:anchor="_Toc128446336" w:history="1">
             <w:r>
               <w:rPr>
                 <w:rStyle w:val="Hyperlink"/>
+                <w:rFonts w:ascii="Arial" w:hAnsi="Arial" w:cs="Arial"/>
                 <w:noProof/>
               </w:rPr>
-              <w:t>4</w:t>
+              <w:t>3</w:t>
             </w:r>
             <w:r>
               <w:rPr>
                 <w:rFonts w:asciiTheme="minorHAnsi" w:eastAsiaTheme="minorEastAsia" w:hAnsiTheme="minorHAnsi"/>
                 <w:noProof/>
                 <w:sz w:val="22"/>
-                <w:lang w:eastAsia="ja-JP"/>
+                <w:lang w:eastAsia="de-DE"/>
               </w:rPr>
               <w:tab/>
             </w:r>
             <w:r>
               <w:rPr>
                 <w:rStyle w:val="Hyperlink"/>
+                <w:rFonts w:ascii="Arial" w:hAnsi="Arial" w:cs="Arial"/>
                 <w:noProof/>
               </w:rPr>
-              <w:t>Arbeitsmethodik</w:t>
+              <w:t>Eingesetzte Technologien</w:t>
             </w:r>
             <w:r>
               <w:rPr>
@@ -1595,7 +1216,7 @@
                 <w:noProof/>
                 <w:webHidden/>
               </w:rPr>
-              <w:instrText xml:space="preserve"> PAGEREF _Toc128150336 \h </w:instrText>
+              <w:instrText xml:space="preserve"> PAGEREF _Toc128446336 \h </w:instrText>
             </w:r>
             <w:r>
               <w:rPr>
@@ -1628,37 +1249,42 @@
         </w:p>
         <w:p>
           <w:pPr>
-            <w:pStyle w:val="Verzeichnis1"/>
+            <w:pStyle w:val="Verzeichnis2"/>
+            <w:tabs>
+              <w:tab w:val="left" w:pos="1587"/>
+            </w:tabs>
             <w:rPr>
               <w:rFonts w:asciiTheme="minorHAnsi" w:eastAsiaTheme="minorEastAsia" w:hAnsiTheme="minorHAnsi"/>
               <w:noProof/>
               <w:sz w:val="22"/>
-              <w:lang w:eastAsia="ja-JP"/>
+              <w:lang w:eastAsia="de-DE"/>
             </w:rPr>
           </w:pPr>
-          <w:hyperlink w:anchor="_Toc128150337" w:history="1">
+          <w:hyperlink w:anchor="_Toc128446337" w:history="1">
             <w:r>
               <w:rPr>
                 <w:rStyle w:val="Hyperlink"/>
+                <w:rFonts w:ascii="Arial" w:hAnsi="Arial" w:cs="Arial"/>
                 <w:noProof/>
               </w:rPr>
-              <w:t>5</w:t>
+              <w:t>3.1</w:t>
             </w:r>
             <w:r>
               <w:rPr>
                 <w:rFonts w:asciiTheme="minorHAnsi" w:eastAsiaTheme="minorEastAsia" w:hAnsiTheme="minorHAnsi"/>
                 <w:noProof/>
                 <w:sz w:val="22"/>
-                <w:lang w:eastAsia="ja-JP"/>
+                <w:lang w:eastAsia="de-DE"/>
               </w:rPr>
               <w:tab/>
             </w:r>
             <w:r>
               <w:rPr>
                 <w:rStyle w:val="Hyperlink"/>
+                <w:rFonts w:ascii="Arial" w:hAnsi="Arial" w:cs="Arial"/>
                 <w:noProof/>
               </w:rPr>
-              <w:t>Fazit</w:t>
+              <w:t>React.js</w:t>
             </w:r>
             <w:r>
               <w:rPr>
@@ -1679,7 +1305,185 @@
                 <w:noProof/>
                 <w:webHidden/>
               </w:rPr>
-              <w:instrText xml:space="preserve"> PAGEREF _Toc128150337 \h </w:instrText>
+              <w:instrText xml:space="preserve"> PAGEREF _Toc128446337 \h </w:instrText>
+            </w:r>
+            <w:r>
+              <w:rPr>
+                <w:noProof/>
+                <w:webHidden/>
+              </w:rPr>
+            </w:r>
+            <w:r>
+              <w:rPr>
+                <w:noProof/>
+                <w:webHidden/>
+              </w:rPr>
+              <w:fldChar w:fldCharType="separate"/>
+            </w:r>
+            <w:r>
+              <w:rPr>
+                <w:noProof/>
+                <w:webHidden/>
+              </w:rPr>
+              <w:t>4</w:t>
+            </w:r>
+            <w:r>
+              <w:rPr>
+                <w:noProof/>
+                <w:webHidden/>
+              </w:rPr>
+              <w:fldChar w:fldCharType="end"/>
+            </w:r>
+          </w:hyperlink>
+        </w:p>
+        <w:p>
+          <w:pPr>
+            <w:pStyle w:val="Verzeichnis2"/>
+            <w:tabs>
+              <w:tab w:val="left" w:pos="1587"/>
+            </w:tabs>
+            <w:rPr>
+              <w:rFonts w:asciiTheme="minorHAnsi" w:eastAsiaTheme="minorEastAsia" w:hAnsiTheme="minorHAnsi"/>
+              <w:noProof/>
+              <w:sz w:val="22"/>
+              <w:lang w:eastAsia="de-DE"/>
+            </w:rPr>
+          </w:pPr>
+          <w:hyperlink w:anchor="_Toc128446338" w:history="1">
+            <w:r>
+              <w:rPr>
+                <w:rStyle w:val="Hyperlink"/>
+                <w:rFonts w:ascii="Arial" w:hAnsi="Arial" w:cs="Arial"/>
+                <w:noProof/>
+              </w:rPr>
+              <w:t>3.2</w:t>
+            </w:r>
+            <w:r>
+              <w:rPr>
+                <w:rFonts w:asciiTheme="minorHAnsi" w:eastAsiaTheme="minorEastAsia" w:hAnsiTheme="minorHAnsi"/>
+                <w:noProof/>
+                <w:sz w:val="22"/>
+                <w:lang w:eastAsia="de-DE"/>
+              </w:rPr>
+              <w:tab/>
+            </w:r>
+            <w:r>
+              <w:rPr>
+                <w:rStyle w:val="Hyperlink"/>
+                <w:rFonts w:ascii="Arial" w:hAnsi="Arial" w:cs="Arial"/>
+                <w:noProof/>
+              </w:rPr>
+              <w:t>Spring</w:t>
+            </w:r>
+            <w:r>
+              <w:rPr>
+                <w:noProof/>
+                <w:webHidden/>
+              </w:rPr>
+              <w:tab/>
+            </w:r>
+            <w:r>
+              <w:rPr>
+                <w:noProof/>
+                <w:webHidden/>
+              </w:rPr>
+              <w:fldChar w:fldCharType="begin"/>
+            </w:r>
+            <w:r>
+              <w:rPr>
+                <w:noProof/>
+                <w:webHidden/>
+              </w:rPr>
+              <w:instrText xml:space="preserve"> PAGEREF _Toc128446338 \h </w:instrText>
+            </w:r>
+            <w:r>
+              <w:rPr>
+                <w:noProof/>
+                <w:webHidden/>
+              </w:rPr>
+            </w:r>
+            <w:r>
+              <w:rPr>
+                <w:noProof/>
+                <w:webHidden/>
+              </w:rPr>
+              <w:fldChar w:fldCharType="separate"/>
+            </w:r>
+            <w:r>
+              <w:rPr>
+                <w:noProof/>
+                <w:webHidden/>
+              </w:rPr>
+              <w:t>4</w:t>
+            </w:r>
+            <w:r>
+              <w:rPr>
+                <w:noProof/>
+                <w:webHidden/>
+              </w:rPr>
+              <w:fldChar w:fldCharType="end"/>
+            </w:r>
+          </w:hyperlink>
+        </w:p>
+        <w:p>
+          <w:pPr>
+            <w:pStyle w:val="Verzeichnis2"/>
+            <w:tabs>
+              <w:tab w:val="left" w:pos="1587"/>
+            </w:tabs>
+            <w:rPr>
+              <w:rFonts w:asciiTheme="minorHAnsi" w:eastAsiaTheme="minorEastAsia" w:hAnsiTheme="minorHAnsi"/>
+              <w:noProof/>
+              <w:sz w:val="22"/>
+              <w:lang w:eastAsia="de-DE"/>
+            </w:rPr>
+          </w:pPr>
+          <w:hyperlink w:anchor="_Toc128446339" w:history="1">
+            <w:r>
+              <w:rPr>
+                <w:rStyle w:val="Hyperlink"/>
+                <w:rFonts w:ascii="Arial" w:hAnsi="Arial" w:cs="Arial"/>
+                <w:noProof/>
+              </w:rPr>
+              <w:t>3.3</w:t>
+            </w:r>
+            <w:r>
+              <w:rPr>
+                <w:rFonts w:asciiTheme="minorHAnsi" w:eastAsiaTheme="minorEastAsia" w:hAnsiTheme="minorHAnsi"/>
+                <w:noProof/>
+                <w:sz w:val="22"/>
+                <w:lang w:eastAsia="de-DE"/>
+              </w:rPr>
+              <w:tab/>
+            </w:r>
+            <w:r>
+              <w:rPr>
+                <w:rStyle w:val="Hyperlink"/>
+                <w:rFonts w:ascii="Arial" w:hAnsi="Arial" w:cs="Arial"/>
+                <w:noProof/>
+              </w:rPr>
+              <w:t>PostgreSQL</w:t>
+            </w:r>
+            <w:r>
+              <w:rPr>
+                <w:noProof/>
+                <w:webHidden/>
+              </w:rPr>
+              <w:tab/>
+            </w:r>
+            <w:r>
+              <w:rPr>
+                <w:noProof/>
+                <w:webHidden/>
+              </w:rPr>
+              <w:fldChar w:fldCharType="begin"/>
+            </w:r>
+            <w:r>
+              <w:rPr>
+                <w:noProof/>
+                <w:webHidden/>
+              </w:rPr>
+              <w:instrText xml:space="preserve"> PAGEREF _Toc128446339 \h </w:instrText>
             </w:r>
             <w:r>
               <w:rPr>
@@ -1715,6 +1519,178 @@
             <w:pStyle w:val="Verzeichnis1"/>
             <w:rPr>
               <w:rFonts w:asciiTheme="minorHAnsi" w:eastAsiaTheme="minorEastAsia" w:hAnsiTheme="minorHAnsi"/>
+              <w:noProof/>
+              <w:sz w:val="22"/>
+              <w:lang w:eastAsia="de-DE"/>
+            </w:rPr>
+          </w:pPr>
+          <w:hyperlink w:anchor="_Toc128446340" w:history="1">
+            <w:r>
+              <w:rPr>
+                <w:rStyle w:val="Hyperlink"/>
+                <w:rFonts w:ascii="Arial" w:hAnsi="Arial" w:cs="Arial"/>
+                <w:noProof/>
+              </w:rPr>
+              <w:t>4</w:t>
+            </w:r>
+            <w:r>
+              <w:rPr>
+                <w:rFonts w:asciiTheme="minorHAnsi" w:eastAsiaTheme="minorEastAsia" w:hAnsiTheme="minorHAnsi"/>
+                <w:noProof/>
+                <w:sz w:val="22"/>
+                <w:lang w:eastAsia="de-DE"/>
+              </w:rPr>
+              <w:tab/>
+            </w:r>
+            <w:r>
+              <w:rPr>
+                <w:rStyle w:val="Hyperlink"/>
+                <w:rFonts w:ascii="Arial" w:hAnsi="Arial" w:cs="Arial"/>
+                <w:noProof/>
+              </w:rPr>
+              <w:t>Arbeitsmethodik</w:t>
+            </w:r>
+            <w:r>
+              <w:rPr>
+                <w:noProof/>
+                <w:webHidden/>
+              </w:rPr>
+              <w:tab/>
+            </w:r>
+            <w:r>
+              <w:rPr>
+                <w:noProof/>
+                <w:webHidden/>
+              </w:rPr>
+              <w:fldChar w:fldCharType="begin"/>
+            </w:r>
+            <w:r>
+              <w:rPr>
+                <w:noProof/>
+                <w:webHidden/>
+              </w:rPr>
+              <w:instrText xml:space="preserve"> PAGEREF _Toc128446340 \h </w:instrText>
+            </w:r>
+            <w:r>
+              <w:rPr>
+                <w:noProof/>
+                <w:webHidden/>
+              </w:rPr>
+            </w:r>
+            <w:r>
+              <w:rPr>
+                <w:noProof/>
+                <w:webHidden/>
+              </w:rPr>
+              <w:fldChar w:fldCharType="separate"/>
+            </w:r>
+            <w:r>
+              <w:rPr>
+                <w:noProof/>
+                <w:webHidden/>
+              </w:rPr>
+              <w:t>6</w:t>
+            </w:r>
+            <w:r>
+              <w:rPr>
+                <w:noProof/>
+                <w:webHidden/>
+              </w:rPr>
+              <w:fldChar w:fldCharType="end"/>
+            </w:r>
+          </w:hyperlink>
+        </w:p>
+        <w:p>
+          <w:pPr>
+            <w:pStyle w:val="Verzeichnis1"/>
+            <w:rPr>
+              <w:rFonts w:asciiTheme="minorHAnsi" w:eastAsiaTheme="minorEastAsia" w:hAnsiTheme="minorHAnsi"/>
+              <w:noProof/>
+              <w:sz w:val="22"/>
+              <w:lang w:eastAsia="de-DE"/>
+            </w:rPr>
+          </w:pPr>
+          <w:hyperlink w:anchor="_Toc128446341" w:history="1">
+            <w:r>
+              <w:rPr>
+                <w:rStyle w:val="Hyperlink"/>
+                <w:rFonts w:ascii="Arial" w:hAnsi="Arial" w:cs="Arial"/>
+                <w:noProof/>
+              </w:rPr>
+              <w:t>5</w:t>
+            </w:r>
+            <w:r>
+              <w:rPr>
+                <w:rFonts w:asciiTheme="minorHAnsi" w:eastAsiaTheme="minorEastAsia" w:hAnsiTheme="minorHAnsi"/>
+                <w:noProof/>
+                <w:sz w:val="22"/>
+                <w:lang w:eastAsia="de-DE"/>
+              </w:rPr>
+              <w:tab/>
+            </w:r>
+            <w:r>
+              <w:rPr>
+                <w:rStyle w:val="Hyperlink"/>
+                <w:rFonts w:ascii="Arial" w:hAnsi="Arial" w:cs="Arial"/>
+                <w:noProof/>
+              </w:rPr>
+              <w:t>Fazit</w:t>
+            </w:r>
+            <w:r>
+              <w:rPr>
+                <w:noProof/>
+                <w:webHidden/>
+              </w:rPr>
+              <w:tab/>
+            </w:r>
+            <w:r>
+              <w:rPr>
+                <w:noProof/>
+                <w:webHidden/>
+              </w:rPr>
+              <w:fldChar w:fldCharType="begin"/>
+            </w:r>
+            <w:r>
+              <w:rPr>
+                <w:noProof/>
+                <w:webHidden/>
+              </w:rPr>
+              <w:instrText xml:space="preserve"> PAGEREF _Toc128446341 \h </w:instrText>
+            </w:r>
+            <w:r>
+              <w:rPr>
+                <w:noProof/>
+                <w:webHidden/>
+              </w:rPr>
+            </w:r>
+            <w:r>
+              <w:rPr>
+                <w:noProof/>
+                <w:webHidden/>
+              </w:rPr>
+              <w:fldChar w:fldCharType="separate"/>
+            </w:r>
+            <w:r>
+              <w:rPr>
+                <w:noProof/>
+                <w:webHidden/>
+              </w:rPr>
+              <w:t>7</w:t>
+            </w:r>
+            <w:r>
+              <w:rPr>
+                <w:noProof/>
+                <w:webHidden/>
+              </w:rPr>
+              <w:fldChar w:fldCharType="end"/>
+            </w:r>
+          </w:hyperlink>
+        </w:p>
+        <w:p>
+          <w:pPr>
+            <w:pStyle w:val="Verzeichnis1"/>
+            <w:rPr>
+              <w:rFonts w:ascii="Arial" w:eastAsiaTheme="minorEastAsia" w:hAnsi="Arial" w:cs="Arial"/>
               <w:sz w:val="22"/>
               <w:lang w:eastAsia="ja-JP"/>
             </w:rPr>
@@ -1722,6 +1698,7 @@
           <w:r>
             <w:rPr>
               <w:rStyle w:val="Verzeichnissprung"/>
+              <w:rFonts w:ascii="Arial" w:hAnsi="Arial" w:cs="Arial"/>
             </w:rPr>
             <w:fldChar w:fldCharType="end"/>
           </w:r>
@@ -1731,7 +1708,7 @@
     <w:p>
       <w:pPr>
         <w:rPr>
-          <w:rFonts w:ascii="Times New Roman" w:eastAsiaTheme="majorEastAsia" w:hAnsi="Times New Roman" w:cstheme="majorBidi"/>
+          <w:rFonts w:ascii="Arial" w:eastAsiaTheme="majorEastAsia" w:hAnsi="Arial" w:cs="Arial"/>
           <w:b/>
           <w:bCs/>
           <w:color w:val="000000" w:themeColor="text1"/>
@@ -1739,8 +1716,10 @@
           <w:szCs w:val="28"/>
         </w:rPr>
       </w:pPr>
-      <w:bookmarkStart w:id="0" w:name="_Toc128150330"/>
-      <w:r>
+      <w:r>
+        <w:rPr>
+          <w:rFonts w:ascii="Arial" w:hAnsi="Arial" w:cs="Arial"/>
+        </w:rPr>
         <w:br w:type="page"/>
       </w:r>
     </w:p>
@@ -1754,8 +1733,15 @@
         <w:tabs>
           <w:tab w:val="clear" w:pos="0"/>
         </w:tabs>
-      </w:pPr>
-      <w:r>
+        <w:rPr>
+          <w:rFonts w:ascii="Arial" w:hAnsi="Arial" w:cs="Arial"/>
+        </w:rPr>
+      </w:pPr>
+      <w:bookmarkStart w:id="0" w:name="_Toc128446334"/>
+      <w:r>
+        <w:rPr>
+          <w:rFonts w:ascii="Arial" w:hAnsi="Arial" w:cs="Arial"/>
+        </w:rPr>
         <w:lastRenderedPageBreak/>
         <w:t>Einleitung</w:t>
       </w:r>
@@ -1764,113 +1750,279 @@
     <w:p>
       <w:pPr>
         <w:pStyle w:val="FormatSe"/>
-      </w:pPr>
-      <w:r>
-        <w:t>Bei unserem Projekt „</w:t>
-      </w:r>
-      <w:proofErr w:type="spellStart"/>
-      <w:r>
-        <w:t>OpenBarber</w:t>
-      </w:r>
-      <w:proofErr w:type="spellEnd"/>
-      <w:r>
-        <w:t>“ handelt es</w:t>
-      </w:r>
-      <w:r>
-        <w:t xml:space="preserve"> sich um eine webbasierte Anwendung</w:t>
-      </w:r>
-      <w:r>
-        <w:t xml:space="preserve"> für die Verwaltung von Reservierungen für den Friseurbereich.</w:t>
+        <w:rPr>
+          <w:rFonts w:ascii="Arial" w:hAnsi="Arial" w:cs="Arial"/>
+        </w:rPr>
+      </w:pPr>
+      <w:r>
+        <w:rPr>
+          <w:rFonts w:ascii="Arial" w:hAnsi="Arial" w:cs="Arial"/>
+        </w:rPr>
+        <w:t>Bei unserem Projekt „OpenBarber“ handelt es</w:t>
+      </w:r>
+      <w:r>
+        <w:rPr>
+          <w:rFonts w:ascii="Arial" w:hAnsi="Arial" w:cs="Arial"/>
+        </w:rPr>
+        <w:t xml:space="preserve"> sich</w:t>
+      </w:r>
+      <w:r>
+        <w:rPr>
+          <w:rFonts w:ascii="Arial" w:hAnsi="Arial" w:cs="Arial"/>
+        </w:rPr>
+        <w:t xml:space="preserve"> </w:t>
+      </w:r>
+      <w:r>
+        <w:rPr>
+          <w:rFonts w:ascii="Arial" w:hAnsi="Arial" w:cs="Arial"/>
+        </w:rPr>
+        <w:t>um eine webbasierte Anwendung</w:t>
+      </w:r>
+      <w:r>
+        <w:rPr>
+          <w:rFonts w:ascii="Arial" w:hAnsi="Arial" w:cs="Arial"/>
+        </w:rPr>
+        <w:t xml:space="preserve"> die einerseits</w:t>
+      </w:r>
+      <w:r>
+        <w:rPr>
+          <w:rFonts w:ascii="Arial" w:hAnsi="Arial" w:cs="Arial"/>
+        </w:rPr>
+        <w:t xml:space="preserve"> für die Verwaltung von Reservierungen für den Friseurbereich</w:t>
+      </w:r>
+      <w:r>
+        <w:rPr>
+          <w:rFonts w:ascii="Arial" w:hAnsi="Arial" w:cs="Arial"/>
+        </w:rPr>
+        <w:t xml:space="preserve"> fungiert aber auch andererseits um eine Möglichkeit für Endkunden das Angebot an registrierten Friseuren zu durchsuchen und einen Termin zu buchen</w:t>
+      </w:r>
+      <w:r>
+        <w:rPr>
+          <w:rFonts w:ascii="Arial" w:hAnsi="Arial" w:cs="Arial"/>
+        </w:rPr>
+        <w:t>.</w:t>
+      </w:r>
+      <w:r>
+        <w:rPr>
+          <w:rFonts w:ascii="Arial" w:hAnsi="Arial" w:cs="Arial"/>
+        </w:rPr>
+        <w:t xml:space="preserve"> </w:t>
       </w:r>
     </w:p>
     <w:p>
       <w:pPr>
         <w:pStyle w:val="FormatSe"/>
-      </w:pPr>
-      <w:r>
+        <w:rPr>
+          <w:rFonts w:ascii="Arial" w:hAnsi="Arial" w:cs="Arial"/>
+        </w:rPr>
+      </w:pPr>
+      <w:r>
+        <w:rPr>
+          <w:rFonts w:ascii="Arial" w:hAnsi="Arial" w:cs="Arial"/>
+        </w:rPr>
         <w:t>Ziel und Zweck des Projekts ist die Vertiefung der Kenntnisse im Bereich der Softwareentwicklung.</w:t>
+      </w:r>
+      <w:r>
+        <w:rPr>
+          <w:rFonts w:ascii="Arial" w:hAnsi="Arial" w:cs="Arial"/>
+        </w:rPr>
+        <w:t xml:space="preserve"> Dabei stellt das Projekt „ObenBarber“ nur ein Fallbeispiel dar, da wir darauf achten wollen wie man diese Idee unabhängig von einem Thema, wie der Friseurbereich, als Template Plattform hätte aufbauen kann.</w:t>
       </w:r>
     </w:p>
     <w:p>
       <w:pPr>
         <w:pStyle w:val="FormatSe"/>
-      </w:pPr>
-      <w:r>
-        <w:t xml:space="preserve">Der Zeitrahmen beträgt ca. vier Monate. Die fertige Anwendung soll dann am </w:t>
-      </w:r>
-      <w:r>
+        <w:rPr>
+          <w:rFonts w:ascii="Arial" w:hAnsi="Arial" w:cs="Arial"/>
+        </w:rPr>
+      </w:pPr>
+      <w:r>
+        <w:rPr>
+          <w:rFonts w:ascii="Arial" w:hAnsi="Arial" w:cs="Arial"/>
+        </w:rPr>
+        <w:t xml:space="preserve">Der Zeitrahmen beträgt ca. vier Monate. </w:t>
+      </w:r>
+      <w:r>
+        <w:rPr>
+          <w:rFonts w:ascii="Arial" w:hAnsi="Arial" w:cs="Arial"/>
+        </w:rPr>
+        <w:t>Ein Prototyp der</w:t>
+      </w:r>
+      <w:r>
+        <w:rPr>
+          <w:rFonts w:ascii="Arial" w:hAnsi="Arial" w:cs="Arial"/>
+        </w:rPr>
+        <w:t xml:space="preserve"> Anwendung soll dann am </w:t>
+      </w:r>
+      <w:r>
+        <w:rPr>
+          <w:rFonts w:ascii="Arial" w:hAnsi="Arial" w:cs="Arial"/>
+        </w:rPr>
         <w:t>26.01.2023</w:t>
       </w:r>
       <w:r>
-        <w:t xml:space="preserve"> an der </w:t>
-      </w:r>
-      <w:proofErr w:type="spellStart"/>
-      <w:r>
-        <w:t>MediaNight</w:t>
-      </w:r>
-      <w:proofErr w:type="spellEnd"/>
-      <w:r>
-        <w:t xml:space="preserve"> präsentiert werden.</w:t>
+        <w:rPr>
+          <w:rFonts w:ascii="Arial" w:hAnsi="Arial" w:cs="Arial"/>
+        </w:rPr>
+        <w:t xml:space="preserve"> an der MediaNight präsentiert werden.</w:t>
+      </w:r>
+      <w:r>
+        <w:rPr>
+          <w:rFonts w:ascii="Arial" w:hAnsi="Arial" w:cs="Arial"/>
+        </w:rPr>
+        <w:t xml:space="preserve"> Dazu gehört ein Pitch am MI-Präsentationstag sowie der Auf- und Abbau des Standes a</w:t>
+      </w:r>
+      <w:r>
+        <w:rPr>
+          <w:rFonts w:ascii="Arial" w:hAnsi="Arial" w:cs="Arial"/>
+        </w:rPr>
+        <w:t>m Tag der MediaNight selbst.</w:t>
       </w:r>
     </w:p>
     <w:p>
       <w:pPr>
         <w:pStyle w:val="FormatSe"/>
-      </w:pPr>
-      <w:r>
-        <w:t xml:space="preserve">Unsere Gruppe besteht aus fünf Studenten </w:t>
-      </w:r>
-      <w:r>
-        <w:t>in verschiedenen Semestern</w:t>
-      </w:r>
-      <w:r>
-        <w:t>.</w:t>
+        <w:rPr>
+          <w:rFonts w:ascii="Arial" w:hAnsi="Arial" w:cs="Arial"/>
+        </w:rPr>
+      </w:pPr>
+      <w:r>
+        <w:rPr>
+          <w:rFonts w:ascii="Arial" w:hAnsi="Arial" w:cs="Arial"/>
+        </w:rPr>
+        <w:t xml:space="preserve">Unsere Gruppe besteht aus </w:t>
+      </w:r>
+      <w:r>
+        <w:rPr>
+          <w:rFonts w:ascii="Arial" w:hAnsi="Arial" w:cs="Arial"/>
+        </w:rPr>
+        <w:t xml:space="preserve">vier Bachelor MI / MM </w:t>
+      </w:r>
+      <w:r>
+        <w:rPr>
+          <w:rFonts w:ascii="Arial" w:hAnsi="Arial" w:cs="Arial"/>
+        </w:rPr>
+        <w:t xml:space="preserve">Studenten </w:t>
+      </w:r>
+      <w:r>
+        <w:rPr>
+          <w:rFonts w:ascii="Arial" w:hAnsi="Arial" w:cs="Arial"/>
+        </w:rPr>
+        <w:t xml:space="preserve">in verschiedenen </w:t>
+      </w:r>
+      <w:r>
+        <w:rPr>
+          <w:rFonts w:ascii="Arial" w:hAnsi="Arial" w:cs="Arial"/>
+        </w:rPr>
+        <w:t>Fachs</w:t>
+      </w:r>
+      <w:r>
+        <w:rPr>
+          <w:rFonts w:ascii="Arial" w:hAnsi="Arial" w:cs="Arial"/>
+        </w:rPr>
+        <w:t>emester</w:t>
+      </w:r>
+      <w:r>
+        <w:rPr>
+          <w:rFonts w:ascii="Arial" w:hAnsi="Arial" w:cs="Arial"/>
+        </w:rPr>
+        <w:t>n. Dazu reiht sich ein CSM Master Student als Scrum Master und Projekt Manager im Rahmen seines Moduls mit ein.</w:t>
       </w:r>
     </w:p>
     <w:p>
       <w:pPr>
         <w:pStyle w:val="FormatSe"/>
         <w:contextualSpacing/>
-      </w:pPr>
-      <w:proofErr w:type="spellStart"/>
-      <w:r>
-        <w:t>OpenBarber</w:t>
-      </w:r>
-      <w:proofErr w:type="spellEnd"/>
-      <w:r>
-        <w:t xml:space="preserve"> ist ein Reservierungsmanagementsystem speziell für Friseure.</w:t>
-      </w:r>
-      <w:r>
+        <w:rPr>
+          <w:rFonts w:ascii="Arial" w:hAnsi="Arial" w:cs="Arial"/>
+        </w:rPr>
+      </w:pPr>
+      <w:r>
+        <w:rPr>
+          <w:rFonts w:ascii="Arial" w:hAnsi="Arial" w:cs="Arial"/>
+        </w:rPr>
+        <w:t>OpenBarber ist ein Reservierungsmanagementsystem speziell für Friseure.</w:t>
+      </w:r>
+      <w:r>
+        <w:rPr>
+          <w:rFonts w:ascii="Arial" w:hAnsi="Arial" w:cs="Arial"/>
+        </w:rPr>
         <w:br/>
-        <w:t>Kunden können nach Friseuren in bestimmten Städten suchen und bei Bedarf einen Termin reservieren.</w:t>
-      </w:r>
-      <w:r>
+      </w:r>
+      <w:r>
+        <w:rPr>
+          <w:rFonts w:ascii="Arial" w:hAnsi="Arial" w:cs="Arial"/>
+        </w:rPr>
+        <w:t>Endk</w:t>
+      </w:r>
+      <w:r>
+        <w:rPr>
+          <w:rFonts w:ascii="Arial" w:hAnsi="Arial" w:cs="Arial"/>
+        </w:rPr>
+        <w:t>unden können nach Friseuren in bestimmten Städten suchen und bei Bedarf einen Termin reservieren.</w:t>
+      </w:r>
+      <w:r>
+        <w:rPr>
+          <w:rFonts w:ascii="Arial" w:hAnsi="Arial" w:cs="Arial"/>
+        </w:rPr>
+        <w:t xml:space="preserve"> </w:t>
+      </w:r>
+      <w:r>
+        <w:rPr>
+          <w:rFonts w:ascii="Arial" w:hAnsi="Arial" w:cs="Arial"/>
+        </w:rPr>
+        <w:t>Die Friseure werden über Reservierungen informiert.</w:t>
+      </w:r>
+      <w:r>
+        <w:rPr>
+          <w:rFonts w:ascii="Arial" w:hAnsi="Arial" w:cs="Arial"/>
+        </w:rPr>
         <w:br/>
-        <w:t>Die Friseure werden über Reservierungen informiert.</w:t>
-      </w:r>
-      <w:r>
-        <w:br/>
-        <w:t>Zudem können Friseure kontaktiert, bewertet und favorisiert werden.</w:t>
+        <w:t xml:space="preserve">Zudem können Friseure kontaktiert, bewertet und </w:t>
+      </w:r>
+      <w:r>
+        <w:rPr>
+          <w:rFonts w:ascii="Arial" w:hAnsi="Arial" w:cs="Arial"/>
+        </w:rPr>
+        <w:t>kommentiert</w:t>
+      </w:r>
+      <w:r>
+        <w:rPr>
+          <w:rFonts w:ascii="Arial" w:hAnsi="Arial" w:cs="Arial"/>
+        </w:rPr>
+        <w:t xml:space="preserve"> werden.</w:t>
       </w:r>
     </w:p>
     <w:p>
       <w:pPr>
         <w:pStyle w:val="FormatSe"/>
         <w:contextualSpacing/>
-      </w:pPr>
-      <w:r>
-        <w:rPr>
-          <w:rFonts w:eastAsia="MS Mincho"/>
+        <w:rPr>
+          <w:rFonts w:ascii="Arial" w:hAnsi="Arial" w:cs="Arial"/>
+        </w:rPr>
+      </w:pPr>
+    </w:p>
+    <w:p>
+      <w:pPr>
+        <w:pStyle w:val="FormatSe"/>
+        <w:contextualSpacing/>
+        <w:rPr>
+          <w:rFonts w:ascii="Arial" w:hAnsi="Arial" w:cs="Arial"/>
+        </w:rPr>
+      </w:pPr>
+      <w:r>
+        <w:rPr>
+          <w:rFonts w:ascii="Arial" w:eastAsia="MS Mincho" w:hAnsi="Arial" w:cs="Arial"/>
           <w:noProof/>
         </w:rPr>
         <w:drawing>
-          <wp:anchor distT="0" distB="0" distL="114300" distR="114300" simplePos="0" relativeHeight="251659264" behindDoc="1" locked="0" layoutInCell="1" allowOverlap="1" wp14:anchorId="29B3D504" wp14:editId="4B0E73CA">
+          <wp:anchor distT="0" distB="0" distL="114300" distR="114300" simplePos="0" relativeHeight="251659264" behindDoc="1" locked="0" layoutInCell="1" allowOverlap="1" wp14:anchorId="29B3D504" wp14:editId="27B3DE21">
             <wp:simplePos x="0" y="0"/>
             <wp:positionH relativeFrom="column">
-              <wp:posOffset>-57150</wp:posOffset>
+              <wp:posOffset>-66675</wp:posOffset>
             </wp:positionH>
-            <wp:positionV relativeFrom="page">
-              <wp:posOffset>5351780</wp:posOffset>
+            <wp:positionV relativeFrom="margin">
+              <wp:align>bottom</wp:align>
             </wp:positionV>
             <wp:extent cx="5938520" cy="2681605"/>
             <wp:effectExtent l="0" t="0" r="5080" b="4445"/>
@@ -1928,7 +2080,7 @@
       </w:r>
       <w:r>
         <w:rPr>
-          <w:rFonts w:eastAsia="MS Mincho"/>
+          <w:rFonts w:ascii="Arial" w:eastAsia="MS Mincho" w:hAnsi="Arial" w:cs="Arial"/>
         </w:rPr>
         <w:br w:type="page"/>
       </w:r>
@@ -1943,29 +2095,335 @@
         <w:tabs>
           <w:tab w:val="clear" w:pos="0"/>
         </w:tabs>
-      </w:pPr>
-      <w:r>
+        <w:rPr>
+          <w:rFonts w:ascii="Arial" w:hAnsi="Arial" w:cs="Arial"/>
+        </w:rPr>
+      </w:pPr>
+      <w:r>
+        <w:rPr>
+          <w:rFonts w:ascii="Arial" w:hAnsi="Arial" w:cs="Arial"/>
+        </w:rPr>
         <w:lastRenderedPageBreak/>
         <w:t xml:space="preserve"> </w:t>
       </w:r>
-      <w:bookmarkStart w:id="1" w:name="_Toc128150331"/>
-      <w:r>
-        <w:t>Funktionen</w:t>
+      <w:bookmarkStart w:id="1" w:name="_Toc128446335"/>
+      <w:r>
+        <w:rPr>
+          <w:rFonts w:ascii="Arial" w:hAnsi="Arial" w:cs="Arial"/>
+        </w:rPr>
+        <w:t xml:space="preserve">Architektur </w:t>
+      </w:r>
+      <w:r>
+        <w:rPr>
+          <w:rFonts w:ascii="Arial" w:hAnsi="Arial" w:cs="Arial"/>
+        </w:rPr>
+        <w:t xml:space="preserve">&amp; </w:t>
+      </w:r>
+      <w:r>
+        <w:rPr>
+          <w:rFonts w:ascii="Arial" w:hAnsi="Arial" w:cs="Arial"/>
+        </w:rPr>
+        <w:t>Funktion</w:t>
       </w:r>
       <w:bookmarkEnd w:id="1"/>
     </w:p>
     <w:p>
       <w:pPr>
         <w:rPr>
-          <w:rFonts w:ascii="Times New Roman" w:eastAsiaTheme="majorEastAsia" w:hAnsi="Times New Roman" w:cstheme="majorBidi"/>
-          <w:b/>
-          <w:bCs/>
-          <w:color w:val="000000" w:themeColor="text1"/>
-          <w:sz w:val="28"/>
-          <w:szCs w:val="28"/>
-        </w:rPr>
-      </w:pPr>
-      <w:r>
+          <w:rFonts w:ascii="Arial" w:hAnsi="Arial" w:cs="Arial"/>
+        </w:rPr>
+      </w:pPr>
+      <w:r>
+        <w:rPr>
+          <w:rFonts w:ascii="Arial" w:hAnsi="Arial" w:cs="Arial"/>
+          <w:noProof/>
+        </w:rPr>
+        <w:drawing>
+          <wp:anchor distT="0" distB="0" distL="114300" distR="114300" simplePos="0" relativeHeight="251660288" behindDoc="0" locked="0" layoutInCell="1" allowOverlap="1" wp14:anchorId="6E6D13EE" wp14:editId="76AF054D">
+            <wp:simplePos x="0" y="0"/>
+            <wp:positionH relativeFrom="margin">
+              <wp:align>right</wp:align>
+            </wp:positionH>
+            <wp:positionV relativeFrom="paragraph">
+              <wp:posOffset>210185</wp:posOffset>
+            </wp:positionV>
+            <wp:extent cx="5934075" cy="2324100"/>
+            <wp:effectExtent l="0" t="0" r="9525" b="0"/>
+            <wp:wrapNone/>
+            <wp:docPr id="4" name="Grafik 4"/>
+            <wp:cNvGraphicFramePr>
+              <a:graphicFrameLocks xmlns:a="http://schemas.openxmlformats.org/drawingml/2006/main" noChangeAspect="1"/>
+            </wp:cNvGraphicFramePr>
+            <a:graphic xmlns:a="http://schemas.openxmlformats.org/drawingml/2006/main">
+              <a:graphicData uri="http://schemas.openxmlformats.org/drawingml/2006/picture">
+                <pic:pic xmlns:pic="http://schemas.openxmlformats.org/drawingml/2006/picture">
+                  <pic:nvPicPr>
+                    <pic:cNvPr id="0" name="Picture 3"/>
+                    <pic:cNvPicPr>
+                      <a:picLocks noChangeAspect="1" noChangeArrowheads="1"/>
+                    </pic:cNvPicPr>
+                  </pic:nvPicPr>
+                  <pic:blipFill>
+                    <a:blip r:embed="rId10">
+                      <a:extLst>
+                        <a:ext uri="{28A0092B-C50C-407E-A947-70E740481C1C}">
+                          <a14:useLocalDpi xmlns:a14="http://schemas.microsoft.com/office/drawing/2010/main" val="0"/>
+                        </a:ext>
+                      </a:extLst>
+                    </a:blip>
+                    <a:srcRect/>
+                    <a:stretch>
+                      <a:fillRect/>
+                    </a:stretch>
+                  </pic:blipFill>
+                  <pic:spPr bwMode="auto">
+                    <a:xfrm>
+                      <a:off x="0" y="0"/>
+                      <a:ext cx="5934075" cy="2324100"/>
+                    </a:xfrm>
+                    <a:prstGeom prst="rect">
+                      <a:avLst/>
+                    </a:prstGeom>
+                    <a:noFill/>
+                    <a:ln>
+                      <a:noFill/>
+                    </a:ln>
+                  </pic:spPr>
+                </pic:pic>
+              </a:graphicData>
+            </a:graphic>
+          </wp:anchor>
+        </w:drawing>
+      </w:r>
+    </w:p>
+    <w:p>
+      <w:pPr>
+        <w:rPr>
+          <w:rFonts w:ascii="Arial" w:hAnsi="Arial" w:cs="Arial"/>
+        </w:rPr>
+      </w:pPr>
+    </w:p>
+    <w:p>
+      <w:pPr>
+        <w:rPr>
+          <w:rFonts w:ascii="Arial" w:hAnsi="Arial" w:cs="Arial"/>
+        </w:rPr>
+      </w:pPr>
+    </w:p>
+    <w:p>
+      <w:pPr>
+        <w:rPr>
+          <w:rFonts w:ascii="Arial" w:hAnsi="Arial" w:cs="Arial"/>
+        </w:rPr>
+      </w:pPr>
+    </w:p>
+    <w:p>
+      <w:pPr>
+        <w:rPr>
+          <w:rFonts w:ascii="Arial" w:hAnsi="Arial" w:cs="Arial"/>
+        </w:rPr>
+      </w:pPr>
+    </w:p>
+    <w:p>
+      <w:pPr>
+        <w:rPr>
+          <w:rFonts w:ascii="Arial" w:hAnsi="Arial" w:cs="Arial"/>
+        </w:rPr>
+      </w:pPr>
+    </w:p>
+    <w:p>
+      <w:pPr>
+        <w:rPr>
+          <w:rFonts w:ascii="Arial" w:hAnsi="Arial" w:cs="Arial"/>
+        </w:rPr>
+      </w:pPr>
+      <w:r>
+        <w:rPr>
+          <w:rFonts w:ascii="Arial" w:hAnsi="Arial" w:cs="Arial"/>
+        </w:rPr>
+        <w:t>Wir haben uns für eine Single Page Application Architektur entschieden. Die</w:t>
+      </w:r>
+      <w:r>
+        <w:rPr>
+          <w:rFonts w:ascii="Arial" w:hAnsi="Arial" w:cs="Arial"/>
+        </w:rPr>
+        <w:t>se</w:t>
+      </w:r>
+      <w:r>
+        <w:rPr>
+          <w:rFonts w:ascii="Arial" w:hAnsi="Arial" w:cs="Arial"/>
+        </w:rPr>
+        <w:t xml:space="preserve"> ermöglicht es uns eine interaktive Web App zu implementieren die via API mit dem Backend </w:t>
+      </w:r>
+      <w:r>
+        <w:rPr>
+          <w:rFonts w:ascii="Arial" w:hAnsi="Arial" w:cs="Arial"/>
+        </w:rPr>
+        <w:t xml:space="preserve">kommunizieren kann. </w:t>
+      </w:r>
+      <w:r>
+        <w:rPr>
+          <w:rFonts w:ascii="Arial" w:hAnsi="Arial" w:cs="Arial"/>
+        </w:rPr>
+        <w:t xml:space="preserve">Diese Architektur </w:t>
+      </w:r>
+      <w:r>
+        <w:rPr>
+          <w:rFonts w:ascii="Arial" w:hAnsi="Arial" w:cs="Arial"/>
+        </w:rPr>
+        <w:t>zeichnet sich unteranderem durch eine gute Skalierbarkeit aus</w:t>
+      </w:r>
+      <w:r>
+        <w:rPr>
+          <w:rFonts w:ascii="Arial" w:hAnsi="Arial" w:cs="Arial"/>
+        </w:rPr>
+        <w:t xml:space="preserve">. Wenn </w:t>
+      </w:r>
+      <w:r>
+        <w:rPr>
+          <w:rFonts w:ascii="Arial" w:hAnsi="Arial" w:cs="Arial"/>
+        </w:rPr>
+        <w:t xml:space="preserve">zukünftig </w:t>
+      </w:r>
+      <w:r>
+        <w:rPr>
+          <w:rFonts w:ascii="Arial" w:hAnsi="Arial" w:cs="Arial"/>
+        </w:rPr>
+        <w:t>eine mobile App benötigt wird, sind keine zusätzlichen Anstrengungen für die API-Entwicklung erforderlich – die mobile App könnte dieselbe API wie die Webanwendung verwenden.</w:t>
+      </w:r>
+      <w:r>
+        <w:rPr>
+          <w:rFonts w:ascii="Arial" w:hAnsi="Arial" w:cs="Arial"/>
+        </w:rPr>
+        <w:t xml:space="preserve"> </w:t>
+      </w:r>
+      <w:r>
+        <w:rPr>
+          <w:rFonts w:ascii="Arial" w:hAnsi="Arial" w:cs="Arial"/>
+        </w:rPr>
+        <w:t>Da es sich um eine eher kostspielige Art von Webarchitektur handelt</w:t>
+      </w:r>
+      <w:r>
+        <w:rPr>
+          <w:rFonts w:ascii="Arial" w:hAnsi="Arial" w:cs="Arial"/>
+        </w:rPr>
+        <w:t xml:space="preserve"> </w:t>
+      </w:r>
+      <w:r>
+        <w:rPr>
+          <w:rFonts w:ascii="Arial" w:hAnsi="Arial" w:cs="Arial"/>
+        </w:rPr>
+        <w:t xml:space="preserve">eignet sich SPA gut zur Erstellung einer </w:t>
+      </w:r>
+      <w:r>
+        <w:rPr>
+          <w:rFonts w:ascii="Arial" w:hAnsi="Arial" w:cs="Arial"/>
+        </w:rPr>
+        <w:t>responsive</w:t>
+      </w:r>
+      <w:r>
+        <w:rPr>
+          <w:rFonts w:ascii="Arial" w:hAnsi="Arial" w:cs="Arial"/>
+        </w:rPr>
+        <w:t xml:space="preserve"> Benutzeroberfläche für B2C-</w:t>
+      </w:r>
+      <w:r>
+        <w:rPr>
+          <w:rFonts w:ascii="Arial" w:hAnsi="Arial" w:cs="Arial"/>
+        </w:rPr>
+        <w:t>Benutzer</w:t>
+      </w:r>
+      <w:r>
+        <w:rPr>
+          <w:rFonts w:ascii="Arial" w:hAnsi="Arial" w:cs="Arial"/>
+        </w:rPr>
+        <w:t>.</w:t>
+      </w:r>
+    </w:p>
+    <w:p>
+      <w:pPr>
+        <w:rPr>
+          <w:rFonts w:ascii="Arial" w:hAnsi="Arial" w:cs="Arial"/>
+        </w:rPr>
+      </w:pPr>
+      <w:r>
+        <w:rPr>
+          <w:rFonts w:ascii="Arial" w:hAnsi="Arial" w:cs="Arial"/>
+        </w:rPr>
+        <w:t xml:space="preserve">Unsere Business-Logik wird zentral im Backend ausgeführt und </w:t>
+      </w:r>
+      <w:r>
+        <w:rPr>
+          <w:rFonts w:ascii="Arial" w:hAnsi="Arial" w:cs="Arial"/>
+        </w:rPr>
+        <w:t xml:space="preserve">ist </w:t>
+      </w:r>
+      <w:r>
+        <w:rPr>
+          <w:rFonts w:ascii="Arial" w:hAnsi="Arial" w:cs="Arial"/>
+        </w:rPr>
+        <w:t xml:space="preserve">so von der Client </w:t>
+      </w:r>
+      <w:r>
+        <w:rPr>
+          <w:rFonts w:ascii="Arial" w:hAnsi="Arial" w:cs="Arial"/>
+        </w:rPr>
+        <w:t>S</w:t>
+      </w:r>
+      <w:r>
+        <w:rPr>
+          <w:rFonts w:ascii="Arial" w:hAnsi="Arial" w:cs="Arial"/>
+        </w:rPr>
+        <w:t>ide unabhängig und nicht manipulierbar.</w:t>
+      </w:r>
+      <w:r>
+        <w:rPr>
+          <w:rFonts w:ascii="Arial" w:hAnsi="Arial" w:cs="Arial"/>
+        </w:rPr>
+        <w:t xml:space="preserve"> Backend, Frontend und Datenbank lassen sich dank Container-Technologie auch auf CI/CD Pipelines deployen.</w:t>
+      </w:r>
+      <w:r>
+        <w:rPr>
+          <w:rFonts w:ascii="Arial" w:hAnsi="Arial" w:cs="Arial"/>
+        </w:rPr>
+        <w:br/>
+      </w:r>
+      <w:r>
+        <w:rPr>
+          <w:rFonts w:ascii="Arial" w:hAnsi="Arial" w:cs="Arial"/>
+        </w:rPr>
+        <w:br/>
+        <w:t>Wir haben uns im Rahmen dieses Projektes für eine relationale Datenbank entschieden</w:t>
+      </w:r>
+      <w:r>
+        <w:rPr>
+          <w:rFonts w:ascii="Arial" w:hAnsi="Arial" w:cs="Arial"/>
+        </w:rPr>
+        <w:t>. Da sich das Thema, Friseure &amp; Reservierungen, hervorragend mit Relationen bzw. Entities mappen lässt.</w:t>
+      </w:r>
+      <w:r>
+        <w:rPr>
+          <w:rFonts w:ascii="Arial" w:hAnsi="Arial" w:cs="Arial"/>
+        </w:rPr>
+        <w:br/>
+      </w:r>
+      <w:r>
+        <w:rPr>
+          <w:rFonts w:ascii="Arial" w:hAnsi="Arial" w:cs="Arial"/>
+        </w:rPr>
+        <w:br/>
+        <w:t xml:space="preserve">3rd Party Services nutzen wir unter anderem um Mails zu senden &amp; responsive HTML-Code zu erzeugen. Dabei haben wir einen besonderen Fokus daraufgelegt, dass die Services </w:t>
+      </w:r>
+      <w:r>
+        <w:rPr>
+          <w:rFonts w:ascii="Arial" w:hAnsi="Arial" w:cs="Arial"/>
+        </w:rPr>
+        <w:t>sich für Templates eignen.</w:t>
+      </w:r>
+      <w:r>
+        <w:rPr>
+          <w:rFonts w:ascii="Arial" w:hAnsi="Arial" w:cs="Arial"/>
+        </w:rPr>
         <w:br w:type="page"/>
       </w:r>
     </w:p>
@@ -1979,9 +2437,15 @@
         <w:tabs>
           <w:tab w:val="clear" w:pos="0"/>
         </w:tabs>
-      </w:pPr>
-      <w:bookmarkStart w:id="2" w:name="_Toc128150332"/>
-      <w:r>
+        <w:rPr>
+          <w:rFonts w:ascii="Arial" w:hAnsi="Arial" w:cs="Arial"/>
+        </w:rPr>
+      </w:pPr>
+      <w:bookmarkStart w:id="2" w:name="_Toc128446336"/>
+      <w:r>
+        <w:rPr>
+          <w:rFonts w:ascii="Arial" w:hAnsi="Arial" w:cs="Arial"/>
+        </w:rPr>
         <w:lastRenderedPageBreak/>
         <w:t>Eingesetzte Technologien</w:t>
       </w:r>
@@ -1990,19 +2454,46 @@
     <w:p>
       <w:pPr>
         <w:pStyle w:val="FormatSe"/>
-      </w:pPr>
-      <w:r>
-        <w:t>Die Technologie, die wir im Projekt angewendet haben</w:t>
-      </w:r>
-      <w:r>
-        <w:t>, besteht aus React.js für das Frontend, Spring im Backend, sowie eine PostgreSQL Datenbank.</w:t>
-      </w:r>
-    </w:p>
-    <w:p>
-      <w:pPr>
-        <w:pStyle w:val="FormatSe"/>
-        <w:contextualSpacing/>
-      </w:pPr>
+        <w:rPr>
+          <w:rFonts w:ascii="Arial" w:hAnsi="Arial" w:cs="Arial"/>
+        </w:rPr>
+      </w:pPr>
+      <w:r>
+        <w:rPr>
+          <w:rFonts w:ascii="Arial" w:hAnsi="Arial" w:cs="Arial"/>
+        </w:rPr>
+        <w:t>Die Technologie</w:t>
+      </w:r>
+      <w:r>
+        <w:rPr>
+          <w:rFonts w:ascii="Arial" w:hAnsi="Arial" w:cs="Arial"/>
+        </w:rPr>
+        <w:t>n</w:t>
+      </w:r>
+      <w:r>
+        <w:rPr>
+          <w:rFonts w:ascii="Arial" w:hAnsi="Arial" w:cs="Arial"/>
+        </w:rPr>
+        <w:t>, die wir im Projekt angewendet haben</w:t>
+      </w:r>
+      <w:r>
+        <w:rPr>
+          <w:rFonts w:ascii="Arial" w:hAnsi="Arial" w:cs="Arial"/>
+        </w:rPr>
+        <w:t>, besteh</w:t>
+      </w:r>
+      <w:r>
+        <w:rPr>
+          <w:rFonts w:ascii="Arial" w:hAnsi="Arial" w:cs="Arial"/>
+        </w:rPr>
+        <w:t>en</w:t>
+      </w:r>
+      <w:r>
+        <w:rPr>
+          <w:rFonts w:ascii="Arial" w:hAnsi="Arial" w:cs="Arial"/>
+        </w:rPr>
+        <w:t xml:space="preserve"> aus React.js für das Frontend, Spring im Backend, sowie eine PostgreSQL Datenbank.</w:t>
+      </w:r>
     </w:p>
     <w:p>
       <w:pPr>
@@ -2014,12 +2505,233 @@
         <w:tabs>
           <w:tab w:val="clear" w:pos="0"/>
         </w:tabs>
-      </w:pPr>
-      <w:bookmarkStart w:id="3" w:name="_Toc128150333"/>
-      <w:r>
+        <w:rPr>
+          <w:rFonts w:ascii="Arial" w:hAnsi="Arial" w:cs="Arial"/>
+        </w:rPr>
+      </w:pPr>
+      <w:bookmarkStart w:id="3" w:name="_Toc128446337"/>
+      <w:r>
+        <w:rPr>
+          <w:rFonts w:ascii="Arial" w:hAnsi="Arial" w:cs="Arial"/>
+        </w:rPr>
         <w:t>React.js</w:t>
       </w:r>
       <w:bookmarkEnd w:id="3"/>
+    </w:p>
+    <w:p>
+      <w:pPr>
+        <w:rPr>
+          <w:rFonts w:ascii="Arial" w:hAnsi="Arial" w:cs="Arial"/>
+          <w:sz w:val="24"/>
+          <w:szCs w:val="24"/>
+        </w:rPr>
+      </w:pPr>
+      <w:r>
+        <w:rPr>
+          <w:rFonts w:ascii="Arial" w:hAnsi="Arial" w:cs="Arial"/>
+          <w:sz w:val="24"/>
+          <w:szCs w:val="24"/>
+        </w:rPr>
+        <w:t>Das Frontend Framework React liefert uns</w:t>
+      </w:r>
+      <w:r>
+        <w:rPr>
+          <w:rFonts w:ascii="Arial" w:hAnsi="Arial" w:cs="Arial"/>
+          <w:sz w:val="24"/>
+          <w:szCs w:val="24"/>
+        </w:rPr>
+        <w:t xml:space="preserve"> die Option Component</w:t>
+      </w:r>
+      <w:r>
+        <w:rPr>
+          <w:rFonts w:ascii="Arial" w:hAnsi="Arial" w:cs="Arial"/>
+          <w:sz w:val="24"/>
+          <w:szCs w:val="24"/>
+        </w:rPr>
+        <w:t xml:space="preserve"> Libraries zu nutzen. „Material UI“ ist dabei unsere Wahl, da sehr viele Endnutzer mit dem Material UI Design vertraut sind.</w:t>
+      </w:r>
+      <w:r>
+        <w:rPr>
+          <w:rFonts w:ascii="Arial" w:hAnsi="Arial" w:cs="Arial"/>
+          <w:sz w:val="24"/>
+          <w:szCs w:val="24"/>
+        </w:rPr>
+        <w:t xml:space="preserve"> Außerdem nutzen wir auch die Google Maps API um Shops </w:t>
+      </w:r>
+      <w:r>
+        <w:rPr>
+          <w:rFonts w:ascii="Arial" w:hAnsi="Arial" w:cs="Arial"/>
+          <w:sz w:val="24"/>
+          <w:szCs w:val="24"/>
+        </w:rPr>
+        <w:t xml:space="preserve">zu </w:t>
+      </w:r>
+      <w:r>
+        <w:rPr>
+          <w:rFonts w:ascii="Arial" w:hAnsi="Arial" w:cs="Arial"/>
+          <w:sz w:val="24"/>
+          <w:szCs w:val="24"/>
+        </w:rPr>
+        <w:t>lokalisieren und auf einer Karte darstellen</w:t>
+      </w:r>
+      <w:r>
+        <w:rPr>
+          <w:rFonts w:ascii="Arial" w:hAnsi="Arial" w:cs="Arial"/>
+          <w:sz w:val="24"/>
+          <w:szCs w:val="24"/>
+        </w:rPr>
+        <w:t xml:space="preserve"> zu</w:t>
+      </w:r>
+      <w:r>
+        <w:rPr>
+          <w:rFonts w:ascii="Arial" w:hAnsi="Arial" w:cs="Arial"/>
+          <w:sz w:val="24"/>
+          <w:szCs w:val="24"/>
+        </w:rPr>
+        <w:t xml:space="preserve"> können</w:t>
+      </w:r>
+      <w:r>
+        <w:rPr>
+          <w:rFonts w:ascii="Arial" w:hAnsi="Arial" w:cs="Arial"/>
+          <w:sz w:val="24"/>
+          <w:szCs w:val="24"/>
+        </w:rPr>
+        <w:t>.</w:t>
+      </w:r>
+      <w:r>
+        <w:rPr>
+          <w:rFonts w:ascii="Arial" w:hAnsi="Arial" w:cs="Arial"/>
+          <w:sz w:val="24"/>
+          <w:szCs w:val="24"/>
+        </w:rPr>
+        <w:t xml:space="preserve"> Die Projektstruktur im Frontend teilt sich in Assets, Components, Pages, CSS, Layout und Mocks auf.</w:t>
+      </w:r>
+    </w:p>
+    <w:p>
+      <w:pPr>
+        <w:rPr>
+          <w:rFonts w:ascii="Arial" w:hAnsi="Arial" w:cs="Arial"/>
+          <w:sz w:val="24"/>
+          <w:szCs w:val="24"/>
+        </w:rPr>
+      </w:pPr>
+      <w:r>
+        <w:rPr>
+          <w:rFonts w:ascii="Arial" w:hAnsi="Arial" w:cs="Arial"/>
+          <w:noProof/>
+          <w:sz w:val="24"/>
+          <w:szCs w:val="24"/>
+        </w:rPr>
+        <w:drawing>
+          <wp:anchor distT="0" distB="0" distL="114300" distR="114300" simplePos="0" relativeHeight="251661312" behindDoc="0" locked="0" layoutInCell="1" allowOverlap="1" wp14:anchorId="2DCC52B0" wp14:editId="143A02CF">
+            <wp:simplePos x="0" y="0"/>
+            <wp:positionH relativeFrom="margin">
+              <wp:posOffset>695325</wp:posOffset>
+            </wp:positionH>
+            <wp:positionV relativeFrom="paragraph">
+              <wp:posOffset>2540</wp:posOffset>
+            </wp:positionV>
+            <wp:extent cx="4095750" cy="2414364"/>
+            <wp:effectExtent l="0" t="0" r="0" b="5080"/>
+            <wp:wrapNone/>
+            <wp:docPr id="1" name="Grafik 1"/>
+            <wp:cNvGraphicFramePr>
+              <a:graphicFrameLocks xmlns:a="http://schemas.openxmlformats.org/drawingml/2006/main" noChangeAspect="1"/>
+            </wp:cNvGraphicFramePr>
+            <a:graphic xmlns:a="http://schemas.openxmlformats.org/drawingml/2006/main">
+              <a:graphicData uri="http://schemas.openxmlformats.org/drawingml/2006/picture">
+                <pic:pic xmlns:pic="http://schemas.openxmlformats.org/drawingml/2006/picture">
+                  <pic:nvPicPr>
+                    <pic:cNvPr id="1" name=""/>
+                    <pic:cNvPicPr/>
+                  </pic:nvPicPr>
+                  <pic:blipFill>
+                    <a:blip r:embed="rId11" cstate="print">
+                      <a:extLst>
+                        <a:ext uri="{28A0092B-C50C-407E-A947-70E740481C1C}">
+                          <a14:useLocalDpi xmlns:a14="http://schemas.microsoft.com/office/drawing/2010/main" val="0"/>
+                        </a:ext>
+                      </a:extLst>
+                    </a:blip>
+                    <a:stretch>
+                      <a:fillRect/>
+                    </a:stretch>
+                  </pic:blipFill>
+                  <pic:spPr>
+                    <a:xfrm>
+                      <a:off x="0" y="0"/>
+                      <a:ext cx="4095750" cy="2414364"/>
+                    </a:xfrm>
+                    <a:prstGeom prst="rect">
+                      <a:avLst/>
+                    </a:prstGeom>
+                  </pic:spPr>
+                </pic:pic>
+              </a:graphicData>
+            </a:graphic>
+            <wp14:sizeRelH relativeFrom="margin">
+              <wp14:pctWidth>0</wp14:pctWidth>
+            </wp14:sizeRelH>
+            <wp14:sizeRelV relativeFrom="margin">
+              <wp14:pctHeight>0</wp14:pctHeight>
+            </wp14:sizeRelV>
+          </wp:anchor>
+        </w:drawing>
+      </w:r>
+    </w:p>
+    <w:p>
+      <w:pPr>
+        <w:rPr>
+          <w:rFonts w:ascii="Arial" w:hAnsi="Arial" w:cs="Arial"/>
+          <w:sz w:val="24"/>
+          <w:szCs w:val="24"/>
+        </w:rPr>
+      </w:pPr>
+    </w:p>
+    <w:p>
+      <w:pPr>
+        <w:rPr>
+          <w:rFonts w:ascii="Arial" w:hAnsi="Arial" w:cs="Arial"/>
+          <w:sz w:val="24"/>
+          <w:szCs w:val="24"/>
+        </w:rPr>
+      </w:pPr>
+    </w:p>
+    <w:p>
+      <w:pPr>
+        <w:rPr>
+          <w:rFonts w:ascii="Arial" w:hAnsi="Arial" w:cs="Arial"/>
+          <w:sz w:val="24"/>
+          <w:szCs w:val="24"/>
+        </w:rPr>
+      </w:pPr>
+    </w:p>
+    <w:p>
+      <w:pPr>
+        <w:rPr>
+          <w:rFonts w:ascii="Arial" w:hAnsi="Arial" w:cs="Arial"/>
+          <w:sz w:val="24"/>
+          <w:szCs w:val="24"/>
+        </w:rPr>
+      </w:pPr>
+    </w:p>
+    <w:p>
+      <w:pPr>
+        <w:rPr>
+          <w:rFonts w:ascii="Arial" w:hAnsi="Arial" w:cs="Arial"/>
+          <w:sz w:val="24"/>
+          <w:szCs w:val="24"/>
+        </w:rPr>
+      </w:pPr>
+    </w:p>
+    <w:p>
+      <w:pPr>
+        <w:rPr>
+          <w:rFonts w:ascii="Arial" w:hAnsi="Arial" w:cs="Arial"/>
+          <w:sz w:val="24"/>
+          <w:szCs w:val="24"/>
+        </w:rPr>
+      </w:pPr>
     </w:p>
     <w:p>
       <w:pPr>
@@ -2031,12 +2743,117 @@
         <w:tabs>
           <w:tab w:val="clear" w:pos="0"/>
         </w:tabs>
-      </w:pPr>
-      <w:bookmarkStart w:id="4" w:name="_Toc128150334"/>
-      <w:r>
+        <w:rPr>
+          <w:rFonts w:ascii="Arial" w:hAnsi="Arial" w:cs="Arial"/>
+        </w:rPr>
+      </w:pPr>
+      <w:bookmarkStart w:id="4" w:name="_Toc128446338"/>
+      <w:r>
+        <w:rPr>
+          <w:rFonts w:ascii="Arial" w:hAnsi="Arial" w:cs="Arial"/>
+        </w:rPr>
         <w:t>Spring</w:t>
       </w:r>
       <w:bookmarkEnd w:id="4"/>
+    </w:p>
+    <w:p>
+      <w:pPr>
+        <w:rPr>
+          <w:rFonts w:ascii="Arial" w:hAnsi="Arial" w:cs="Arial"/>
+          <w:sz w:val="24"/>
+          <w:szCs w:val="24"/>
+        </w:rPr>
+      </w:pPr>
+      <w:r>
+        <w:rPr>
+          <w:rFonts w:ascii="Arial" w:hAnsi="Arial" w:cs="Arial"/>
+          <w:sz w:val="24"/>
+          <w:szCs w:val="24"/>
+        </w:rPr>
+        <w:t xml:space="preserve">Spring Boot bringt von sich aus viele Packages mit die wir im Backend brauchen. </w:t>
+      </w:r>
+      <w:r>
+        <w:rPr>
+          <w:rFonts w:ascii="Arial" w:hAnsi="Arial" w:cs="Arial"/>
+          <w:sz w:val="24"/>
+          <w:szCs w:val="24"/>
+        </w:rPr>
+        <w:t xml:space="preserve">Rest Controller, </w:t>
+      </w:r>
+      <w:r>
+        <w:rPr>
+          <w:rFonts w:ascii="Arial" w:hAnsi="Arial" w:cs="Arial"/>
+          <w:sz w:val="24"/>
+          <w:szCs w:val="24"/>
+        </w:rPr>
+        <w:t>Mail Sender Service, JWT Authentication und Datenbank Anbindung sind da</w:t>
+      </w:r>
+      <w:r>
+        <w:rPr>
+          <w:rFonts w:ascii="Arial" w:hAnsi="Arial" w:cs="Arial"/>
+          <w:sz w:val="24"/>
+          <w:szCs w:val="24"/>
+        </w:rPr>
+        <w:t>her verpflichtend zu implementieren in unserem Projekt. Die Projektstruktur im Backend teilt sich in Services, Controller, Repository, (Mail-)Templates, Models und Configs auf.</w:t>
+      </w:r>
+      <w:r>
+        <w:rPr>
+          <w:rFonts w:ascii="Arial" w:hAnsi="Arial" w:cs="Arial"/>
+          <w:sz w:val="24"/>
+          <w:szCs w:val="24"/>
+        </w:rPr>
+        <w:br/>
+      </w:r>
+      <w:r>
+        <w:rPr>
+          <w:rFonts w:ascii="Arial" w:hAnsi="Arial" w:cs="Arial"/>
+          <w:sz w:val="24"/>
+          <w:szCs w:val="24"/>
+        </w:rPr>
+        <w:br/>
+        <w:t>Um unseren A</w:t>
+      </w:r>
+      <w:r>
+        <w:rPr>
+          <w:rFonts w:ascii="Arial" w:hAnsi="Arial" w:cs="Arial"/>
+          <w:sz w:val="24"/>
+          <w:szCs w:val="24"/>
+        </w:rPr>
+        <w:t xml:space="preserve">nspruch an eine Template Engine für E-Mails zu gewährleisten, haben wir uns für MJML entschieden. Diese HTML-erzeugende Template Engine hilft uns dabei responsive HTML zu generieren und an den entscheidenden Stellen Placeholder zu setzen. Zum Beispiel: Ein Verifikation Code via Mail. MJML bietet den Vorteil sich nicht mehr um das Aussehen der Mail in allen E-Mail-Clients spezifisch kümmern zu </w:t>
+      </w:r>
+      <w:r>
+        <w:rPr>
+          <w:rFonts w:ascii="Arial" w:hAnsi="Arial" w:cs="Arial"/>
+          <w:sz w:val="24"/>
+          <w:szCs w:val="24"/>
+        </w:rPr>
+        <w:lastRenderedPageBreak/>
+        <w:t>müssen</w:t>
+      </w:r>
+      <w:r>
+        <w:rPr>
+          <w:rFonts w:ascii="Arial" w:hAnsi="Arial" w:cs="Arial"/>
+          <w:sz w:val="24"/>
+          <w:szCs w:val="24"/>
+        </w:rPr>
+        <w:t>. Da jeder E-Mail-Client Anbieter (zum Beispiel: Gmail, Outlook, …) die einkommende HTML</w:t>
+      </w:r>
+      <w:r>
+        <w:rPr>
+          <w:rFonts w:ascii="Arial" w:hAnsi="Arial" w:cs="Arial"/>
+          <w:sz w:val="24"/>
+          <w:szCs w:val="24"/>
+        </w:rPr>
+        <w:t>-</w:t>
+      </w:r>
+      <w:r>
+        <w:rPr>
+          <w:rFonts w:ascii="Arial" w:hAnsi="Arial" w:cs="Arial"/>
+          <w:sz w:val="24"/>
+          <w:szCs w:val="24"/>
+        </w:rPr>
+        <w:t>Datei selbst individuell rendert, ist es eine große Herausforderung eine Mail auf verschiedenen Endgeräten und E-Mail-Clients einheitlich anzeigen zu lassen.</w:t>
+      </w:r>
     </w:p>
     <w:p>
       <w:pPr>
@@ -2048,9 +2865,15 @@
         <w:tabs>
           <w:tab w:val="clear" w:pos="0"/>
         </w:tabs>
-      </w:pPr>
-      <w:bookmarkStart w:id="5" w:name="_Toc128150335"/>
-      <w:r>
+        <w:rPr>
+          <w:rFonts w:ascii="Arial" w:hAnsi="Arial" w:cs="Arial"/>
+        </w:rPr>
+      </w:pPr>
+      <w:bookmarkStart w:id="5" w:name="_Toc128446339"/>
+      <w:r>
+        <w:rPr>
+          <w:rFonts w:ascii="Arial" w:hAnsi="Arial" w:cs="Arial"/>
+        </w:rPr>
         <w:t>PostgreSQL</w:t>
       </w:r>
       <w:bookmarkEnd w:id="5"/>
@@ -2058,7 +2881,7 @@
     <w:p>
       <w:pPr>
         <w:rPr>
-          <w:rFonts w:ascii="Times New Roman" w:eastAsiaTheme="majorEastAsia" w:hAnsi="Times New Roman" w:cstheme="majorBidi"/>
+          <w:rFonts w:ascii="Arial" w:eastAsiaTheme="majorEastAsia" w:hAnsi="Arial" w:cs="Arial"/>
           <w:bCs/>
           <w:color w:val="000000" w:themeColor="text1"/>
           <w:sz w:val="28"/>
@@ -2066,6 +2889,33 @@
         </w:rPr>
       </w:pPr>
       <w:r>
+        <w:rPr>
+          <w:rFonts w:ascii="Arial" w:hAnsi="Arial" w:cs="Arial"/>
+          <w:sz w:val="24"/>
+          <w:szCs w:val="24"/>
+        </w:rPr>
+        <w:t>Eine</w:t>
+      </w:r>
+      <w:r>
+        <w:rPr>
+          <w:rFonts w:ascii="Arial" w:hAnsi="Arial" w:cs="Arial"/>
+          <w:sz w:val="24"/>
+          <w:szCs w:val="24"/>
+        </w:rPr>
+        <w:t xml:space="preserve"> relationale Datenbank hilft uns dabei strukturiert und persistent unsere Daten zu speichern. </w:t>
+      </w:r>
+      <w:r>
+        <w:rPr>
+          <w:rFonts w:ascii="Arial" w:hAnsi="Arial" w:cs="Arial"/>
+          <w:sz w:val="24"/>
+          <w:szCs w:val="24"/>
+        </w:rPr>
+        <w:t>Wir haben früh gemerkt dass unser Projekt Thema nicht simple als Datenbank-Model wiedergespiegelt werden kann da sehr viele Relationen entstehen können. PostgreSQL ist eine Open Source Software und besonders gut erweiterbar in ihrer Funktionalität.</w:t>
+      </w:r>
+      <w:r>
+        <w:rPr>
+          <w:rFonts w:ascii="Arial" w:hAnsi="Arial" w:cs="Arial"/>
+        </w:rPr>
         <w:br w:type="page"/>
       </w:r>
     </w:p>
@@ -2079,9 +2929,15 @@
         <w:tabs>
           <w:tab w:val="clear" w:pos="0"/>
         </w:tabs>
-      </w:pPr>
-      <w:bookmarkStart w:id="6" w:name="_Toc128150336"/>
-      <w:r>
+        <w:rPr>
+          <w:rFonts w:ascii="Arial" w:hAnsi="Arial" w:cs="Arial"/>
+        </w:rPr>
+      </w:pPr>
+      <w:bookmarkStart w:id="6" w:name="_Toc128446340"/>
+      <w:r>
+        <w:rPr>
+          <w:rFonts w:ascii="Arial" w:hAnsi="Arial" w:cs="Arial"/>
+        </w:rPr>
         <w:lastRenderedPageBreak/>
         <w:t>Arbeitsmethodik</w:t>
       </w:r>
@@ -2090,145 +2946,109 @@
     <w:p>
       <w:pPr>
         <w:pStyle w:val="FormatSe"/>
-      </w:pPr>
-      <w:r>
-        <w:t xml:space="preserve">Wir haben nach </w:t>
-      </w:r>
-      <w:proofErr w:type="spellStart"/>
-      <w:r>
-        <w:t>Scrum</w:t>
-      </w:r>
-      <w:proofErr w:type="spellEnd"/>
-      <w:r>
-        <w:t xml:space="preserve"> gearbeitet</w:t>
-      </w:r>
-      <w:r>
+        <w:rPr>
+          <w:rFonts w:ascii="Arial" w:hAnsi="Arial" w:cs="Arial"/>
+        </w:rPr>
+      </w:pPr>
+      <w:r>
+        <w:rPr>
+          <w:rFonts w:ascii="Arial" w:hAnsi="Arial" w:cs="Arial"/>
+        </w:rPr>
+        <w:t>Wir haben nach Scrum gearbeitet</w:t>
+      </w:r>
+      <w:r>
+        <w:rPr>
+          <w:rFonts w:ascii="Arial" w:hAnsi="Arial" w:cs="Arial"/>
+        </w:rPr>
         <w:t>.</w:t>
       </w:r>
       <w:r>
+        <w:rPr>
+          <w:rFonts w:ascii="Arial" w:hAnsi="Arial" w:cs="Arial"/>
+        </w:rPr>
         <w:t xml:space="preserve"> </w:t>
       </w:r>
       <w:r>
+        <w:rPr>
+          <w:rFonts w:ascii="Arial" w:hAnsi="Arial" w:cs="Arial"/>
+        </w:rPr>
         <w:t xml:space="preserve">Das bedeutet, dass wir wöchentliche Meetings durchgeführt haben, um uns auszutauschen und den aktuellen Stand festzuhalten. Zur Dokumentation haben wir das Projektmanagement-Tool JIRA herangezogen. Zunächst haben wir uns zusammengesetzt und die Anforderungen gesammelt, was das Projekt beinhalten soll. </w:t>
       </w:r>
-      <w:proofErr w:type="spellStart"/>
-      <w:r>
-        <w:rPr>
+      <w:r>
+        <w:rPr>
+          <w:rFonts w:ascii="Arial" w:hAnsi="Arial" w:cs="Arial"/>
           <w:lang w:val="en-US"/>
         </w:rPr>
-        <w:t>Diese</w:t>
-      </w:r>
-      <w:proofErr w:type="spellEnd"/>
-      <w:r>
-        <w:rPr>
-          <w:lang w:val="en-US"/>
+        <w:t xml:space="preserve">Diese haben wir gegliedert in Must-have, Should-have und Nice-to-have. </w:t>
+      </w:r>
+      <w:r>
+        <w:rPr>
+          <w:rFonts w:ascii="Arial" w:hAnsi="Arial" w:cs="Arial"/>
+        </w:rPr>
+        <w:t>Diese Anforderungen haben wir dann letztendlich in unser Backlog auf JIRA hinzugefügt. Unseren Backlog haben wir dann nach und nach während des Projekts erweitert, was der agilen Softwaremethodik entspricht.</w:t>
+      </w:r>
+      <w:r>
+        <w:rPr>
+          <w:rFonts w:ascii="Arial" w:hAnsi="Arial" w:cs="Arial"/>
         </w:rPr>
         <w:t xml:space="preserve"> </w:t>
       </w:r>
-      <w:proofErr w:type="spellStart"/>
-      <w:r>
-        <w:rPr>
-          <w:lang w:val="en-US"/>
-        </w:rPr>
-        <w:t>haben</w:t>
-      </w:r>
-      <w:proofErr w:type="spellEnd"/>
-      <w:r>
-        <w:rPr>
-          <w:lang w:val="en-US"/>
+      <w:r>
+        <w:rPr>
+          <w:rFonts w:ascii="Arial" w:hAnsi="Arial" w:cs="Arial"/>
+        </w:rPr>
+        <w:t>So konnten wir die Aufgaben gut einteilen und jeder wusste, was seine Aufgabe war. Die ganzen Anforderungen haben wir wiederum in kleinere</w:t>
+      </w:r>
+      <w:r>
+        <w:rPr>
+          <w:rFonts w:ascii="Arial" w:hAnsi="Arial" w:cs="Arial"/>
+        </w:rPr>
+        <w:t>n</w:t>
+      </w:r>
+      <w:r>
+        <w:rPr>
+          <w:rFonts w:ascii="Arial" w:hAnsi="Arial" w:cs="Arial"/>
+        </w:rPr>
+        <w:t xml:space="preserve"> Tasks untergliedert. Das bedeutet, dass man in der Regel eine größere Anforderung bzw. ein größeres Feature zu implementieren hat, sogenannte User Storys, die dann aus mehreren kleineren Tasks bestehen.</w:t>
+      </w:r>
+      <w:r>
+        <w:rPr>
+          <w:rFonts w:ascii="Arial" w:hAnsi="Arial" w:cs="Arial"/>
         </w:rPr>
         <w:t xml:space="preserve"> </w:t>
       </w:r>
-      <w:proofErr w:type="spellStart"/>
-      <w:r>
-        <w:rPr>
-          <w:lang w:val="en-US"/>
-        </w:rPr>
-        <w:t>wir</w:t>
-      </w:r>
-      <w:proofErr w:type="spellEnd"/>
-      <w:r>
-        <w:rPr>
-          <w:lang w:val="en-US"/>
-        </w:rPr>
-        <w:t xml:space="preserve"> </w:t>
-      </w:r>
-      <w:proofErr w:type="spellStart"/>
-      <w:r>
-        <w:rPr>
-          <w:lang w:val="en-US"/>
-        </w:rPr>
-        <w:t>gegliedert</w:t>
-      </w:r>
-      <w:proofErr w:type="spellEnd"/>
-      <w:r>
-        <w:rPr>
-          <w:lang w:val="en-US"/>
-        </w:rPr>
-        <w:t xml:space="preserve"> in Must-have, Should-have und Nice-to-have. </w:t>
-      </w:r>
-      <w:r>
-        <w:t>Diese Anforderungen haben wir dann letztendlich in unser Backlog auf JIRA hinzugefügt. Unseren Backlog haben wir dann nach und nach während des Projekts erweitert, was der agilen Softwaremethodik entspricht.</w:t>
-      </w:r>
-      <w:r>
-        <w:t xml:space="preserve"> </w:t>
-      </w:r>
-      <w:r>
-        <w:t>So konnten wir die Aufgaben gut einteilen und jeder wusste, was seine Aufgabe war. Die ganzen Anforderungen haben wir wiederum in kleinere</w:t>
-      </w:r>
-      <w:r>
-        <w:t>n</w:t>
-      </w:r>
-      <w:r>
-        <w:t xml:space="preserve"> Tasks untergliedert. Das bedeutet, dass man in der Regel eine größere Anforderung bzw. ein größeres Feature zu implementieren hat, sogenannte User Storys, die dann aus mehreren kleineren Tasks bestehen.</w:t>
-      </w:r>
-      <w:r>
-        <w:t xml:space="preserve"> </w:t>
-      </w:r>
-      <w:r>
-        <w:t xml:space="preserve">Wir haben alle Elemente von </w:t>
-      </w:r>
-      <w:proofErr w:type="spellStart"/>
-      <w:r>
-        <w:t>Scrum</w:t>
-      </w:r>
-      <w:proofErr w:type="spellEnd"/>
-      <w:r>
-        <w:t xml:space="preserve"> implementiert, d.h. Sprint-Reviews, Sprint-</w:t>
-      </w:r>
-      <w:proofErr w:type="spellStart"/>
-      <w:r>
-        <w:t>Planning</w:t>
-      </w:r>
-      <w:proofErr w:type="spellEnd"/>
-      <w:r>
-        <w:t xml:space="preserve"> und Sprint-Retrospektiven</w:t>
-      </w:r>
-      <w:r>
-        <w:t xml:space="preserve"> durchgeführt. Die User Storys wurden ebenfalls gemeinsam anhand eines </w:t>
-      </w:r>
-      <w:proofErr w:type="spellStart"/>
-      <w:r>
-        <w:t>Planning</w:t>
-      </w:r>
-      <w:proofErr w:type="spellEnd"/>
-      <w:r>
-        <w:t xml:space="preserve"> Pokers geschätzt.</w:t>
+      <w:r>
+        <w:rPr>
+          <w:rFonts w:ascii="Arial" w:hAnsi="Arial" w:cs="Arial"/>
+        </w:rPr>
+        <w:t>Wir haben alle Elemente von Scrum implementiert, d.h. Sprint-Reviews, Sprint-Planning und Sprint-Retrospektiven</w:t>
+      </w:r>
+      <w:r>
+        <w:rPr>
+          <w:rFonts w:ascii="Arial" w:hAnsi="Arial" w:cs="Arial"/>
+        </w:rPr>
+        <w:t xml:space="preserve"> durchgeführt. Die User Storys wurden ebenfalls gemeinsam anhand eines Planning Pokers geschätzt.</w:t>
       </w:r>
     </w:p>
     <w:p>
-      <w:r>
-        <w:rPr>
+      <w:pPr>
+        <w:rPr>
+          <w:rFonts w:ascii="Arial" w:hAnsi="Arial" w:cs="Arial"/>
+        </w:rPr>
+      </w:pPr>
+      <w:r>
+        <w:rPr>
+          <w:rFonts w:ascii="Arial" w:hAnsi="Arial" w:cs="Arial"/>
           <w:noProof/>
         </w:rPr>
         <w:drawing>
-          <wp:anchor distT="0" distB="0" distL="114300" distR="114300" simplePos="0" relativeHeight="251658240" behindDoc="1" locked="0" layoutInCell="1" allowOverlap="1" wp14:anchorId="75862A5E" wp14:editId="029220D8">
+          <wp:anchor distT="0" distB="0" distL="114300" distR="114300" simplePos="0" relativeHeight="251658240" behindDoc="1" locked="0" layoutInCell="1" allowOverlap="1" wp14:anchorId="75862A5E" wp14:editId="0733F593">
             <wp:simplePos x="0" y="0"/>
             <wp:positionH relativeFrom="column">
-              <wp:posOffset>0</wp:posOffset>
+              <wp:posOffset>-104775</wp:posOffset>
             </wp:positionH>
             <wp:positionV relativeFrom="page">
-              <wp:posOffset>4869180</wp:posOffset>
+              <wp:posOffset>5602605</wp:posOffset>
             </wp:positionV>
             <wp:extent cx="5936615" cy="2685415"/>
             <wp:effectExtent l="0" t="0" r="6985" b="635"/>
@@ -2247,7 +3067,7 @@
                     </pic:cNvPicPr>
                   </pic:nvPicPr>
                   <pic:blipFill>
-                    <a:blip r:embed="rId10" cstate="print">
+                    <a:blip r:embed="rId12" cstate="print">
                       <a:extLst>
                         <a:ext uri="{28A0092B-C50C-407E-A947-70E740481C1C}">
                           <a14:useLocalDpi xmlns:a14="http://schemas.microsoft.com/office/drawing/2010/main" val="0"/>
@@ -2296,12 +3116,15 @@
           <w:tab w:val="left" w:pos="708"/>
         </w:tabs>
         <w:ind w:left="737"/>
+        <w:rPr>
+          <w:rFonts w:ascii="Arial" w:hAnsi="Arial" w:cs="Arial"/>
+        </w:rPr>
       </w:pPr>
     </w:p>
     <w:p>
       <w:pPr>
         <w:rPr>
-          <w:rFonts w:ascii="Times New Roman" w:eastAsiaTheme="majorEastAsia" w:hAnsi="Times New Roman" w:cstheme="majorBidi"/>
+          <w:rFonts w:ascii="Arial" w:eastAsiaTheme="majorEastAsia" w:hAnsi="Arial" w:cs="Arial"/>
           <w:b/>
           <w:bCs/>
           <w:color w:val="000000" w:themeColor="text1"/>
@@ -2310,6 +3133,9 @@
         </w:rPr>
       </w:pPr>
       <w:r>
+        <w:rPr>
+          <w:rFonts w:ascii="Arial" w:hAnsi="Arial" w:cs="Arial"/>
+        </w:rPr>
         <w:br w:type="page"/>
       </w:r>
     </w:p>
@@ -2323,9 +3149,15 @@
         <w:tabs>
           <w:tab w:val="clear" w:pos="0"/>
         </w:tabs>
-      </w:pPr>
-      <w:bookmarkStart w:id="7" w:name="_Toc128150337"/>
-      <w:r>
+        <w:rPr>
+          <w:rFonts w:ascii="Arial" w:hAnsi="Arial" w:cs="Arial"/>
+        </w:rPr>
+      </w:pPr>
+      <w:bookmarkStart w:id="7" w:name="_Toc128446341"/>
+      <w:r>
+        <w:rPr>
+          <w:rFonts w:ascii="Arial" w:hAnsi="Arial" w:cs="Arial"/>
+        </w:rPr>
         <w:lastRenderedPageBreak/>
         <w:t>Fazit</w:t>
       </w:r>
@@ -2335,49 +3167,111 @@
       <w:pPr>
         <w:pStyle w:val="FormatSe"/>
         <w:contextualSpacing/>
-      </w:pPr>
-      <w:r>
+        <w:rPr>
+          <w:rFonts w:ascii="Arial" w:hAnsi="Arial" w:cs="Arial"/>
+        </w:rPr>
+      </w:pPr>
+      <w:r>
+        <w:rPr>
+          <w:rFonts w:ascii="Arial" w:hAnsi="Arial" w:cs="Arial"/>
+        </w:rPr>
+        <w:t xml:space="preserve">Unserer Einschätzung nach könnte man </w:t>
+      </w:r>
+      <w:r>
+        <w:rPr>
+          <w:rFonts w:ascii="Arial" w:hAnsi="Arial" w:cs="Arial"/>
+        </w:rPr>
+        <w:t>diese</w:t>
+      </w:r>
+      <w:r>
+        <w:rPr>
+          <w:rFonts w:ascii="Arial" w:hAnsi="Arial" w:cs="Arial"/>
+        </w:rPr>
+        <w:t xml:space="preserve"> Projektidee </w:t>
+      </w:r>
+      <w:r>
+        <w:rPr>
+          <w:rFonts w:ascii="Arial" w:hAnsi="Arial" w:cs="Arial"/>
+        </w:rPr>
+        <w:t>mit etwas mehr Aufwand in eine Template Reservierungs- und Dienstleistungsmanagement Plattform umwandeln.</w:t>
+      </w:r>
+      <w:r>
+        <w:rPr>
+          <w:rFonts w:ascii="Arial" w:hAnsi="Arial" w:cs="Arial"/>
+        </w:rPr>
+        <w:br/>
+        <w:t>Da der Content dieser Plattform nicht von uns als Anbieter generiert wird sondern die Dienstleister selbst für ihr Angebot verantwortlich sind, kann man sich gut vom eigentlichen Plattform-Thema lösen. Während der Implementierung haben wir auch</w:t>
+      </w:r>
+      <w:r>
+        <w:rPr>
+          <w:rFonts w:ascii="Arial" w:hAnsi="Arial" w:cs="Arial"/>
+        </w:rPr>
+        <w:t xml:space="preserve"> darauf geachtet Technologien, Libraries und Tools zu nutzen die das Erweitern unseres Projektes auf eine universelle Template-Plattform gut ermöglichen. Registrierung, Login, Reservierungen, Filtern von Dienstleistungen und Managementtätigkeiten sind alles Prozesse die nicht nur auf ein Thema passen.</w:t>
+      </w:r>
+      <w:r>
+        <w:rPr>
+          <w:rFonts w:ascii="Arial" w:hAnsi="Arial" w:cs="Arial"/>
+        </w:rPr>
+        <w:br/>
+      </w:r>
+      <w:r>
+        <w:rPr>
+          <w:rFonts w:ascii="Arial" w:hAnsi="Arial" w:cs="Arial"/>
+        </w:rPr>
+        <w:br/>
+      </w:r>
+      <w:r>
+        <w:rPr>
+          <w:rFonts w:ascii="Arial" w:hAnsi="Arial" w:cs="Arial"/>
+        </w:rPr>
         <w:t>Durch das Projekt wurden Kenntnisse in der Softwareentwicklung weiter vertieft.</w:t>
       </w:r>
       <w:r>
-        <w:t xml:space="preserve"> Wir konnten unser erworbenes Wissen hier praktisch umsetzen.</w:t>
-      </w:r>
-      <w:r>
-        <w:t xml:space="preserve"> Dazu gehören Planung und Konzeption, sowie ein vernünftiges Zeit- und Ressourcenmanagement.</w:t>
-      </w:r>
-      <w:r>
-        <w:t xml:space="preserve"> Wir haben versucht, so gut es geht, das Projekt unter realen Bedingungen durchzuführen, wie es in der Praxis üblich ist. So haben wir viel </w:t>
-      </w:r>
-      <w:r>
+        <w:rPr>
+          <w:rFonts w:ascii="Arial" w:hAnsi="Arial" w:cs="Arial"/>
+        </w:rPr>
+        <w:t xml:space="preserve"> Wir konnten unser erworbenes Wissen hier praktisch umsetzen. Dazu gehören Planung und Konzeption, sowie ein vernünftiges Zeit- und Ressourcenmanagement. Wir haben versucht, so gut es geht, das Projekt unter realen Bedingungen durchzuführen, wie es in der Praxis üblich ist. So haben wir viel </w:t>
+      </w:r>
+      <w:r>
+        <w:rPr>
+          <w:rFonts w:ascii="Arial" w:hAnsi="Arial" w:cs="Arial"/>
+        </w:rPr>
         <w:t>Wert</w:t>
       </w:r>
       <w:r>
+        <w:rPr>
+          <w:rFonts w:ascii="Arial" w:hAnsi="Arial" w:cs="Arial"/>
+        </w:rPr>
         <w:t xml:space="preserve"> auf sauberen Code, Projektmanagement und Design Patterns gelegt.</w:t>
       </w:r>
       <w:r>
-        <w:t xml:space="preserve"> Auch haben wir Pair </w:t>
-      </w:r>
-      <w:proofErr w:type="spellStart"/>
-      <w:r>
-        <w:t>Programming</w:t>
-      </w:r>
-      <w:proofErr w:type="spellEnd"/>
-      <w:r>
-        <w:t xml:space="preserve"> betrieben, was sich ebenfalls als sehr effizient bewiesen hat.</w:t>
+        <w:rPr>
+          <w:rFonts w:ascii="Arial" w:hAnsi="Arial" w:cs="Arial"/>
+        </w:rPr>
+        <w:t xml:space="preserve"> Auch haben wir Pair Programming betrieben, was sich ebenfalls als sehr effizient bewiesen hat.</w:t>
       </w:r>
     </w:p>
     <w:p>
       <w:pPr>
         <w:pStyle w:val="FormatSe"/>
         <w:contextualSpacing/>
+        <w:rPr>
+          <w:rFonts w:ascii="Arial" w:hAnsi="Arial" w:cs="Arial"/>
+        </w:rPr>
       </w:pPr>
     </w:p>
     <w:p>
       <w:pPr>
         <w:pStyle w:val="FormatSe"/>
         <w:contextualSpacing/>
-      </w:pPr>
-      <w:r>
+        <w:rPr>
+          <w:rFonts w:ascii="Arial" w:hAnsi="Arial" w:cs="Arial"/>
+        </w:rPr>
+      </w:pPr>
+      <w:r>
+        <w:rPr>
+          <w:rFonts w:ascii="Arial" w:hAnsi="Arial" w:cs="Arial"/>
+        </w:rPr>
         <w:t xml:space="preserve">Es klappte nicht alles sofort auf Anhieb und vieles musste selbständig recherchiert werden, dafür ist jedoch die Lernkurve sehr steil und man hat durch das Projekt viel Neues gelernt. </w:t>
       </w:r>
     </w:p>
@@ -2385,14 +3279,26 @@
       <w:pPr>
         <w:pStyle w:val="FormatSe"/>
         <w:contextualSpacing/>
-      </w:pPr>
-      <w:r>
+        <w:rPr>
+          <w:rFonts w:ascii="Arial" w:hAnsi="Arial" w:cs="Arial"/>
+        </w:rPr>
+      </w:pPr>
+      <w:r>
+        <w:rPr>
+          <w:rFonts w:ascii="Arial" w:hAnsi="Arial" w:cs="Arial"/>
+        </w:rPr>
         <w:t>Zwischendurch gab es immer wieder Schwierigkeiten und Blocker, die den Workflow behinderten. Beispielsweise die Implementierung de</w:t>
       </w:r>
       <w:r>
+        <w:rPr>
+          <w:rFonts w:ascii="Arial" w:hAnsi="Arial" w:cs="Arial"/>
+        </w:rPr>
         <w:t xml:space="preserve">s eigentlichen Reservierungsmanagementsystem </w:t>
       </w:r>
       <w:r>
+        <w:rPr>
+          <w:rFonts w:ascii="Arial" w:hAnsi="Arial" w:cs="Arial"/>
+        </w:rPr>
         <w:t xml:space="preserve">war schwieriger als zuerst angenommen. </w:t>
       </w:r>
     </w:p>
@@ -2400,19 +3306,20 @@
       <w:pPr>
         <w:pStyle w:val="FormatSe"/>
         <w:contextualSpacing/>
-      </w:pPr>
-      <w:r>
-        <w:t xml:space="preserve">Das Arbeiten im Team erfordert eine gute Koordination. So hatten wir hin und wieder </w:t>
-      </w:r>
-      <w:proofErr w:type="spellStart"/>
-      <w:r>
-        <w:t>Merge</w:t>
-      </w:r>
-      <w:proofErr w:type="spellEnd"/>
-      <w:r>
-        <w:t xml:space="preserve">-Konflikte gehabt und andere Meinungsverschiedenheiten, die aber zum Glück immer gelöst werden konnten. </w:t>
-      </w:r>
-      <w:r>
+        <w:rPr>
+          <w:rFonts w:ascii="Arial" w:hAnsi="Arial" w:cs="Arial"/>
+        </w:rPr>
+      </w:pPr>
+      <w:r>
+        <w:rPr>
+          <w:rFonts w:ascii="Arial" w:hAnsi="Arial" w:cs="Arial"/>
+        </w:rPr>
+        <w:t xml:space="preserve">Das Arbeiten im Team erfordert eine gute Koordination. So hatten wir hin und wieder Merge-Konflikte gehabt und andere Meinungsverschiedenheiten, die aber zum Glück immer gelöst werden konnten. </w:t>
+      </w:r>
+      <w:r>
+        <w:rPr>
+          <w:rFonts w:ascii="Arial" w:hAnsi="Arial" w:cs="Arial"/>
+        </w:rPr>
         <w:t>Zudem hängen einige Features von anderen Features ab, die wiederum von anderen Teammitgliedern bearbeitet werden. Aus diesem Grund musste man auf das Teammitglied warten bzw. man schaut sich gemeinsam den Code an und hilft sich gegenseitig.</w:t>
       </w:r>
     </w:p>
@@ -2420,48 +3327,54 @@
       <w:pPr>
         <w:pStyle w:val="FormatSe"/>
         <w:contextualSpacing/>
+        <w:rPr>
+          <w:rFonts w:ascii="Arial" w:hAnsi="Arial" w:cs="Arial"/>
+        </w:rPr>
       </w:pPr>
     </w:p>
     <w:p>
       <w:pPr>
         <w:pStyle w:val="FormatSe"/>
         <w:contextualSpacing/>
-      </w:pPr>
-      <w:r>
-        <w:t>Das Projekt hatte fast alle Bereiche der Webentwicklung abgedeckt (</w:t>
-      </w:r>
-      <w:proofErr w:type="spellStart"/>
-      <w:r>
-        <w:t>Fullstack</w:t>
-      </w:r>
-      <w:proofErr w:type="spellEnd"/>
-      <w:r>
-        <w:t>). Dazu gehören die Implementierungen im Backend und im Frontend, sowie die dazugehörigen E2E-Tests und Unit-Tests und natürlich auch das Verfassen der Dokumentation.</w:t>
+        <w:rPr>
+          <w:rFonts w:ascii="Arial" w:hAnsi="Arial" w:cs="Arial"/>
+        </w:rPr>
+      </w:pPr>
+      <w:r>
+        <w:rPr>
+          <w:rFonts w:ascii="Arial" w:hAnsi="Arial" w:cs="Arial"/>
+        </w:rPr>
+        <w:lastRenderedPageBreak/>
+        <w:t>Das Projekt hatte fast alle Bereiche der Webentwicklung abgedeckt (Fullstack). Dazu gehören die Implementierungen im Backend und im Frontend, sowie die dazugehörigen E2E-Tests und Unit-Tests und natürlich auch das Verfassen der Dokumentation.</w:t>
       </w:r>
     </w:p>
     <w:p>
       <w:pPr>
         <w:pStyle w:val="FormatSe"/>
         <w:contextualSpacing/>
-      </w:pPr>
-      <w:r>
-        <w:t xml:space="preserve">Von der Entwicklung bis zum </w:t>
-      </w:r>
-      <w:proofErr w:type="spellStart"/>
-      <w:r>
-        <w:t>Deployment</w:t>
-      </w:r>
-      <w:proofErr w:type="spellEnd"/>
-      <w:r>
-        <w:t xml:space="preserve"> war alles dabei. </w:t>
+        <w:rPr>
+          <w:rFonts w:ascii="Arial" w:hAnsi="Arial" w:cs="Arial"/>
+        </w:rPr>
+      </w:pPr>
+      <w:r>
+        <w:rPr>
+          <w:rFonts w:ascii="Arial" w:hAnsi="Arial" w:cs="Arial"/>
+        </w:rPr>
+        <w:t xml:space="preserve">Von der Entwicklung bis zum Deployment war alles dabei. </w:t>
       </w:r>
     </w:p>
     <w:p>
       <w:pPr>
         <w:pStyle w:val="FormatSe"/>
         <w:contextualSpacing/>
-      </w:pPr>
-      <w:r>
+        <w:rPr>
+          <w:rFonts w:ascii="Arial" w:hAnsi="Arial" w:cs="Arial"/>
+        </w:rPr>
+      </w:pPr>
+      <w:r>
+        <w:rPr>
+          <w:rFonts w:ascii="Arial" w:hAnsi="Arial" w:cs="Arial"/>
+        </w:rPr>
         <w:t>Das Projekt hat uns gezeigt, dass wir in der Lage waren, innerhalb einer gegebenen Zeit, eine fertige Anwendung zu entwickeln.</w:t>
       </w:r>
     </w:p>
@@ -2469,45 +3382,61 @@
       <w:pPr>
         <w:pStyle w:val="FormatSe"/>
         <w:contextualSpacing/>
+        <w:rPr>
+          <w:rFonts w:ascii="Arial" w:hAnsi="Arial" w:cs="Arial"/>
+        </w:rPr>
       </w:pPr>
     </w:p>
     <w:p>
       <w:pPr>
         <w:pStyle w:val="FormatSe"/>
         <w:contextualSpacing/>
-      </w:pPr>
-      <w:r>
+        <w:rPr>
+          <w:rFonts w:ascii="Arial" w:hAnsi="Arial" w:cs="Arial"/>
+        </w:rPr>
+      </w:pPr>
+      <w:r>
+        <w:rPr>
+          <w:rFonts w:ascii="Arial" w:hAnsi="Arial" w:cs="Arial"/>
+        </w:rPr>
         <w:t xml:space="preserve">Zusammenfassend kann man sagen, dass so ein Software-Projekt eine sehr große und wertvolle Erfahrung war. </w:t>
       </w:r>
       <w:r>
-        <w:t xml:space="preserve">Vor allem aber hat es auch sehr viel Spaß gemacht und man ist am Ende doch sehr stolz diese Anwendung auf der </w:t>
-      </w:r>
-      <w:proofErr w:type="spellStart"/>
-      <w:r>
-        <w:t>MediaNight</w:t>
-      </w:r>
-      <w:proofErr w:type="spellEnd"/>
-      <w:r>
-        <w:t xml:space="preserve"> präsentieren zu dürfen.</w:t>
+        <w:rPr>
+          <w:rFonts w:ascii="Arial" w:hAnsi="Arial" w:cs="Arial"/>
+        </w:rPr>
+        <w:t>Vor allem aber hat es auch sehr viel Spaß gemacht und man ist am Ende doch sehr stolz diese Anwendung auf der MediaNight präsentieren zu dürfen.</w:t>
       </w:r>
     </w:p>
     <w:p>
       <w:pPr>
         <w:pStyle w:val="FormatSe"/>
         <w:contextualSpacing/>
-      </w:pPr>
-      <w:r>
+        <w:rPr>
+          <w:rFonts w:ascii="Arial" w:hAnsi="Arial" w:cs="Arial"/>
+        </w:rPr>
+      </w:pPr>
+      <w:r>
+        <w:rPr>
+          <w:rFonts w:ascii="Arial" w:hAnsi="Arial" w:cs="Arial"/>
+        </w:rPr>
         <w:t>Vielleicht bietet sich noch die Gelegenheit an, unsere Anwendung in Zukunft zu vermarkten. Wir sehen da auf jeden Fall Potential.</w:t>
       </w:r>
     </w:p>
-    <w:p/>
+    <w:p>
+      <w:pPr>
+        <w:rPr>
+          <w:rFonts w:ascii="Arial" w:hAnsi="Arial" w:cs="Arial"/>
+        </w:rPr>
+      </w:pPr>
+    </w:p>
     <w:sectPr>
-      <w:headerReference w:type="even" r:id="rId11"/>
-      <w:headerReference w:type="default" r:id="rId12"/>
-      <w:footerReference w:type="even" r:id="rId13"/>
-      <w:footerReference w:type="default" r:id="rId14"/>
-      <w:headerReference w:type="first" r:id="rId15"/>
-      <w:footerReference w:type="first" r:id="rId16"/>
+      <w:headerReference w:type="even" r:id="rId13"/>
+      <w:headerReference w:type="default" r:id="rId14"/>
+      <w:footerReference w:type="even" r:id="rId15"/>
+      <w:footerReference w:type="default" r:id="rId16"/>
+      <w:headerReference w:type="first" r:id="rId17"/>
+      <w:footerReference w:type="first" r:id="rId18"/>
       <w:pgSz w:w="11906" w:h="16838" w:code="9"/>
       <w:pgMar w:top="1418" w:right="851" w:bottom="1134" w:left="1701" w:header="851" w:footer="851" w:gutter="0"/>
       <w:pgNumType w:start="0"/>

--- a/Dokumentation.docx
+++ b/Dokumentation.docx
@@ -18,7 +18,7 @@
       <w:sdtContent>
         <w:p>
           <w:pPr>
-            <w:pStyle w:val="KeinLeerraum"/>
+            <w:pStyle w:val="NoSpacing"/>
             <w:spacing w:after="240"/>
             <w:rPr>
               <w:rFonts w:ascii="Arial" w:hAnsi="Arial" w:cs="Arial"/>
@@ -197,15 +197,6 @@
               <w:sz w:val="24"/>
               <w:szCs w:val="24"/>
             </w:rPr>
-            <w:tab/>
-          </w:r>
-          <w:r>
-            <w:rPr>
-              <w:rFonts w:ascii="Arial" w:hAnsi="Arial" w:cs="Arial"/>
-              <w:b/>
-              <w:sz w:val="24"/>
-              <w:szCs w:val="24"/>
-            </w:rPr>
             <w:t>Wintersemester</w:t>
           </w:r>
           <w:r>
@@ -456,6 +447,7 @@
               <w:szCs w:val="52"/>
             </w:rPr>
           </w:pPr>
+          <w:proofErr w:type="spellStart"/>
           <w:r>
             <w:rPr>
               <w:rFonts w:ascii="Arial" w:hAnsi="Arial" w:cs="Arial"/>
@@ -465,6 +457,7 @@
             </w:rPr>
             <w:t>OpenBarber</w:t>
           </w:r>
+          <w:proofErr w:type="spellEnd"/>
         </w:p>
         <w:p>
           <w:pPr>
@@ -526,8 +519,18 @@
               <w:szCs w:val="24"/>
             </w:rPr>
             <w:tab/>
-            <w:t>Prof. Walter Kriha</w:t>
+            <w:t xml:space="preserve">Prof. Walter </w:t>
           </w:r>
+          <w:proofErr w:type="spellStart"/>
+          <w:r>
+            <w:rPr>
+              <w:rFonts w:ascii="Arial" w:hAnsi="Arial" w:cs="Arial"/>
+              <w:sz w:val="24"/>
+              <w:szCs w:val="24"/>
+            </w:rPr>
+            <w:t>Kriha</w:t>
+          </w:r>
+          <w:proofErr w:type="spellEnd"/>
         </w:p>
         <w:p>
           <w:pPr>
@@ -711,6 +714,7 @@
             </w:rPr>
             <w:tab/>
           </w:r>
+          <w:proofErr w:type="spellStart"/>
           <w:r>
             <w:rPr>
               <w:rFonts w:ascii="Arial" w:hAnsi="Arial" w:cs="Arial"/>
@@ -718,7 +722,17 @@
               <w:szCs w:val="24"/>
               <w:lang w:val="en-US"/>
             </w:rPr>
-            <w:t>Flocken, Tom (tf054)</w:t>
+            <w:t>Flocken</w:t>
+          </w:r>
+          <w:proofErr w:type="spellEnd"/>
+          <w:r>
+            <w:rPr>
+              <w:rFonts w:ascii="Arial" w:hAnsi="Arial" w:cs="Arial"/>
+              <w:sz w:val="24"/>
+              <w:szCs w:val="24"/>
+              <w:lang w:val="en-US"/>
+            </w:rPr>
+            <w:t>, Tom (tf054)</w:t>
           </w:r>
         </w:p>
         <w:p>
@@ -932,7 +946,25 @@
               <w:sz w:val="24"/>
               <w:szCs w:val="24"/>
             </w:rPr>
-            <w:t>Abgabeort und –datum:</w:t>
+            <w:t>Abgabeort und –</w:t>
+          </w:r>
+          <w:proofErr w:type="spellStart"/>
+          <w:r>
+            <w:rPr>
+              <w:rFonts w:ascii="Arial" w:hAnsi="Arial" w:cs="Arial"/>
+              <w:sz w:val="24"/>
+              <w:szCs w:val="24"/>
+            </w:rPr>
+            <w:t>datum</w:t>
+          </w:r>
+          <w:proofErr w:type="spellEnd"/>
+          <w:r>
+            <w:rPr>
+              <w:rFonts w:ascii="Arial" w:hAnsi="Arial" w:cs="Arial"/>
+              <w:sz w:val="24"/>
+              <w:szCs w:val="24"/>
+            </w:rPr>
+            <w:t>:</w:t>
           </w:r>
           <w:r>
             <w:rPr>
@@ -954,7 +986,7 @@
         </w:p>
         <w:p>
           <w:pPr>
-            <w:pStyle w:val="Inhaltsverzeichnisberschrift"/>
+            <w:pStyle w:val="TOCHeading"/>
             <w:rPr>
               <w:rFonts w:ascii="Arial" w:hAnsi="Arial" w:cs="Arial"/>
             </w:rPr>
@@ -977,7 +1009,7 @@
         </w:p>
         <w:p>
           <w:pPr>
-            <w:pStyle w:val="Verzeichnis1"/>
+            <w:pStyle w:val="TOC1"/>
             <w:rPr>
               <w:rFonts w:asciiTheme="minorHAnsi" w:eastAsiaTheme="minorEastAsia" w:hAnsiTheme="minorHAnsi"/>
               <w:noProof/>
@@ -999,7 +1031,7 @@
           <w:r>
             <w:fldChar w:fldCharType="separate"/>
           </w:r>
-          <w:hyperlink w:anchor="_Toc128446334" w:history="1">
+          <w:hyperlink w:anchor="_Toc128481133" w:history="1">
             <w:r>
               <w:rPr>
                 <w:rStyle w:val="Hyperlink"/>
@@ -1044,7 +1076,7 @@
                 <w:noProof/>
                 <w:webHidden/>
               </w:rPr>
-              <w:instrText xml:space="preserve"> PAGEREF _Toc128446334 \h </w:instrText>
+              <w:instrText xml:space="preserve"> PAGEREF _Toc128481133 \h </w:instrText>
             </w:r>
             <w:r>
               <w:rPr>
@@ -1077,7 +1109,7 @@
         </w:p>
         <w:p>
           <w:pPr>
-            <w:pStyle w:val="Verzeichnis1"/>
+            <w:pStyle w:val="TOC1"/>
             <w:rPr>
               <w:rFonts w:asciiTheme="minorHAnsi" w:eastAsiaTheme="minorEastAsia" w:hAnsiTheme="minorHAnsi"/>
               <w:noProof/>
@@ -1085,7 +1117,7 @@
               <w:lang w:eastAsia="de-DE"/>
             </w:rPr>
           </w:pPr>
-          <w:hyperlink w:anchor="_Toc128446335" w:history="1">
+          <w:hyperlink w:anchor="_Toc128481134" w:history="1">
             <w:r>
               <w:rPr>
                 <w:rStyle w:val="Hyperlink"/>
@@ -1130,7 +1162,7 @@
                 <w:noProof/>
                 <w:webHidden/>
               </w:rPr>
-              <w:instrText xml:space="preserve"> PAGEREF _Toc128446335 \h </w:instrText>
+              <w:instrText xml:space="preserve"> PAGEREF _Toc128481134 \h </w:instrText>
             </w:r>
             <w:r>
               <w:rPr>
@@ -1163,7 +1195,7 @@
         </w:p>
         <w:p>
           <w:pPr>
-            <w:pStyle w:val="Verzeichnis1"/>
+            <w:pStyle w:val="TOC1"/>
             <w:rPr>
               <w:rFonts w:asciiTheme="minorHAnsi" w:eastAsiaTheme="minorEastAsia" w:hAnsiTheme="minorHAnsi"/>
               <w:noProof/>
@@ -1171,7 +1203,7 @@
               <w:lang w:eastAsia="de-DE"/>
             </w:rPr>
           </w:pPr>
-          <w:hyperlink w:anchor="_Toc128446336" w:history="1">
+          <w:hyperlink w:anchor="_Toc128481135" w:history="1">
             <w:r>
               <w:rPr>
                 <w:rStyle w:val="Hyperlink"/>
@@ -1216,7 +1248,7 @@
                 <w:noProof/>
                 <w:webHidden/>
               </w:rPr>
-              <w:instrText xml:space="preserve"> PAGEREF _Toc128446336 \h </w:instrText>
+              <w:instrText xml:space="preserve"> PAGEREF _Toc128481135 \h </w:instrText>
             </w:r>
             <w:r>
               <w:rPr>
@@ -1249,7 +1281,7 @@
         </w:p>
         <w:p>
           <w:pPr>
-            <w:pStyle w:val="Verzeichnis2"/>
+            <w:pStyle w:val="TOC2"/>
             <w:tabs>
               <w:tab w:val="left" w:pos="1587"/>
             </w:tabs>
@@ -1260,7 +1292,7 @@
               <w:lang w:eastAsia="de-DE"/>
             </w:rPr>
           </w:pPr>
-          <w:hyperlink w:anchor="_Toc128446337" w:history="1">
+          <w:hyperlink w:anchor="_Toc128481136" w:history="1">
             <w:r>
               <w:rPr>
                 <w:rStyle w:val="Hyperlink"/>
@@ -1305,7 +1337,7 @@
                 <w:noProof/>
                 <w:webHidden/>
               </w:rPr>
-              <w:instrText xml:space="preserve"> PAGEREF _Toc128446337 \h </w:instrText>
+              <w:instrText xml:space="preserve"> PAGEREF _Toc128481136 \h </w:instrText>
             </w:r>
             <w:r>
               <w:rPr>
@@ -1338,7 +1370,7 @@
         </w:p>
         <w:p>
           <w:pPr>
-            <w:pStyle w:val="Verzeichnis2"/>
+            <w:pStyle w:val="TOC2"/>
             <w:tabs>
               <w:tab w:val="left" w:pos="1587"/>
             </w:tabs>
@@ -1349,7 +1381,7 @@
               <w:lang w:eastAsia="de-DE"/>
             </w:rPr>
           </w:pPr>
-          <w:hyperlink w:anchor="_Toc128446338" w:history="1">
+          <w:hyperlink w:anchor="_Toc128481137" w:history="1">
             <w:r>
               <w:rPr>
                 <w:rStyle w:val="Hyperlink"/>
@@ -1394,7 +1426,7 @@
                 <w:noProof/>
                 <w:webHidden/>
               </w:rPr>
-              <w:instrText xml:space="preserve"> PAGEREF _Toc128446338 \h </w:instrText>
+              <w:instrText xml:space="preserve"> PAGEREF _Toc128481137 \h </w:instrText>
             </w:r>
             <w:r>
               <w:rPr>
@@ -1427,7 +1459,7 @@
         </w:p>
         <w:p>
           <w:pPr>
-            <w:pStyle w:val="Verzeichnis2"/>
+            <w:pStyle w:val="TOC2"/>
             <w:tabs>
               <w:tab w:val="left" w:pos="1587"/>
             </w:tabs>
@@ -1438,7 +1470,7 @@
               <w:lang w:eastAsia="de-DE"/>
             </w:rPr>
           </w:pPr>
-          <w:hyperlink w:anchor="_Toc128446339" w:history="1">
+          <w:hyperlink w:anchor="_Toc128481138" w:history="1">
             <w:r>
               <w:rPr>
                 <w:rStyle w:val="Hyperlink"/>
@@ -1483,7 +1515,7 @@
                 <w:noProof/>
                 <w:webHidden/>
               </w:rPr>
-              <w:instrText xml:space="preserve"> PAGEREF _Toc128446339 \h </w:instrText>
+              <w:instrText xml:space="preserve"> PAGEREF _Toc128481138 \h </w:instrText>
             </w:r>
             <w:r>
               <w:rPr>
@@ -1516,7 +1548,7 @@
         </w:p>
         <w:p>
           <w:pPr>
-            <w:pStyle w:val="Verzeichnis1"/>
+            <w:pStyle w:val="TOC1"/>
             <w:rPr>
               <w:rFonts w:asciiTheme="minorHAnsi" w:eastAsiaTheme="minorEastAsia" w:hAnsiTheme="minorHAnsi"/>
               <w:noProof/>
@@ -1524,7 +1556,7 @@
               <w:lang w:eastAsia="de-DE"/>
             </w:rPr>
           </w:pPr>
-          <w:hyperlink w:anchor="_Toc128446340" w:history="1">
+          <w:hyperlink w:anchor="_Toc128481139" w:history="1">
             <w:r>
               <w:rPr>
                 <w:rStyle w:val="Hyperlink"/>
@@ -1569,7 +1601,7 @@
                 <w:noProof/>
                 <w:webHidden/>
               </w:rPr>
-              <w:instrText xml:space="preserve"> PAGEREF _Toc128446340 \h </w:instrText>
+              <w:instrText xml:space="preserve"> PAGEREF _Toc128481139 \h </w:instrText>
             </w:r>
             <w:r>
               <w:rPr>
@@ -1602,7 +1634,7 @@
         </w:p>
         <w:p>
           <w:pPr>
-            <w:pStyle w:val="Verzeichnis1"/>
+            <w:pStyle w:val="TOC1"/>
             <w:rPr>
               <w:rFonts w:asciiTheme="minorHAnsi" w:eastAsiaTheme="minorEastAsia" w:hAnsiTheme="minorHAnsi"/>
               <w:noProof/>
@@ -1610,7 +1642,7 @@
               <w:lang w:eastAsia="de-DE"/>
             </w:rPr>
           </w:pPr>
-          <w:hyperlink w:anchor="_Toc128446341" w:history="1">
+          <w:hyperlink w:anchor="_Toc128481140" w:history="1">
             <w:r>
               <w:rPr>
                 <w:rStyle w:val="Hyperlink"/>
@@ -1655,7 +1687,7 @@
                 <w:noProof/>
                 <w:webHidden/>
               </w:rPr>
-              <w:instrText xml:space="preserve"> PAGEREF _Toc128446341 \h </w:instrText>
+              <w:instrText xml:space="preserve"> PAGEREF _Toc128481140 \h </w:instrText>
             </w:r>
             <w:r>
               <w:rPr>
@@ -1688,7 +1720,7 @@
         </w:p>
         <w:p>
           <w:pPr>
-            <w:pStyle w:val="Verzeichnis1"/>
+            <w:pStyle w:val="TOC1"/>
             <w:rPr>
               <w:rFonts w:ascii="Arial" w:eastAsiaTheme="minorEastAsia" w:hAnsi="Arial" w:cs="Arial"/>
               <w:sz w:val="22"/>
@@ -1725,7 +1757,7 @@
     </w:p>
     <w:p>
       <w:pPr>
-        <w:pStyle w:val="berschrift1"/>
+        <w:pStyle w:val="Heading1"/>
         <w:numPr>
           <w:ilvl w:val="0"/>
           <w:numId w:val="25"/>
@@ -1737,7 +1769,7 @@
           <w:rFonts w:ascii="Arial" w:hAnsi="Arial" w:cs="Arial"/>
         </w:rPr>
       </w:pPr>
-      <w:bookmarkStart w:id="0" w:name="_Toc128446334"/>
+      <w:bookmarkStart w:id="0" w:name="_Toc128481133"/>
       <w:r>
         <w:rPr>
           <w:rFonts w:ascii="Arial" w:hAnsi="Arial" w:cs="Arial"/>
@@ -1758,7 +1790,21 @@
         <w:rPr>
           <w:rFonts w:ascii="Arial" w:hAnsi="Arial" w:cs="Arial"/>
         </w:rPr>
-        <w:t>Bei unserem Projekt „OpenBarber“ handelt es</w:t>
+        <w:t>Bei unserem Projekt „</w:t>
+      </w:r>
+      <w:proofErr w:type="spellStart"/>
+      <w:r>
+        <w:rPr>
+          <w:rFonts w:ascii="Arial" w:hAnsi="Arial" w:cs="Arial"/>
+        </w:rPr>
+        <w:t>OpenBarber</w:t>
+      </w:r>
+      <w:proofErr w:type="spellEnd"/>
+      <w:r>
+        <w:rPr>
+          <w:rFonts w:ascii="Arial" w:hAnsi="Arial" w:cs="Arial"/>
+        </w:rPr>
+        <w:t>“ handelt es</w:t>
       </w:r>
       <w:r>
         <w:rPr>
@@ -1776,8 +1822,16 @@
         <w:rPr>
           <w:rFonts w:ascii="Arial" w:hAnsi="Arial" w:cs="Arial"/>
         </w:rPr>
-        <w:t>um eine webbasierte Anwendung</w:t>
-      </w:r>
+        <w:t xml:space="preserve">um eine webbasierte </w:t>
+      </w:r>
+      <w:proofErr w:type="gramStart"/>
+      <w:r>
+        <w:rPr>
+          <w:rFonts w:ascii="Arial" w:hAnsi="Arial" w:cs="Arial"/>
+        </w:rPr>
+        <w:t>Anwendung</w:t>
+      </w:r>
+      <w:proofErr w:type="gramEnd"/>
       <w:r>
         <w:rPr>
           <w:rFonts w:ascii="Arial" w:hAnsi="Arial" w:cs="Arial"/>
@@ -1826,7 +1880,21 @@
         <w:rPr>
           <w:rFonts w:ascii="Arial" w:hAnsi="Arial" w:cs="Arial"/>
         </w:rPr>
-        <w:t xml:space="preserve"> Dabei stellt das Projekt „ObenBarber“ nur ein Fallbeispiel dar, da wir darauf achten wollen wie man diese Idee unabhängig von einem Thema, wie der Friseurbereich, als Template Plattform hätte aufbauen kann.</w:t>
+        <w:t xml:space="preserve"> Dabei stellt das Projekt „</w:t>
+      </w:r>
+      <w:proofErr w:type="spellStart"/>
+      <w:r>
+        <w:rPr>
+          <w:rFonts w:ascii="Arial" w:hAnsi="Arial" w:cs="Arial"/>
+        </w:rPr>
+        <w:t>ObenBarber</w:t>
+      </w:r>
+      <w:proofErr w:type="spellEnd"/>
+      <w:r>
+        <w:rPr>
+          <w:rFonts w:ascii="Arial" w:hAnsi="Arial" w:cs="Arial"/>
+        </w:rPr>
+        <w:t>“ nur ein Fallbeispiel dar, da wir darauf achten wollen wie man diese Idee unabhängig von einem Thema, wie der Friseurbereich, als Template Plattform hätte aufbauen kann.</w:t>
       </w:r>
     </w:p>
     <w:p>
@@ -1864,7 +1932,21 @@
         <w:rPr>
           <w:rFonts w:ascii="Arial" w:hAnsi="Arial" w:cs="Arial"/>
         </w:rPr>
-        <w:t xml:space="preserve"> an der MediaNight präsentiert werden.</w:t>
+        <w:t xml:space="preserve"> an der </w:t>
+      </w:r>
+      <w:proofErr w:type="spellStart"/>
+      <w:r>
+        <w:rPr>
+          <w:rFonts w:ascii="Arial" w:hAnsi="Arial" w:cs="Arial"/>
+        </w:rPr>
+        <w:t>MediaNight</w:t>
+      </w:r>
+      <w:proofErr w:type="spellEnd"/>
+      <w:r>
+        <w:rPr>
+          <w:rFonts w:ascii="Arial" w:hAnsi="Arial" w:cs="Arial"/>
+        </w:rPr>
+        <w:t xml:space="preserve"> präsentiert werden.</w:t>
       </w:r>
       <w:r>
         <w:rPr>
@@ -1876,7 +1958,21 @@
         <w:rPr>
           <w:rFonts w:ascii="Arial" w:hAnsi="Arial" w:cs="Arial"/>
         </w:rPr>
-        <w:t>m Tag der MediaNight selbst.</w:t>
+        <w:t xml:space="preserve">m Tag der </w:t>
+      </w:r>
+      <w:proofErr w:type="spellStart"/>
+      <w:r>
+        <w:rPr>
+          <w:rFonts w:ascii="Arial" w:hAnsi="Arial" w:cs="Arial"/>
+        </w:rPr>
+        <w:t>MediaNight</w:t>
+      </w:r>
+      <w:proofErr w:type="spellEnd"/>
+      <w:r>
+        <w:rPr>
+          <w:rFonts w:ascii="Arial" w:hAnsi="Arial" w:cs="Arial"/>
+        </w:rPr>
+        <w:t xml:space="preserve"> selbst.</w:t>
       </w:r>
     </w:p>
     <w:p>
@@ -1926,7 +2022,33 @@
         <w:rPr>
           <w:rFonts w:ascii="Arial" w:hAnsi="Arial" w:cs="Arial"/>
         </w:rPr>
-        <w:t>n. Dazu reiht sich ein CSM Master Student als Scrum Master und Projekt Manager im Rahmen seines Moduls mit ein.</w:t>
+        <w:t xml:space="preserve">n. Dazu reiht sich ein CSM </w:t>
+      </w:r>
+      <w:r>
+        <w:rPr>
+          <w:rFonts w:ascii="Arial" w:hAnsi="Arial" w:cs="Arial"/>
+        </w:rPr>
+        <w:t>Masterstudent</w:t>
+      </w:r>
+      <w:r>
+        <w:rPr>
+          <w:rFonts w:ascii="Arial" w:hAnsi="Arial" w:cs="Arial"/>
+        </w:rPr>
+        <w:t xml:space="preserve"> als </w:t>
+      </w:r>
+      <w:proofErr w:type="spellStart"/>
+      <w:r>
+        <w:rPr>
+          <w:rFonts w:ascii="Arial" w:hAnsi="Arial" w:cs="Arial"/>
+        </w:rPr>
+        <w:t>Scrum</w:t>
+      </w:r>
+      <w:proofErr w:type="spellEnd"/>
+      <w:r>
+        <w:rPr>
+          <w:rFonts w:ascii="Arial" w:hAnsi="Arial" w:cs="Arial"/>
+        </w:rPr>
+        <w:t xml:space="preserve"> Master und Projekt Manager im Rahmen seines Moduls mit ein.</w:t>
       </w:r>
     </w:p>
     <w:p>
@@ -1937,11 +2059,19 @@
           <w:rFonts w:ascii="Arial" w:hAnsi="Arial" w:cs="Arial"/>
         </w:rPr>
       </w:pPr>
-      <w:r>
-        <w:rPr>
-          <w:rFonts w:ascii="Arial" w:hAnsi="Arial" w:cs="Arial"/>
-        </w:rPr>
-        <w:t>OpenBarber ist ein Reservierungsmanagementsystem speziell für Friseure.</w:t>
+      <w:proofErr w:type="spellStart"/>
+      <w:r>
+        <w:rPr>
+          <w:rFonts w:ascii="Arial" w:hAnsi="Arial" w:cs="Arial"/>
+        </w:rPr>
+        <w:t>OpenBarber</w:t>
+      </w:r>
+      <w:proofErr w:type="spellEnd"/>
+      <w:r>
+        <w:rPr>
+          <w:rFonts w:ascii="Arial" w:hAnsi="Arial" w:cs="Arial"/>
+        </w:rPr>
+        <w:t xml:space="preserve"> ist ein Reservierungsmanagementsystem speziell für Friseure.</w:t>
       </w:r>
       <w:r>
         <w:rPr>
@@ -2087,7 +2217,7 @@
     </w:p>
     <w:p>
       <w:pPr>
-        <w:pStyle w:val="berschrift1"/>
+        <w:pStyle w:val="Heading1"/>
         <w:numPr>
           <w:ilvl w:val="0"/>
           <w:numId w:val="25"/>
@@ -2106,7 +2236,7 @@
         <w:lastRenderedPageBreak/>
         <w:t xml:space="preserve"> </w:t>
       </w:r>
-      <w:bookmarkStart w:id="1" w:name="_Toc128446335"/>
+      <w:bookmarkStart w:id="1" w:name="_Toc128481134"/>
       <w:r>
         <w:rPr>
           <w:rFonts w:ascii="Arial" w:hAnsi="Arial" w:cs="Arial"/>
@@ -2228,6 +2358,8 @@
       <w:pPr>
         <w:rPr>
           <w:rFonts w:ascii="Arial" w:hAnsi="Arial" w:cs="Arial"/>
+          <w:sz w:val="24"/>
+          <w:szCs w:val="24"/>
         </w:rPr>
       </w:pPr>
     </w:p>
@@ -2235,162 +2367,204 @@
       <w:pPr>
         <w:rPr>
           <w:rFonts w:ascii="Arial" w:hAnsi="Arial" w:cs="Arial"/>
-        </w:rPr>
-      </w:pPr>
-      <w:r>
-        <w:rPr>
-          <w:rFonts w:ascii="Arial" w:hAnsi="Arial" w:cs="Arial"/>
-        </w:rPr>
-        <w:t>Wir haben uns für eine Single Page Application Architektur entschieden. Die</w:t>
-      </w:r>
-      <w:r>
-        <w:rPr>
-          <w:rFonts w:ascii="Arial" w:hAnsi="Arial" w:cs="Arial"/>
+          <w:sz w:val="24"/>
+          <w:szCs w:val="24"/>
+        </w:rPr>
+      </w:pPr>
+      <w:r>
+        <w:rPr>
+          <w:rFonts w:ascii="Arial" w:hAnsi="Arial" w:cs="Arial"/>
+          <w:sz w:val="24"/>
+          <w:szCs w:val="24"/>
+        </w:rPr>
+        <w:t xml:space="preserve">Wir haben uns für eine Single Page </w:t>
+      </w:r>
+      <w:proofErr w:type="spellStart"/>
+      <w:r>
+        <w:rPr>
+          <w:rFonts w:ascii="Arial" w:hAnsi="Arial" w:cs="Arial"/>
+          <w:sz w:val="24"/>
+          <w:szCs w:val="24"/>
+        </w:rPr>
+        <w:t>Application</w:t>
+      </w:r>
+      <w:proofErr w:type="spellEnd"/>
+      <w:r>
+        <w:rPr>
+          <w:rFonts w:ascii="Arial" w:hAnsi="Arial" w:cs="Arial"/>
+          <w:sz w:val="24"/>
+          <w:szCs w:val="24"/>
+        </w:rPr>
+        <w:t xml:space="preserve"> Architektur entschieden. Die</w:t>
+      </w:r>
+      <w:r>
+        <w:rPr>
+          <w:rFonts w:ascii="Arial" w:hAnsi="Arial" w:cs="Arial"/>
+          <w:sz w:val="24"/>
+          <w:szCs w:val="24"/>
         </w:rPr>
         <w:t>se</w:t>
       </w:r>
       <w:r>
         <w:rPr>
           <w:rFonts w:ascii="Arial" w:hAnsi="Arial" w:cs="Arial"/>
-        </w:rPr>
-        <w:t xml:space="preserve"> ermöglicht es uns eine interaktive Web App zu implementieren die via API mit dem Backend </w:t>
-      </w:r>
-      <w:r>
-        <w:rPr>
-          <w:rFonts w:ascii="Arial" w:hAnsi="Arial" w:cs="Arial"/>
-        </w:rPr>
-        <w:t xml:space="preserve">kommunizieren kann. </w:t>
-      </w:r>
-      <w:r>
-        <w:rPr>
-          <w:rFonts w:ascii="Arial" w:hAnsi="Arial" w:cs="Arial"/>
-        </w:rPr>
-        <w:t xml:space="preserve">Diese Architektur </w:t>
-      </w:r>
-      <w:r>
-        <w:rPr>
-          <w:rFonts w:ascii="Arial" w:hAnsi="Arial" w:cs="Arial"/>
+          <w:sz w:val="24"/>
+          <w:szCs w:val="24"/>
+        </w:rPr>
+        <w:t xml:space="preserve"> ermöglicht es uns eine interaktive </w:t>
+      </w:r>
+      <w:proofErr w:type="gramStart"/>
+      <w:r>
+        <w:rPr>
+          <w:rFonts w:ascii="Arial" w:hAnsi="Arial" w:cs="Arial"/>
+          <w:sz w:val="24"/>
+          <w:szCs w:val="24"/>
+        </w:rPr>
+        <w:t>Web App</w:t>
+      </w:r>
+      <w:proofErr w:type="gramEnd"/>
+      <w:r>
+        <w:rPr>
+          <w:rFonts w:ascii="Arial" w:hAnsi="Arial" w:cs="Arial"/>
+          <w:sz w:val="24"/>
+          <w:szCs w:val="24"/>
+        </w:rPr>
+        <w:t xml:space="preserve"> zu implementieren die via API mit dem Backend </w:t>
+      </w:r>
+      <w:r>
+        <w:rPr>
+          <w:rFonts w:ascii="Arial" w:hAnsi="Arial" w:cs="Arial"/>
+          <w:sz w:val="24"/>
+          <w:szCs w:val="24"/>
+        </w:rPr>
+        <w:t xml:space="preserve">kommunizieren kann. Diese Architektur </w:t>
+      </w:r>
+      <w:r>
+        <w:rPr>
+          <w:rFonts w:ascii="Arial" w:hAnsi="Arial" w:cs="Arial"/>
+          <w:sz w:val="24"/>
+          <w:szCs w:val="24"/>
         </w:rPr>
         <w:t>zeichnet sich unteranderem durch eine gute Skalierbarkeit aus</w:t>
       </w:r>
       <w:r>
         <w:rPr>
           <w:rFonts w:ascii="Arial" w:hAnsi="Arial" w:cs="Arial"/>
+          <w:sz w:val="24"/>
+          <w:szCs w:val="24"/>
         </w:rPr>
         <w:t xml:space="preserve">. Wenn </w:t>
       </w:r>
       <w:r>
         <w:rPr>
           <w:rFonts w:ascii="Arial" w:hAnsi="Arial" w:cs="Arial"/>
+          <w:sz w:val="24"/>
+          <w:szCs w:val="24"/>
         </w:rPr>
         <w:t xml:space="preserve">zukünftig </w:t>
       </w:r>
       <w:r>
         <w:rPr>
           <w:rFonts w:ascii="Arial" w:hAnsi="Arial" w:cs="Arial"/>
+          <w:sz w:val="24"/>
+          <w:szCs w:val="24"/>
         </w:rPr>
         <w:t>eine mobile App benötigt wird, sind keine zusätzlichen Anstrengungen für die API-Entwicklung erforderlich – die mobile App könnte dieselbe API wie die Webanwendung verwenden.</w:t>
       </w:r>
       <w:r>
         <w:rPr>
           <w:rFonts w:ascii="Arial" w:hAnsi="Arial" w:cs="Arial"/>
+          <w:sz w:val="24"/>
+          <w:szCs w:val="24"/>
+        </w:rPr>
+        <w:t xml:space="preserve"> Da es sich um eine eher kostspielige Art von Webarchitektur handelt</w:t>
+      </w:r>
+      <w:r>
+        <w:rPr>
+          <w:rFonts w:ascii="Arial" w:hAnsi="Arial" w:cs="Arial"/>
+          <w:sz w:val="24"/>
+          <w:szCs w:val="24"/>
         </w:rPr>
         <w:t xml:space="preserve"> </w:t>
       </w:r>
       <w:r>
         <w:rPr>
           <w:rFonts w:ascii="Arial" w:hAnsi="Arial" w:cs="Arial"/>
-        </w:rPr>
-        <w:t>Da es sich um eine eher kostspielige Art von Webarchitektur handelt</w:t>
-      </w:r>
-      <w:r>
-        <w:rPr>
-          <w:rFonts w:ascii="Arial" w:hAnsi="Arial" w:cs="Arial"/>
-        </w:rPr>
-        <w:t xml:space="preserve"> </w:t>
-      </w:r>
-      <w:r>
-        <w:rPr>
-          <w:rFonts w:ascii="Arial" w:hAnsi="Arial" w:cs="Arial"/>
-        </w:rPr>
-        <w:t xml:space="preserve">eignet sich SPA gut zur Erstellung einer </w:t>
-      </w:r>
-      <w:r>
-        <w:rPr>
-          <w:rFonts w:ascii="Arial" w:hAnsi="Arial" w:cs="Arial"/>
-        </w:rPr>
-        <w:t>responsive</w:t>
-      </w:r>
-      <w:r>
-        <w:rPr>
-          <w:rFonts w:ascii="Arial" w:hAnsi="Arial" w:cs="Arial"/>
-        </w:rPr>
-        <w:t xml:space="preserve"> Benutzeroberfläche für B2C-</w:t>
-      </w:r>
-      <w:r>
-        <w:rPr>
-          <w:rFonts w:ascii="Arial" w:hAnsi="Arial" w:cs="Arial"/>
-        </w:rPr>
-        <w:t>Benutzer</w:t>
-      </w:r>
-      <w:r>
-        <w:rPr>
-          <w:rFonts w:ascii="Arial" w:hAnsi="Arial" w:cs="Arial"/>
-        </w:rPr>
-        <w:t>.</w:t>
+          <w:sz w:val="24"/>
+          <w:szCs w:val="24"/>
+        </w:rPr>
+        <w:t>eignet sich SPA gut zur Erstellung einer responsive Benutzeroberfläche für B2C-Benutzer.</w:t>
       </w:r>
     </w:p>
     <w:p>
       <w:pPr>
         <w:rPr>
           <w:rFonts w:ascii="Arial" w:hAnsi="Arial" w:cs="Arial"/>
-        </w:rPr>
-      </w:pPr>
-      <w:r>
-        <w:rPr>
-          <w:rFonts w:ascii="Arial" w:hAnsi="Arial" w:cs="Arial"/>
+          <w:sz w:val="24"/>
+          <w:szCs w:val="24"/>
+        </w:rPr>
+      </w:pPr>
+      <w:r>
+        <w:rPr>
+          <w:rFonts w:ascii="Arial" w:hAnsi="Arial" w:cs="Arial"/>
+          <w:sz w:val="24"/>
+          <w:szCs w:val="24"/>
         </w:rPr>
         <w:t xml:space="preserve">Unsere Business-Logik wird zentral im Backend ausgeführt und </w:t>
       </w:r>
       <w:r>
         <w:rPr>
           <w:rFonts w:ascii="Arial" w:hAnsi="Arial" w:cs="Arial"/>
+          <w:sz w:val="24"/>
+          <w:szCs w:val="24"/>
         </w:rPr>
         <w:t xml:space="preserve">ist </w:t>
       </w:r>
       <w:r>
         <w:rPr>
           <w:rFonts w:ascii="Arial" w:hAnsi="Arial" w:cs="Arial"/>
+          <w:sz w:val="24"/>
+          <w:szCs w:val="24"/>
         </w:rPr>
         <w:t xml:space="preserve">so von der Client </w:t>
       </w:r>
       <w:r>
         <w:rPr>
           <w:rFonts w:ascii="Arial" w:hAnsi="Arial" w:cs="Arial"/>
+          <w:sz w:val="24"/>
+          <w:szCs w:val="24"/>
         </w:rPr>
         <w:t>S</w:t>
       </w:r>
       <w:r>
         <w:rPr>
           <w:rFonts w:ascii="Arial" w:hAnsi="Arial" w:cs="Arial"/>
+          <w:sz w:val="24"/>
+          <w:szCs w:val="24"/>
         </w:rPr>
         <w:t>ide unabhängig und nicht manipulierbar.</w:t>
       </w:r>
       <w:r>
         <w:rPr>
           <w:rFonts w:ascii="Arial" w:hAnsi="Arial" w:cs="Arial"/>
+          <w:sz w:val="24"/>
+          <w:szCs w:val="24"/>
         </w:rPr>
         <w:t xml:space="preserve"> Backend, Frontend und Datenbank lassen sich dank Container-Technologie auch auf CI/CD Pipelines deployen.</w:t>
       </w:r>
       <w:r>
         <w:rPr>
           <w:rFonts w:ascii="Arial" w:hAnsi="Arial" w:cs="Arial"/>
+          <w:sz w:val="24"/>
+          <w:szCs w:val="24"/>
         </w:rPr>
         <w:br/>
       </w:r>
       <w:r>
         <w:rPr>
           <w:rFonts w:ascii="Arial" w:hAnsi="Arial" w:cs="Arial"/>
+          <w:sz w:val="24"/>
+          <w:szCs w:val="24"/>
         </w:rPr>
         <w:br/>
         <w:t>Wir haben uns im Rahmen dieses Projektes für eine relationale Datenbank entschieden</w:t>
@@ -2398,38 +2572,82 @@
       <w:r>
         <w:rPr>
           <w:rFonts w:ascii="Arial" w:hAnsi="Arial" w:cs="Arial"/>
-        </w:rPr>
-        <w:t>. Da sich das Thema, Friseure &amp; Reservierungen, hervorragend mit Relationen bzw. Entities mappen lässt.</w:t>
-      </w:r>
-      <w:r>
-        <w:rPr>
-          <w:rFonts w:ascii="Arial" w:hAnsi="Arial" w:cs="Arial"/>
+          <w:sz w:val="24"/>
+          <w:szCs w:val="24"/>
+        </w:rPr>
+        <w:t xml:space="preserve">. Da sich das Thema, Friseure &amp; Reservierungen, hervorragend mit Relationen bzw. </w:t>
+      </w:r>
+      <w:proofErr w:type="spellStart"/>
+      <w:r>
+        <w:rPr>
+          <w:rFonts w:ascii="Arial" w:hAnsi="Arial" w:cs="Arial"/>
+          <w:sz w:val="24"/>
+          <w:szCs w:val="24"/>
+        </w:rPr>
+        <w:t>Entities</w:t>
+      </w:r>
+      <w:proofErr w:type="spellEnd"/>
+      <w:r>
+        <w:rPr>
+          <w:rFonts w:ascii="Arial" w:hAnsi="Arial" w:cs="Arial"/>
+          <w:sz w:val="24"/>
+          <w:szCs w:val="24"/>
+        </w:rPr>
+        <w:t xml:space="preserve"> mappen lässt.</w:t>
+      </w:r>
+      <w:r>
+        <w:rPr>
+          <w:rFonts w:ascii="Arial" w:hAnsi="Arial" w:cs="Arial"/>
+          <w:sz w:val="24"/>
+          <w:szCs w:val="24"/>
         </w:rPr>
         <w:br/>
       </w:r>
       <w:r>
         <w:rPr>
           <w:rFonts w:ascii="Arial" w:hAnsi="Arial" w:cs="Arial"/>
+          <w:sz w:val="24"/>
+          <w:szCs w:val="24"/>
         </w:rPr>
         <w:br/>
-        <w:t xml:space="preserve">3rd Party Services nutzen wir unter anderem um Mails zu senden &amp; responsive HTML-Code zu erzeugen. Dabei haben wir einen besonderen Fokus daraufgelegt, dass die Services </w:t>
-      </w:r>
-      <w:r>
-        <w:rPr>
-          <w:rFonts w:ascii="Arial" w:hAnsi="Arial" w:cs="Arial"/>
+        <w:t xml:space="preserve">3rd Party Services nutzen wir </w:t>
+      </w:r>
+      <w:r>
+        <w:rPr>
+          <w:rFonts w:ascii="Arial" w:hAnsi="Arial" w:cs="Arial"/>
+          <w:sz w:val="24"/>
+          <w:szCs w:val="24"/>
+        </w:rPr>
+        <w:t>unter anderem,</w:t>
+      </w:r>
+      <w:r>
+        <w:rPr>
+          <w:rFonts w:ascii="Arial" w:hAnsi="Arial" w:cs="Arial"/>
+          <w:sz w:val="24"/>
+          <w:szCs w:val="24"/>
+        </w:rPr>
+        <w:t xml:space="preserve"> um Mails zu senden &amp; responsive HTML-Code zu erzeugen. Dabei haben wir einen besonderen Fokus daraufgelegt, dass die Services </w:t>
+      </w:r>
+      <w:r>
+        <w:rPr>
+          <w:rFonts w:ascii="Arial" w:hAnsi="Arial" w:cs="Arial"/>
+          <w:sz w:val="24"/>
+          <w:szCs w:val="24"/>
         </w:rPr>
         <w:t>sich für Templates eignen.</w:t>
       </w:r>
       <w:r>
         <w:rPr>
           <w:rFonts w:ascii="Arial" w:hAnsi="Arial" w:cs="Arial"/>
+          <w:sz w:val="24"/>
+          <w:szCs w:val="24"/>
         </w:rPr>
         <w:br w:type="page"/>
       </w:r>
     </w:p>
     <w:p>
       <w:pPr>
-        <w:pStyle w:val="berschrift1"/>
+        <w:pStyle w:val="Heading1"/>
         <w:numPr>
           <w:ilvl w:val="0"/>
           <w:numId w:val="25"/>
@@ -2441,7 +2659,7 @@
           <w:rFonts w:ascii="Arial" w:hAnsi="Arial" w:cs="Arial"/>
         </w:rPr>
       </w:pPr>
-      <w:bookmarkStart w:id="2" w:name="_Toc128446336"/>
+      <w:bookmarkStart w:id="2" w:name="_Toc128481135"/>
       <w:r>
         <w:rPr>
           <w:rFonts w:ascii="Arial" w:hAnsi="Arial" w:cs="Arial"/>
@@ -2497,7 +2715,15 @@
     </w:p>
     <w:p>
       <w:pPr>
-        <w:pStyle w:val="berschrift2"/>
+        <w:pStyle w:val="FormatSe"/>
+        <w:rPr>
+          <w:rFonts w:ascii="Arial" w:hAnsi="Arial" w:cs="Arial"/>
+        </w:rPr>
+      </w:pPr>
+    </w:p>
+    <w:p>
+      <w:pPr>
+        <w:pStyle w:val="Heading2"/>
         <w:numPr>
           <w:ilvl w:val="1"/>
           <w:numId w:val="25"/>
@@ -2509,7 +2735,7 @@
           <w:rFonts w:ascii="Arial" w:hAnsi="Arial" w:cs="Arial"/>
         </w:rPr>
       </w:pPr>
-      <w:bookmarkStart w:id="3" w:name="_Toc128446337"/>
+      <w:bookmarkStart w:id="3" w:name="_Toc128481136"/>
       <w:r>
         <w:rPr>
           <w:rFonts w:ascii="Arial" w:hAnsi="Arial" w:cs="Arial"/>
@@ -2532,23 +2758,25 @@
           <w:sz w:val="24"/>
           <w:szCs w:val="24"/>
         </w:rPr>
-        <w:t>Das Frontend Framework React liefert uns</w:t>
-      </w:r>
+        <w:t xml:space="preserve">Das Frontend Framework </w:t>
+      </w:r>
+      <w:proofErr w:type="spellStart"/>
       <w:r>
         <w:rPr>
           <w:rFonts w:ascii="Arial" w:hAnsi="Arial" w:cs="Arial"/>
           <w:sz w:val="24"/>
           <w:szCs w:val="24"/>
         </w:rPr>
-        <w:t xml:space="preserve"> die Option Component</w:t>
-      </w:r>
+        <w:t>React</w:t>
+      </w:r>
+      <w:proofErr w:type="spellEnd"/>
       <w:r>
         <w:rPr>
           <w:rFonts w:ascii="Arial" w:hAnsi="Arial" w:cs="Arial"/>
           <w:sz w:val="24"/>
           <w:szCs w:val="24"/>
         </w:rPr>
-        <w:t xml:space="preserve"> Libraries zu nutzen. „Material UI“ ist dabei unsere Wahl, da sehr viele Endnutzer mit dem Material UI Design vertraut sind.</w:t>
+        <w:t xml:space="preserve"> liefert uns</w:t>
       </w:r>
       <w:r>
         <w:rPr>
@@ -2556,7 +2784,51 @@
           <w:sz w:val="24"/>
           <w:szCs w:val="24"/>
         </w:rPr>
-        <w:t xml:space="preserve"> Außerdem nutzen wir auch die Google Maps API um Shops </w:t>
+        <w:t xml:space="preserve"> die Option </w:t>
+      </w:r>
+      <w:proofErr w:type="spellStart"/>
+      <w:r>
+        <w:rPr>
+          <w:rFonts w:ascii="Arial" w:hAnsi="Arial" w:cs="Arial"/>
+          <w:sz w:val="24"/>
+          <w:szCs w:val="24"/>
+        </w:rPr>
+        <w:t>Component</w:t>
+      </w:r>
+      <w:proofErr w:type="spellEnd"/>
+      <w:r>
+        <w:rPr>
+          <w:rFonts w:ascii="Arial" w:hAnsi="Arial" w:cs="Arial"/>
+          <w:sz w:val="24"/>
+          <w:szCs w:val="24"/>
+        </w:rPr>
+        <w:t xml:space="preserve"> Libraries zu nutzen. „Material UI“ ist dabei unsere Wahl, da sehr viele Endnutzer mit dem Material UI Design vertraut sind.</w:t>
+      </w:r>
+      <w:r>
+        <w:rPr>
+          <w:rFonts w:ascii="Arial" w:hAnsi="Arial" w:cs="Arial"/>
+          <w:sz w:val="24"/>
+          <w:szCs w:val="24"/>
+        </w:rPr>
+        <w:t xml:space="preserve"> Außerdem nutzen wir auch die Google Maps </w:t>
+      </w:r>
+      <w:proofErr w:type="gramStart"/>
+      <w:r>
+        <w:rPr>
+          <w:rFonts w:ascii="Arial" w:hAnsi="Arial" w:cs="Arial"/>
+          <w:sz w:val="24"/>
+          <w:szCs w:val="24"/>
+        </w:rPr>
+        <w:t>API</w:t>
+      </w:r>
+      <w:proofErr w:type="gramEnd"/>
+      <w:r>
+        <w:rPr>
+          <w:rFonts w:ascii="Arial" w:hAnsi="Arial" w:cs="Arial"/>
+          <w:sz w:val="24"/>
+          <w:szCs w:val="24"/>
+        </w:rPr>
+        <w:t xml:space="preserve"> um Shops </w:t>
       </w:r>
       <w:r>
         <w:rPr>
@@ -2623,13 +2895,13 @@
           <w:szCs w:val="24"/>
         </w:rPr>
         <w:drawing>
-          <wp:anchor distT="0" distB="0" distL="114300" distR="114300" simplePos="0" relativeHeight="251661312" behindDoc="0" locked="0" layoutInCell="1" allowOverlap="1" wp14:anchorId="2DCC52B0" wp14:editId="143A02CF">
+          <wp:anchor distT="0" distB="0" distL="114300" distR="114300" simplePos="0" relativeHeight="251661312" behindDoc="0" locked="0" layoutInCell="1" allowOverlap="1" wp14:anchorId="2DCC52B0" wp14:editId="5685E2AB">
             <wp:simplePos x="0" y="0"/>
             <wp:positionH relativeFrom="margin">
-              <wp:posOffset>695325</wp:posOffset>
+              <wp:posOffset>710565</wp:posOffset>
             </wp:positionH>
             <wp:positionV relativeFrom="paragraph">
-              <wp:posOffset>2540</wp:posOffset>
+              <wp:posOffset>162560</wp:posOffset>
             </wp:positionV>
             <wp:extent cx="4095750" cy="2414364"/>
             <wp:effectExtent l="0" t="0" r="0" b="5080"/>
@@ -2735,7 +3007,7 @@
     </w:p>
     <w:p>
       <w:pPr>
-        <w:pStyle w:val="berschrift2"/>
+        <w:pStyle w:val="Heading2"/>
         <w:numPr>
           <w:ilvl w:val="1"/>
           <w:numId w:val="25"/>
@@ -2747,7 +3019,7 @@
           <w:rFonts w:ascii="Arial" w:hAnsi="Arial" w:cs="Arial"/>
         </w:rPr>
       </w:pPr>
-      <w:bookmarkStart w:id="4" w:name="_Toc128446338"/>
+      <w:bookmarkStart w:id="4" w:name="_Toc128481137"/>
       <w:r>
         <w:rPr>
           <w:rFonts w:ascii="Arial" w:hAnsi="Arial" w:cs="Arial"/>
@@ -2794,22 +3066,40 @@
           <w:sz w:val="24"/>
           <w:szCs w:val="24"/>
         </w:rPr>
-        <w:t>her verpflichtend zu implementieren in unserem Projekt. Die Projektstruktur im Backend teilt sich in Services, Controller, Repository, (Mail-)Templates, Models und Configs auf.</w:t>
-      </w:r>
+        <w:t xml:space="preserve">her verpflichtend zu implementieren in unserem Projekt. Die Projektstruktur im Backend teilt sich in Services, Controller, Repository, (Mail-)Templates, Models und </w:t>
+      </w:r>
+      <w:proofErr w:type="spellStart"/>
       <w:r>
         <w:rPr>
           <w:rFonts w:ascii="Arial" w:hAnsi="Arial" w:cs="Arial"/>
           <w:sz w:val="24"/>
           <w:szCs w:val="24"/>
         </w:rPr>
-        <w:br/>
-      </w:r>
+        <w:t>Configs</w:t>
+      </w:r>
+      <w:proofErr w:type="spellEnd"/>
       <w:r>
         <w:rPr>
           <w:rFonts w:ascii="Arial" w:hAnsi="Arial" w:cs="Arial"/>
           <w:sz w:val="24"/>
           <w:szCs w:val="24"/>
         </w:rPr>
+        <w:t xml:space="preserve"> auf.</w:t>
+      </w:r>
+      <w:r>
+        <w:rPr>
+          <w:rFonts w:ascii="Arial" w:hAnsi="Arial" w:cs="Arial"/>
+          <w:sz w:val="24"/>
+          <w:szCs w:val="24"/>
+        </w:rPr>
+        <w:br/>
+      </w:r>
+      <w:r>
+        <w:rPr>
+          <w:rFonts w:ascii="Arial" w:hAnsi="Arial" w:cs="Arial"/>
+          <w:sz w:val="24"/>
+          <w:szCs w:val="24"/>
+        </w:rPr>
         <w:br/>
         <w:t>Um unseren A</w:t>
       </w:r>
@@ -2819,24 +3109,25 @@
           <w:sz w:val="24"/>
           <w:szCs w:val="24"/>
         </w:rPr>
-        <w:t xml:space="preserve">nspruch an eine Template Engine für E-Mails zu gewährleisten, haben wir uns für MJML entschieden. Diese HTML-erzeugende Template Engine hilft uns dabei responsive HTML zu generieren und an den entscheidenden Stellen Placeholder zu setzen. Zum Beispiel: Ein Verifikation Code via Mail. MJML bietet den Vorteil sich nicht mehr um das Aussehen der Mail in allen E-Mail-Clients spezifisch kümmern zu </w:t>
-      </w:r>
+        <w:t xml:space="preserve">nspruch an eine Template Engine für E-Mails zu gewährleisten, haben wir uns für MJML entschieden. Diese HTML-erzeugende Template Engine hilft uns dabei responsive HTML zu generieren und an den entscheidenden Stellen </w:t>
+      </w:r>
+      <w:proofErr w:type="spellStart"/>
       <w:r>
         <w:rPr>
           <w:rFonts w:ascii="Arial" w:hAnsi="Arial" w:cs="Arial"/>
           <w:sz w:val="24"/>
           <w:szCs w:val="24"/>
         </w:rPr>
-        <w:lastRenderedPageBreak/>
-        <w:t>müssen</w:t>
-      </w:r>
+        <w:t>Placeholder</w:t>
+      </w:r>
+      <w:proofErr w:type="spellEnd"/>
       <w:r>
         <w:rPr>
           <w:rFonts w:ascii="Arial" w:hAnsi="Arial" w:cs="Arial"/>
           <w:sz w:val="24"/>
           <w:szCs w:val="24"/>
         </w:rPr>
-        <w:t>. Da jeder E-Mail-Client Anbieter (zum Beispiel: Gmail, Outlook, …) die einkommende HTML</w:t>
+        <w:t xml:space="preserve"> zu setzen. Zum Beispiel: Ein Verifikation Code via Mail. MJML bietet den Vorteil sich </w:t>
       </w:r>
       <w:r>
         <w:rPr>
@@ -2844,7 +3135,8 @@
           <w:sz w:val="24"/>
           <w:szCs w:val="24"/>
         </w:rPr>
-        <w:t>-</w:t>
+        <w:lastRenderedPageBreak/>
+        <w:t>nicht mehr um das Aussehen der Mail in allen E-Mail-Clients spezifisch kümmern zu müssen</w:t>
       </w:r>
       <w:r>
         <w:rPr>
@@ -2852,12 +3144,37 @@
           <w:sz w:val="24"/>
           <w:szCs w:val="24"/>
         </w:rPr>
+        <w:t>. Da jeder E-Mail-Client Anbieter (zum Beispiel: Gmail, Outlook, …) die einkommende HTML</w:t>
+      </w:r>
+      <w:r>
+        <w:rPr>
+          <w:rFonts w:ascii="Arial" w:hAnsi="Arial" w:cs="Arial"/>
+          <w:sz w:val="24"/>
+          <w:szCs w:val="24"/>
+        </w:rPr>
+        <w:t>-</w:t>
+      </w:r>
+      <w:r>
+        <w:rPr>
+          <w:rFonts w:ascii="Arial" w:hAnsi="Arial" w:cs="Arial"/>
+          <w:sz w:val="24"/>
+          <w:szCs w:val="24"/>
+        </w:rPr>
         <w:t>Datei selbst individuell rendert, ist es eine große Herausforderung eine Mail auf verschiedenen Endgeräten und E-Mail-Clients einheitlich anzeigen zu lassen.</w:t>
       </w:r>
     </w:p>
     <w:p>
       <w:pPr>
-        <w:pStyle w:val="berschrift2"/>
+        <w:rPr>
+          <w:rFonts w:ascii="Arial" w:hAnsi="Arial" w:cs="Arial"/>
+          <w:sz w:val="24"/>
+          <w:szCs w:val="24"/>
+        </w:rPr>
+      </w:pPr>
+    </w:p>
+    <w:p>
+      <w:pPr>
+        <w:pStyle w:val="Heading2"/>
         <w:numPr>
           <w:ilvl w:val="1"/>
           <w:numId w:val="25"/>
@@ -2869,7 +3186,7 @@
           <w:rFonts w:ascii="Arial" w:hAnsi="Arial" w:cs="Arial"/>
         </w:rPr>
       </w:pPr>
-      <w:bookmarkStart w:id="5" w:name="_Toc128446339"/>
+      <w:bookmarkStart w:id="5" w:name="_Toc128481138"/>
       <w:r>
         <w:rPr>
           <w:rFonts w:ascii="Arial" w:hAnsi="Arial" w:cs="Arial"/>
@@ -2910,7 +3227,39 @@
           <w:sz w:val="24"/>
           <w:szCs w:val="24"/>
         </w:rPr>
-        <w:t>Wir haben früh gemerkt dass unser Projekt Thema nicht simple als Datenbank-Model wiedergespiegelt werden kann da sehr viele Relationen entstehen können. PostgreSQL ist eine Open Source Software und besonders gut erweiterbar in ihrer Funktionalität.</w:t>
+        <w:t xml:space="preserve">Wir haben früh </w:t>
+      </w:r>
+      <w:r>
+        <w:rPr>
+          <w:rFonts w:ascii="Arial" w:hAnsi="Arial" w:cs="Arial"/>
+          <w:sz w:val="24"/>
+          <w:szCs w:val="24"/>
+        </w:rPr>
+        <w:t>gemerkt,</w:t>
+      </w:r>
+      <w:r>
+        <w:rPr>
+          <w:rFonts w:ascii="Arial" w:hAnsi="Arial" w:cs="Arial"/>
+          <w:sz w:val="24"/>
+          <w:szCs w:val="24"/>
+        </w:rPr>
+        <w:t xml:space="preserve"> dass unser Projekt Thema nicht simple als Datenbank-Model </w:t>
+      </w:r>
+      <w:r>
+        <w:rPr>
+          <w:rFonts w:ascii="Arial" w:hAnsi="Arial" w:cs="Arial"/>
+          <w:sz w:val="24"/>
+          <w:szCs w:val="24"/>
+        </w:rPr>
+        <w:t>widergespiegelt</w:t>
+      </w:r>
+      <w:r>
+        <w:rPr>
+          <w:rFonts w:ascii="Arial" w:hAnsi="Arial" w:cs="Arial"/>
+          <w:sz w:val="24"/>
+          <w:szCs w:val="24"/>
+        </w:rPr>
+        <w:t xml:space="preserve"> werden kann da sehr viele Relationen entstehen können. PostgreSQL ist eine Open Source Software und besonders gut erweiterbar in ihrer Funktionalität.</w:t>
       </w:r>
       <w:r>
         <w:rPr>
@@ -2921,7 +3270,7 @@
     </w:p>
     <w:p>
       <w:pPr>
-        <w:pStyle w:val="berschrift1"/>
+        <w:pStyle w:val="Heading1"/>
         <w:numPr>
           <w:ilvl w:val="0"/>
           <w:numId w:val="25"/>
@@ -2933,7 +3282,7 @@
           <w:rFonts w:ascii="Arial" w:hAnsi="Arial" w:cs="Arial"/>
         </w:rPr>
       </w:pPr>
-      <w:bookmarkStart w:id="6" w:name="_Toc128446340"/>
+      <w:bookmarkStart w:id="6" w:name="_Toc128481139"/>
       <w:r>
         <w:rPr>
           <w:rFonts w:ascii="Arial" w:hAnsi="Arial" w:cs="Arial"/>
@@ -2954,7 +3303,21 @@
         <w:rPr>
           <w:rFonts w:ascii="Arial" w:hAnsi="Arial" w:cs="Arial"/>
         </w:rPr>
-        <w:t>Wir haben nach Scrum gearbeitet</w:t>
+        <w:t xml:space="preserve">Wir haben nach </w:t>
+      </w:r>
+      <w:proofErr w:type="spellStart"/>
+      <w:r>
+        <w:rPr>
+          <w:rFonts w:ascii="Arial" w:hAnsi="Arial" w:cs="Arial"/>
+        </w:rPr>
+        <w:t>Scrum</w:t>
+      </w:r>
+      <w:proofErr w:type="spellEnd"/>
+      <w:r>
+        <w:rPr>
+          <w:rFonts w:ascii="Arial" w:hAnsi="Arial" w:cs="Arial"/>
+        </w:rPr>
+        <w:t xml:space="preserve"> gearbeitet</w:t>
       </w:r>
       <w:r>
         <w:rPr>
@@ -2974,25 +3337,94 @@
         </w:rPr>
         <w:t xml:space="preserve">Das bedeutet, dass wir wöchentliche Meetings durchgeführt haben, um uns auszutauschen und den aktuellen Stand festzuhalten. Zur Dokumentation haben wir das Projektmanagement-Tool JIRA herangezogen. Zunächst haben wir uns zusammengesetzt und die Anforderungen gesammelt, was das Projekt beinhalten soll. </w:t>
       </w:r>
+      <w:proofErr w:type="spellStart"/>
       <w:r>
         <w:rPr>
           <w:rFonts w:ascii="Arial" w:hAnsi="Arial" w:cs="Arial"/>
           <w:lang w:val="en-US"/>
         </w:rPr>
-        <w:t xml:space="preserve">Diese haben wir gegliedert in Must-have, Should-have und Nice-to-have. </w:t>
-      </w:r>
-      <w:r>
-        <w:rPr>
-          <w:rFonts w:ascii="Arial" w:hAnsi="Arial" w:cs="Arial"/>
-        </w:rPr>
-        <w:t>Diese Anforderungen haben wir dann letztendlich in unser Backlog auf JIRA hinzugefügt. Unseren Backlog haben wir dann nach und nach während des Projekts erweitert, was der agilen Softwaremethodik entspricht.</w:t>
-      </w:r>
-      <w:r>
-        <w:rPr>
-          <w:rFonts w:ascii="Arial" w:hAnsi="Arial" w:cs="Arial"/>
+        <w:t>Diese</w:t>
+      </w:r>
+      <w:proofErr w:type="spellEnd"/>
+      <w:r>
+        <w:rPr>
+          <w:rFonts w:ascii="Arial" w:hAnsi="Arial" w:cs="Arial"/>
+          <w:lang w:val="en-US"/>
         </w:rPr>
         <w:t xml:space="preserve"> </w:t>
       </w:r>
+      <w:proofErr w:type="spellStart"/>
+      <w:r>
+        <w:rPr>
+          <w:rFonts w:ascii="Arial" w:hAnsi="Arial" w:cs="Arial"/>
+          <w:lang w:val="en-US"/>
+        </w:rPr>
+        <w:t>haben</w:t>
+      </w:r>
+      <w:proofErr w:type="spellEnd"/>
+      <w:r>
+        <w:rPr>
+          <w:rFonts w:ascii="Arial" w:hAnsi="Arial" w:cs="Arial"/>
+          <w:lang w:val="en-US"/>
+        </w:rPr>
+        <w:t xml:space="preserve"> </w:t>
+      </w:r>
+      <w:proofErr w:type="spellStart"/>
+      <w:r>
+        <w:rPr>
+          <w:rFonts w:ascii="Arial" w:hAnsi="Arial" w:cs="Arial"/>
+          <w:lang w:val="en-US"/>
+        </w:rPr>
+        <w:t>wir</w:t>
+      </w:r>
+      <w:proofErr w:type="spellEnd"/>
+      <w:r>
+        <w:rPr>
+          <w:rFonts w:ascii="Arial" w:hAnsi="Arial" w:cs="Arial"/>
+          <w:lang w:val="en-US"/>
+        </w:rPr>
+        <w:t xml:space="preserve"> </w:t>
+      </w:r>
+      <w:proofErr w:type="spellStart"/>
+      <w:r>
+        <w:rPr>
+          <w:rFonts w:ascii="Arial" w:hAnsi="Arial" w:cs="Arial"/>
+          <w:lang w:val="en-US"/>
+        </w:rPr>
+        <w:t>gegliedert</w:t>
+      </w:r>
+      <w:proofErr w:type="spellEnd"/>
+      <w:r>
+        <w:rPr>
+          <w:rFonts w:ascii="Arial" w:hAnsi="Arial" w:cs="Arial"/>
+          <w:lang w:val="en-US"/>
+        </w:rPr>
+        <w:t xml:space="preserve"> in Must-have, Should-have und Nice-to-have. </w:t>
+      </w:r>
+      <w:r>
+        <w:rPr>
+          <w:rFonts w:ascii="Arial" w:hAnsi="Arial" w:cs="Arial"/>
+        </w:rPr>
+        <w:t xml:space="preserve">Diese Anforderungen haben wir </w:t>
+      </w:r>
+      <w:r>
+        <w:rPr>
+          <w:rFonts w:ascii="Arial" w:hAnsi="Arial" w:cs="Arial"/>
+        </w:rPr>
+        <w:t>dann</w:t>
+      </w:r>
+      <w:r>
+        <w:rPr>
+          <w:rFonts w:ascii="Arial" w:hAnsi="Arial" w:cs="Arial"/>
+        </w:rPr>
+        <w:t xml:space="preserve"> in unser Backlog auf JIRA hinzugefügt. Unseren Backlog haben wir dann nach und nach während des Projekts erweitert, was der agilen Softwaremethodik entspricht.</w:t>
+      </w:r>
+      <w:r>
+        <w:rPr>
+          <w:rFonts w:ascii="Arial" w:hAnsi="Arial" w:cs="Arial"/>
+        </w:rPr>
+        <w:t xml:space="preserve"> </w:t>
+      </w:r>
       <w:r>
         <w:rPr>
           <w:rFonts w:ascii="Arial" w:hAnsi="Arial" w:cs="Arial"/>
@@ -3021,13 +3453,55 @@
         <w:rPr>
           <w:rFonts w:ascii="Arial" w:hAnsi="Arial" w:cs="Arial"/>
         </w:rPr>
-        <w:t>Wir haben alle Elemente von Scrum implementiert, d.h. Sprint-Reviews, Sprint-Planning und Sprint-Retrospektiven</w:t>
-      </w:r>
-      <w:r>
-        <w:rPr>
-          <w:rFonts w:ascii="Arial" w:hAnsi="Arial" w:cs="Arial"/>
-        </w:rPr>
-        <w:t xml:space="preserve"> durchgeführt. Die User Storys wurden ebenfalls gemeinsam anhand eines Planning Pokers geschätzt.</w:t>
+        <w:t xml:space="preserve">Wir haben alle Elemente von </w:t>
+      </w:r>
+      <w:proofErr w:type="spellStart"/>
+      <w:r>
+        <w:rPr>
+          <w:rFonts w:ascii="Arial" w:hAnsi="Arial" w:cs="Arial"/>
+        </w:rPr>
+        <w:t>Scrum</w:t>
+      </w:r>
+      <w:proofErr w:type="spellEnd"/>
+      <w:r>
+        <w:rPr>
+          <w:rFonts w:ascii="Arial" w:hAnsi="Arial" w:cs="Arial"/>
+        </w:rPr>
+        <w:t xml:space="preserve"> implementiert, d.h. Sprint-Reviews, Sprint-</w:t>
+      </w:r>
+      <w:proofErr w:type="spellStart"/>
+      <w:r>
+        <w:rPr>
+          <w:rFonts w:ascii="Arial" w:hAnsi="Arial" w:cs="Arial"/>
+        </w:rPr>
+        <w:t>Planning</w:t>
+      </w:r>
+      <w:proofErr w:type="spellEnd"/>
+      <w:r>
+        <w:rPr>
+          <w:rFonts w:ascii="Arial" w:hAnsi="Arial" w:cs="Arial"/>
+        </w:rPr>
+        <w:t xml:space="preserve"> und Sprint-Retrospektiven</w:t>
+      </w:r>
+      <w:r>
+        <w:rPr>
+          <w:rFonts w:ascii="Arial" w:hAnsi="Arial" w:cs="Arial"/>
+        </w:rPr>
+        <w:t xml:space="preserve"> durchgeführt. Die User Storys wurden ebenfalls gemeinsam anhand eines </w:t>
+      </w:r>
+      <w:proofErr w:type="spellStart"/>
+      <w:r>
+        <w:rPr>
+          <w:rFonts w:ascii="Arial" w:hAnsi="Arial" w:cs="Arial"/>
+        </w:rPr>
+        <w:t>Planning</w:t>
+      </w:r>
+      <w:proofErr w:type="spellEnd"/>
+      <w:r>
+        <w:rPr>
+          <w:rFonts w:ascii="Arial" w:hAnsi="Arial" w:cs="Arial"/>
+        </w:rPr>
+        <w:t xml:space="preserve"> Pokers geschätzt.</w:t>
       </w:r>
     </w:p>
     <w:p>
@@ -3107,7 +3581,7 @@
     </w:p>
     <w:p>
       <w:pPr>
-        <w:pStyle w:val="berschrift1"/>
+        <w:pStyle w:val="Heading1"/>
         <w:numPr>
           <w:ilvl w:val="0"/>
           <w:numId w:val="0"/>
@@ -3141,7 +3615,7 @@
     </w:p>
     <w:p>
       <w:pPr>
-        <w:pStyle w:val="berschrift1"/>
+        <w:pStyle w:val="Heading1"/>
         <w:numPr>
           <w:ilvl w:val="0"/>
           <w:numId w:val="25"/>
@@ -3153,7 +3627,7 @@
           <w:rFonts w:ascii="Arial" w:hAnsi="Arial" w:cs="Arial"/>
         </w:rPr>
       </w:pPr>
-      <w:bookmarkStart w:id="7" w:name="_Toc128446341"/>
+      <w:bookmarkStart w:id="7" w:name="_Toc128481140"/>
       <w:r>
         <w:rPr>
           <w:rFonts w:ascii="Arial" w:hAnsi="Arial" w:cs="Arial"/>
@@ -3200,7 +3674,19 @@
           <w:rFonts w:ascii="Arial" w:hAnsi="Arial" w:cs="Arial"/>
         </w:rPr>
         <w:br/>
-        <w:t>Da der Content dieser Plattform nicht von uns als Anbieter generiert wird sondern die Dienstleister selbst für ihr Angebot verantwortlich sind, kann man sich gut vom eigentlichen Plattform-Thema lösen. Während der Implementierung haben wir auch</w:t>
+        <w:t xml:space="preserve">Da der Content dieser Plattform nicht von uns als Anbieter generiert </w:t>
+      </w:r>
+      <w:r>
+        <w:rPr>
+          <w:rFonts w:ascii="Arial" w:hAnsi="Arial" w:cs="Arial"/>
+        </w:rPr>
+        <w:t>wird,</w:t>
+      </w:r>
+      <w:r>
+        <w:rPr>
+          <w:rFonts w:ascii="Arial" w:hAnsi="Arial" w:cs="Arial"/>
+        </w:rPr>
+        <w:t xml:space="preserve"> sondern die Dienstleister selbst für ihr Angebot verantwortlich sind, kann man sich gut vom eigentlichen Plattform-Thema lösen. Während der Implementierung haben wir auch</w:t>
       </w:r>
       <w:r>
         <w:rPr>
@@ -3248,7 +3734,21 @@
         <w:rPr>
           <w:rFonts w:ascii="Arial" w:hAnsi="Arial" w:cs="Arial"/>
         </w:rPr>
-        <w:t xml:space="preserve"> Auch haben wir Pair Programming betrieben, was sich ebenfalls als sehr effizient bewiesen hat.</w:t>
+        <w:t xml:space="preserve"> Auch haben wir Pair </w:t>
+      </w:r>
+      <w:proofErr w:type="spellStart"/>
+      <w:r>
+        <w:rPr>
+          <w:rFonts w:ascii="Arial" w:hAnsi="Arial" w:cs="Arial"/>
+        </w:rPr>
+        <w:t>Programming</w:t>
+      </w:r>
+      <w:proofErr w:type="spellEnd"/>
+      <w:r>
+        <w:rPr>
+          <w:rFonts w:ascii="Arial" w:hAnsi="Arial" w:cs="Arial"/>
+        </w:rPr>
+        <w:t xml:space="preserve"> betrieben, was sich ebenfalls als sehr effizient bewiesen hat.</w:t>
       </w:r>
     </w:p>
     <w:p>
@@ -3314,7 +3814,21 @@
         <w:rPr>
           <w:rFonts w:ascii="Arial" w:hAnsi="Arial" w:cs="Arial"/>
         </w:rPr>
-        <w:t xml:space="preserve">Das Arbeiten im Team erfordert eine gute Koordination. So hatten wir hin und wieder Merge-Konflikte gehabt und andere Meinungsverschiedenheiten, die aber zum Glück immer gelöst werden konnten. </w:t>
+        <w:t xml:space="preserve">Das Arbeiten im Team erfordert eine gute Koordination. So hatten wir hin und wieder </w:t>
+      </w:r>
+      <w:proofErr w:type="spellStart"/>
+      <w:r>
+        <w:rPr>
+          <w:rFonts w:ascii="Arial" w:hAnsi="Arial" w:cs="Arial"/>
+        </w:rPr>
+        <w:t>Merge</w:t>
+      </w:r>
+      <w:proofErr w:type="spellEnd"/>
+      <w:r>
+        <w:rPr>
+          <w:rFonts w:ascii="Arial" w:hAnsi="Arial" w:cs="Arial"/>
+        </w:rPr>
+        <w:t xml:space="preserve">-Konflikte gehabt und andere Meinungsverschiedenheiten, die aber zum Glück immer gelöst werden konnten. </w:t>
       </w:r>
       <w:r>
         <w:rPr>
@@ -3345,7 +3859,21 @@
           <w:rFonts w:ascii="Arial" w:hAnsi="Arial" w:cs="Arial"/>
         </w:rPr>
         <w:lastRenderedPageBreak/>
-        <w:t>Das Projekt hatte fast alle Bereiche der Webentwicklung abgedeckt (Fullstack). Dazu gehören die Implementierungen im Backend und im Frontend, sowie die dazugehörigen E2E-Tests und Unit-Tests und natürlich auch das Verfassen der Dokumentation.</w:t>
+        <w:t>Das Projekt hatte fast alle Bereiche der Webentwicklung abgedeckt (</w:t>
+      </w:r>
+      <w:proofErr w:type="spellStart"/>
+      <w:r>
+        <w:rPr>
+          <w:rFonts w:ascii="Arial" w:hAnsi="Arial" w:cs="Arial"/>
+        </w:rPr>
+        <w:t>Fullstack</w:t>
+      </w:r>
+      <w:proofErr w:type="spellEnd"/>
+      <w:r>
+        <w:rPr>
+          <w:rFonts w:ascii="Arial" w:hAnsi="Arial" w:cs="Arial"/>
+        </w:rPr>
+        <w:t>). Dazu gehören die Implementierungen im Backend und im Frontend, sowie die dazugehörigen E2E-Tests und Unit-Tests und natürlich auch das Verfassen der Dokumentation.</w:t>
       </w:r>
     </w:p>
     <w:p>
@@ -3360,7 +3888,21 @@
         <w:rPr>
           <w:rFonts w:ascii="Arial" w:hAnsi="Arial" w:cs="Arial"/>
         </w:rPr>
-        <w:t xml:space="preserve">Von der Entwicklung bis zum Deployment war alles dabei. </w:t>
+        <w:t xml:space="preserve">Von der Entwicklung bis zum </w:t>
+      </w:r>
+      <w:proofErr w:type="spellStart"/>
+      <w:r>
+        <w:rPr>
+          <w:rFonts w:ascii="Arial" w:hAnsi="Arial" w:cs="Arial"/>
+        </w:rPr>
+        <w:t>Deployment</w:t>
+      </w:r>
+      <w:proofErr w:type="spellEnd"/>
+      <w:r>
+        <w:rPr>
+          <w:rFonts w:ascii="Arial" w:hAnsi="Arial" w:cs="Arial"/>
+        </w:rPr>
+        <w:t xml:space="preserve"> war alles dabei. </w:t>
       </w:r>
     </w:p>
     <w:p>
@@ -3405,7 +3947,21 @@
         <w:rPr>
           <w:rFonts w:ascii="Arial" w:hAnsi="Arial" w:cs="Arial"/>
         </w:rPr>
-        <w:t>Vor allem aber hat es auch sehr viel Spaß gemacht und man ist am Ende doch sehr stolz diese Anwendung auf der MediaNight präsentieren zu dürfen.</w:t>
+        <w:t xml:space="preserve">Vor allem aber hat es auch sehr viel Spaß gemacht und man ist am Ende doch sehr stolz diese Anwendung auf der </w:t>
+      </w:r>
+      <w:proofErr w:type="spellStart"/>
+      <w:r>
+        <w:rPr>
+          <w:rFonts w:ascii="Arial" w:hAnsi="Arial" w:cs="Arial"/>
+        </w:rPr>
+        <w:t>MediaNight</w:t>
+      </w:r>
+      <w:proofErr w:type="spellEnd"/>
+      <w:r>
+        <w:rPr>
+          <w:rFonts w:ascii="Arial" w:hAnsi="Arial" w:cs="Arial"/>
+        </w:rPr>
+        <w:t xml:space="preserve"> präsentieren zu dürfen.</w:t>
       </w:r>
     </w:p>
     <w:p>
@@ -3477,7 +4033,7 @@
 <w:ftr xmlns:wpc="http://schemas.microsoft.com/office/word/2010/wordprocessingCanvas" xmlns:cx="http://schemas.microsoft.com/office/drawing/2014/chartex" xmlns:cx1="http://schemas.microsoft.com/office/drawing/2015/9/8/chartex" xmlns:cx2="http://schemas.microsoft.com/office/drawing/2015/10/21/chartex" xmlns:cx3="http://schemas.microsoft.com/office/drawing/2016/5/9/chartex" xmlns:cx4="http://schemas.microsoft.com/office/drawing/2016/5/10/chartex" xmlns:cx5="http://schemas.microsoft.com/office/drawing/2016/5/11/chartex" xmlns:cx6="http://schemas.microsoft.com/office/drawing/2016/5/12/chartex" xmlns:cx7="http://schemas.microsoft.com/office/drawing/2016/5/13/chartex" xmlns:cx8="http://schemas.microsoft.com/office/drawing/2016/5/14/chartex" xmlns:mc="http://schemas.openxmlformats.org/markup-compatibility/2006" xmlns:aink="http://schemas.microsoft.com/office/drawing/2016/ink" xmlns:am3d="http://schemas.microsoft.com/office/drawing/2017/model3d" xmlns:o="urn:schemas-microsoft-com:office:office" xmlns:oel="http://schemas.microsoft.com/office/2019/extlst" xmlns:r="http://schemas.openxmlformats.org/officeDocument/2006/relationships" xmlns:m="http://schemas.openxmlformats.org/officeDocument/2006/math" xmlns:v="urn:schemas-microsoft-com:vml" xmlns:wp14="http://schemas.microsoft.com/office/word/2010/wordprocessingDrawing" xmlns:wp="http://schemas.openxmlformats.org/drawingml/2006/wordprocessingDrawing" xmlns:w10="urn:schemas-microsoft-com:office:word" xmlns:w="http://schemas.openxmlformats.org/wordprocessingml/2006/main" xmlns:w14="http://schemas.microsoft.com/office/word/2010/wordml" xmlns:w15="http://schemas.microsoft.com/office/word/2012/wordml" xmlns:w16cex="http://schemas.microsoft.com/office/word/2018/wordml/cex" xmlns:w16cid="http://schemas.microsoft.com/office/word/2016/wordml/cid" xmlns:w16="http://schemas.microsoft.com/office/word/2018/wordml" xmlns:w16sdtdh="http://schemas.microsoft.com/office/word/2020/wordml/sdtdatahash" xmlns:w16se="http://schemas.microsoft.com/office/word/2015/wordml/symex" xmlns:wpg="http://schemas.microsoft.com/office/word/2010/wordprocessingGroup" xmlns:wpi="http://schemas.microsoft.com/office/word/2010/wordprocessingInk" xmlns:wne="http://schemas.microsoft.com/office/word/2006/wordml" xmlns:wps="http://schemas.microsoft.com/office/word/2010/wordprocessingShape" mc:Ignorable="w14 w15 w16se w16cid w16 w16cex w16sdtdh wp14">
   <w:p>
     <w:pPr>
-      <w:pStyle w:val="Fuzeile"/>
+      <w:pStyle w:val="Footer"/>
     </w:pPr>
   </w:p>
 </w:ftr>
@@ -3487,7 +4043,7 @@
 <w:ftr xmlns:wpc="http://schemas.microsoft.com/office/word/2010/wordprocessingCanvas" xmlns:cx="http://schemas.microsoft.com/office/drawing/2014/chartex" xmlns:cx1="http://schemas.microsoft.com/office/drawing/2015/9/8/chartex" xmlns:cx2="http://schemas.microsoft.com/office/drawing/2015/10/21/chartex" xmlns:cx3="http://schemas.microsoft.com/office/drawing/2016/5/9/chartex" xmlns:cx4="http://schemas.microsoft.com/office/drawing/2016/5/10/chartex" xmlns:cx5="http://schemas.microsoft.com/office/drawing/2016/5/11/chartex" xmlns:cx6="http://schemas.microsoft.com/office/drawing/2016/5/12/chartex" xmlns:cx7="http://schemas.microsoft.com/office/drawing/2016/5/13/chartex" xmlns:cx8="http://schemas.microsoft.com/office/drawing/2016/5/14/chartex" xmlns:mc="http://schemas.openxmlformats.org/markup-compatibility/2006" xmlns:aink="http://schemas.microsoft.com/office/drawing/2016/ink" xmlns:am3d="http://schemas.microsoft.com/office/drawing/2017/model3d" xmlns:o="urn:schemas-microsoft-com:office:office" xmlns:oel="http://schemas.microsoft.com/office/2019/extlst" xmlns:r="http://schemas.openxmlformats.org/officeDocument/2006/relationships" xmlns:m="http://schemas.openxmlformats.org/officeDocument/2006/math" xmlns:v="urn:schemas-microsoft-com:vml" xmlns:wp14="http://schemas.microsoft.com/office/word/2010/wordprocessingDrawing" xmlns:wp="http://schemas.openxmlformats.org/drawingml/2006/wordprocessingDrawing" xmlns:w10="urn:schemas-microsoft-com:office:word" xmlns:w="http://schemas.openxmlformats.org/wordprocessingml/2006/main" xmlns:w14="http://schemas.microsoft.com/office/word/2010/wordml" xmlns:w15="http://schemas.microsoft.com/office/word/2012/wordml" xmlns:w16cex="http://schemas.microsoft.com/office/word/2018/wordml/cex" xmlns:w16cid="http://schemas.microsoft.com/office/word/2016/wordml/cid" xmlns:w16="http://schemas.microsoft.com/office/word/2018/wordml" xmlns:w16sdtdh="http://schemas.microsoft.com/office/word/2020/wordml/sdtdatahash" xmlns:w16se="http://schemas.microsoft.com/office/word/2015/wordml/symex" xmlns:wpg="http://schemas.microsoft.com/office/word/2010/wordprocessingGroup" xmlns:wpi="http://schemas.microsoft.com/office/word/2010/wordprocessingInk" xmlns:wne="http://schemas.microsoft.com/office/word/2006/wordml" xmlns:wps="http://schemas.microsoft.com/office/word/2010/wordprocessingShape" mc:Ignorable="w14 w15 w16se w16cid w16 w16cex w16sdtdh wp14">
   <w:p>
     <w:pPr>
-      <w:pStyle w:val="Fuzeile"/>
+      <w:pStyle w:val="Footer"/>
     </w:pPr>
   </w:p>
 </w:ftr>
@@ -3497,7 +4053,7 @@
 <w:ftr xmlns:wpc="http://schemas.microsoft.com/office/word/2010/wordprocessingCanvas" xmlns:cx="http://schemas.microsoft.com/office/drawing/2014/chartex" xmlns:cx1="http://schemas.microsoft.com/office/drawing/2015/9/8/chartex" xmlns:cx2="http://schemas.microsoft.com/office/drawing/2015/10/21/chartex" xmlns:cx3="http://schemas.microsoft.com/office/drawing/2016/5/9/chartex" xmlns:cx4="http://schemas.microsoft.com/office/drawing/2016/5/10/chartex" xmlns:cx5="http://schemas.microsoft.com/office/drawing/2016/5/11/chartex" xmlns:cx6="http://schemas.microsoft.com/office/drawing/2016/5/12/chartex" xmlns:cx7="http://schemas.microsoft.com/office/drawing/2016/5/13/chartex" xmlns:cx8="http://schemas.microsoft.com/office/drawing/2016/5/14/chartex" xmlns:mc="http://schemas.openxmlformats.org/markup-compatibility/2006" xmlns:aink="http://schemas.microsoft.com/office/drawing/2016/ink" xmlns:am3d="http://schemas.microsoft.com/office/drawing/2017/model3d" xmlns:o="urn:schemas-microsoft-com:office:office" xmlns:oel="http://schemas.microsoft.com/office/2019/extlst" xmlns:r="http://schemas.openxmlformats.org/officeDocument/2006/relationships" xmlns:m="http://schemas.openxmlformats.org/officeDocument/2006/math" xmlns:v="urn:schemas-microsoft-com:vml" xmlns:wp14="http://schemas.microsoft.com/office/word/2010/wordprocessingDrawing" xmlns:wp="http://schemas.openxmlformats.org/drawingml/2006/wordprocessingDrawing" xmlns:w10="urn:schemas-microsoft-com:office:word" xmlns:w="http://schemas.openxmlformats.org/wordprocessingml/2006/main" xmlns:w14="http://schemas.microsoft.com/office/word/2010/wordml" xmlns:w15="http://schemas.microsoft.com/office/word/2012/wordml" xmlns:w16cex="http://schemas.microsoft.com/office/word/2018/wordml/cex" xmlns:w16cid="http://schemas.microsoft.com/office/word/2016/wordml/cid" xmlns:w16="http://schemas.microsoft.com/office/word/2018/wordml" xmlns:w16sdtdh="http://schemas.microsoft.com/office/word/2020/wordml/sdtdatahash" xmlns:w16se="http://schemas.microsoft.com/office/word/2015/wordml/symex" xmlns:wpg="http://schemas.microsoft.com/office/word/2010/wordprocessingGroup" xmlns:wpi="http://schemas.microsoft.com/office/word/2010/wordprocessingInk" xmlns:wne="http://schemas.microsoft.com/office/word/2006/wordml" xmlns:wps="http://schemas.microsoft.com/office/word/2010/wordprocessingShape" mc:Ignorable="w14 w15 w16se w16cid w16 w16cex w16sdtdh wp14">
   <w:p>
     <w:pPr>
-      <w:pStyle w:val="Fuzeile"/>
+      <w:pStyle w:val="Footer"/>
     </w:pPr>
   </w:p>
 </w:ftr>
@@ -3532,7 +4088,7 @@
 <w:hdr xmlns:wpc="http://schemas.microsoft.com/office/word/2010/wordprocessingCanvas" xmlns:cx="http://schemas.microsoft.com/office/drawing/2014/chartex" xmlns:cx1="http://schemas.microsoft.com/office/drawing/2015/9/8/chartex" xmlns:cx2="http://schemas.microsoft.com/office/drawing/2015/10/21/chartex" xmlns:cx3="http://schemas.microsoft.com/office/drawing/2016/5/9/chartex" xmlns:cx4="http://schemas.microsoft.com/office/drawing/2016/5/10/chartex" xmlns:cx5="http://schemas.microsoft.com/office/drawing/2016/5/11/chartex" xmlns:cx6="http://schemas.microsoft.com/office/drawing/2016/5/12/chartex" xmlns:cx7="http://schemas.microsoft.com/office/drawing/2016/5/13/chartex" xmlns:cx8="http://schemas.microsoft.com/office/drawing/2016/5/14/chartex" xmlns:mc="http://schemas.openxmlformats.org/markup-compatibility/2006" xmlns:aink="http://schemas.microsoft.com/office/drawing/2016/ink" xmlns:am3d="http://schemas.microsoft.com/office/drawing/2017/model3d" xmlns:o="urn:schemas-microsoft-com:office:office" xmlns:oel="http://schemas.microsoft.com/office/2019/extlst" xmlns:r="http://schemas.openxmlformats.org/officeDocument/2006/relationships" xmlns:m="http://schemas.openxmlformats.org/officeDocument/2006/math" xmlns:v="urn:schemas-microsoft-com:vml" xmlns:wp14="http://schemas.microsoft.com/office/word/2010/wordprocessingDrawing" xmlns:wp="http://schemas.openxmlformats.org/drawingml/2006/wordprocessingDrawing" xmlns:w10="urn:schemas-microsoft-com:office:word" xmlns:w="http://schemas.openxmlformats.org/wordprocessingml/2006/main" xmlns:w14="http://schemas.microsoft.com/office/word/2010/wordml" xmlns:w15="http://schemas.microsoft.com/office/word/2012/wordml" xmlns:w16cex="http://schemas.microsoft.com/office/word/2018/wordml/cex" xmlns:w16cid="http://schemas.microsoft.com/office/word/2016/wordml/cid" xmlns:w16="http://schemas.microsoft.com/office/word/2018/wordml" xmlns:w16sdtdh="http://schemas.microsoft.com/office/word/2020/wordml/sdtdatahash" xmlns:w16se="http://schemas.microsoft.com/office/word/2015/wordml/symex" xmlns:wpg="http://schemas.microsoft.com/office/word/2010/wordprocessingGroup" xmlns:wpi="http://schemas.microsoft.com/office/word/2010/wordprocessingInk" xmlns:wne="http://schemas.microsoft.com/office/word/2006/wordml" xmlns:wps="http://schemas.microsoft.com/office/word/2010/wordprocessingShape" mc:Ignorable="w14 w15 w16se w16cid w16 w16cex w16sdtdh wp14">
   <w:p>
     <w:pPr>
-      <w:pStyle w:val="Kopfzeile"/>
+      <w:pStyle w:val="Header"/>
     </w:pPr>
   </w:p>
 </w:hdr>
@@ -3551,7 +4107,7 @@
     <w:sdtContent>
       <w:p>
         <w:pPr>
-          <w:pStyle w:val="Kopfzeile"/>
+          <w:pStyle w:val="Header"/>
           <w:jc w:val="center"/>
           <w:rPr>
             <w:noProof/>
@@ -3581,7 +4137,7 @@
       </w:p>
       <w:p>
         <w:pPr>
-          <w:pStyle w:val="Kopfzeile"/>
+          <w:pStyle w:val="Header"/>
           <w:jc w:val="center"/>
           <w:rPr>
             <w:noProof/>
@@ -3600,7 +4156,7 @@
   </w:sdt>
   <w:p>
     <w:pPr>
-      <w:pStyle w:val="Kopfzeile"/>
+      <w:pStyle w:val="Header"/>
     </w:pPr>
   </w:p>
 </w:hdr>
@@ -3610,7 +4166,7 @@
 <w:hdr xmlns:wpc="http://schemas.microsoft.com/office/word/2010/wordprocessingCanvas" xmlns:cx="http://schemas.microsoft.com/office/drawing/2014/chartex" xmlns:cx1="http://schemas.microsoft.com/office/drawing/2015/9/8/chartex" xmlns:cx2="http://schemas.microsoft.com/office/drawing/2015/10/21/chartex" xmlns:cx3="http://schemas.microsoft.com/office/drawing/2016/5/9/chartex" xmlns:cx4="http://schemas.microsoft.com/office/drawing/2016/5/10/chartex" xmlns:cx5="http://schemas.microsoft.com/office/drawing/2016/5/11/chartex" xmlns:cx6="http://schemas.microsoft.com/office/drawing/2016/5/12/chartex" xmlns:cx7="http://schemas.microsoft.com/office/drawing/2016/5/13/chartex" xmlns:cx8="http://schemas.microsoft.com/office/drawing/2016/5/14/chartex" xmlns:mc="http://schemas.openxmlformats.org/markup-compatibility/2006" xmlns:aink="http://schemas.microsoft.com/office/drawing/2016/ink" xmlns:am3d="http://schemas.microsoft.com/office/drawing/2017/model3d" xmlns:o="urn:schemas-microsoft-com:office:office" xmlns:oel="http://schemas.microsoft.com/office/2019/extlst" xmlns:r="http://schemas.openxmlformats.org/officeDocument/2006/relationships" xmlns:m="http://schemas.openxmlformats.org/officeDocument/2006/math" xmlns:v="urn:schemas-microsoft-com:vml" xmlns:wp14="http://schemas.microsoft.com/office/word/2010/wordprocessingDrawing" xmlns:wp="http://schemas.openxmlformats.org/drawingml/2006/wordprocessingDrawing" xmlns:w10="urn:schemas-microsoft-com:office:word" xmlns:w="http://schemas.openxmlformats.org/wordprocessingml/2006/main" xmlns:w14="http://schemas.microsoft.com/office/word/2010/wordml" xmlns:w15="http://schemas.microsoft.com/office/word/2012/wordml" xmlns:w16cex="http://schemas.microsoft.com/office/word/2018/wordml/cex" xmlns:w16cid="http://schemas.microsoft.com/office/word/2016/wordml/cid" xmlns:w16="http://schemas.microsoft.com/office/word/2018/wordml" xmlns:w16sdtdh="http://schemas.microsoft.com/office/word/2020/wordml/sdtdatahash" xmlns:w16se="http://schemas.microsoft.com/office/word/2015/wordml/symex" xmlns:wpg="http://schemas.microsoft.com/office/word/2010/wordprocessingGroup" xmlns:wpi="http://schemas.microsoft.com/office/word/2010/wordprocessingInk" xmlns:wne="http://schemas.microsoft.com/office/word/2006/wordml" xmlns:wps="http://schemas.microsoft.com/office/word/2010/wordprocessingShape" mc:Ignorable="w14 w15 w16se w16cid w16 w16cex w16sdtdh wp14">
   <w:p>
     <w:pPr>
-      <w:pStyle w:val="Kopfzeile"/>
+      <w:pStyle w:val="Header"/>
     </w:pPr>
   </w:p>
 </w:hdr>
@@ -5193,7 +5749,7 @@
     <w:lvl w:ilvl="0">
       <w:start w:val="1"/>
       <w:numFmt w:val="decimal"/>
-      <w:pStyle w:val="berschrift1"/>
+      <w:pStyle w:val="Heading1"/>
       <w:lvlText w:val="%1"/>
       <w:lvlJc w:val="left"/>
       <w:pPr>
@@ -5206,7 +5762,7 @@
     <w:lvl w:ilvl="1">
       <w:start w:val="1"/>
       <w:numFmt w:val="decimal"/>
-      <w:pStyle w:val="berschrift2"/>
+      <w:pStyle w:val="Heading2"/>
       <w:lvlText w:val="%1.%2"/>
       <w:lvlJc w:val="left"/>
       <w:pPr>
@@ -5219,7 +5775,7 @@
     <w:lvl w:ilvl="2">
       <w:start w:val="1"/>
       <w:numFmt w:val="decimal"/>
-      <w:pStyle w:val="berschrift3"/>
+      <w:pStyle w:val="Heading3"/>
       <w:lvlText w:val="%1.%2.%3"/>
       <w:lvlJc w:val="left"/>
       <w:pPr>
@@ -5261,7 +5817,7 @@
     <w:lvl w:ilvl="3">
       <w:start w:val="1"/>
       <w:numFmt w:val="decimal"/>
-      <w:pStyle w:val="berschrift4"/>
+      <w:pStyle w:val="Heading4"/>
       <w:lvlText w:val="%1.%2.%3.%4"/>
       <w:lvlJc w:val="left"/>
       <w:pPr>
@@ -5274,7 +5830,7 @@
     <w:lvl w:ilvl="4">
       <w:start w:val="1"/>
       <w:numFmt w:val="decimal"/>
-      <w:pStyle w:val="berschrift5"/>
+      <w:pStyle w:val="Heading5"/>
       <w:lvlText w:val="%1.%2.%3.%4.%5"/>
       <w:lvlJc w:val="left"/>
       <w:pPr>
@@ -5287,7 +5843,7 @@
     <w:lvl w:ilvl="5">
       <w:start w:val="1"/>
       <w:numFmt w:val="decimal"/>
-      <w:pStyle w:val="berschrift6"/>
+      <w:pStyle w:val="Heading6"/>
       <w:lvlText w:val="%1.%2.%3.%4.%5.%6"/>
       <w:lvlJc w:val="left"/>
       <w:pPr>
@@ -5300,7 +5856,7 @@
     <w:lvl w:ilvl="6">
       <w:start w:val="1"/>
       <w:numFmt w:val="decimal"/>
-      <w:pStyle w:val="berschrift7"/>
+      <w:pStyle w:val="Heading7"/>
       <w:lvlText w:val="%1.%2.%3.%4.%5.%6.%7"/>
       <w:lvlJc w:val="left"/>
       <w:pPr>
@@ -5313,7 +5869,7 @@
     <w:lvl w:ilvl="7">
       <w:start w:val="1"/>
       <w:numFmt w:val="decimal"/>
-      <w:pStyle w:val="berschrift8"/>
+      <w:pStyle w:val="Heading8"/>
       <w:lvlText w:val="%1.%2.%3.%4.%5.%6.%7.%8"/>
       <w:lvlJc w:val="left"/>
       <w:pPr>
@@ -5326,7 +5882,7 @@
     <w:lvl w:ilvl="8">
       <w:start w:val="1"/>
       <w:numFmt w:val="decimal"/>
-      <w:pStyle w:val="berschrift9"/>
+      <w:pStyle w:val="Heading9"/>
       <w:lvlText w:val="%1.%2.%3.%4.%5.%6.%7.%8.%9"/>
       <w:lvlJc w:val="left"/>
       <w:pPr>
@@ -6595,16 +7151,16 @@
     <w:lsdException w:name="Unresolved Mention" w:semiHidden="1" w:unhideWhenUsed="1"/>
     <w:lsdException w:name="Smart Link" w:semiHidden="1" w:unhideWhenUsed="1"/>
   </w:latentStyles>
-  <w:style w:type="paragraph" w:default="1" w:styleId="Standard">
+  <w:style w:type="paragraph" w:default="1" w:styleId="Normal">
     <w:name w:val="Normal"/>
     <w:qFormat/>
     <w:rsid w:val="00116D41"/>
   </w:style>
-  <w:style w:type="paragraph" w:styleId="berschrift1">
+  <w:style w:type="paragraph" w:styleId="Heading1">
     <w:name w:val="heading 1"/>
-    <w:basedOn w:val="Standard"/>
-    <w:next w:val="Standard"/>
-    <w:link w:val="berschrift1Zchn"/>
+    <w:basedOn w:val="Normal"/>
+    <w:next w:val="Normal"/>
+    <w:link w:val="Heading1Char"/>
     <w:uiPriority w:val="9"/>
     <w:qFormat/>
     <w:rsid w:val="000117D8"/>
@@ -6626,11 +7182,11 @@
       <w:szCs w:val="28"/>
     </w:rPr>
   </w:style>
-  <w:style w:type="paragraph" w:styleId="berschrift2">
+  <w:style w:type="paragraph" w:styleId="Heading2">
     <w:name w:val="heading 2"/>
-    <w:basedOn w:val="Standard"/>
-    <w:next w:val="Standard"/>
-    <w:link w:val="berschrift2Zchn"/>
+    <w:basedOn w:val="Normal"/>
+    <w:next w:val="Normal"/>
+    <w:link w:val="Heading2Char"/>
     <w:uiPriority w:val="9"/>
     <w:unhideWhenUsed/>
     <w:qFormat/>
@@ -6653,11 +7209,11 @@
       <w:szCs w:val="26"/>
     </w:rPr>
   </w:style>
-  <w:style w:type="paragraph" w:styleId="berschrift3">
+  <w:style w:type="paragraph" w:styleId="Heading3">
     <w:name w:val="heading 3"/>
-    <w:basedOn w:val="Standard"/>
-    <w:next w:val="Standard"/>
-    <w:link w:val="berschrift3Zchn"/>
+    <w:basedOn w:val="Normal"/>
+    <w:next w:val="Normal"/>
+    <w:link w:val="Heading3Char"/>
     <w:uiPriority w:val="9"/>
     <w:unhideWhenUsed/>
     <w:qFormat/>
@@ -6679,11 +7235,11 @@
       <w:sz w:val="28"/>
     </w:rPr>
   </w:style>
-  <w:style w:type="paragraph" w:styleId="berschrift4">
+  <w:style w:type="paragraph" w:styleId="Heading4">
     <w:name w:val="heading 4"/>
-    <w:basedOn w:val="Standard"/>
-    <w:next w:val="Standard"/>
-    <w:link w:val="berschrift4Zchn"/>
+    <w:basedOn w:val="Normal"/>
+    <w:next w:val="Normal"/>
+    <w:link w:val="Heading4Char"/>
     <w:uiPriority w:val="9"/>
     <w:unhideWhenUsed/>
     <w:qFormat/>
@@ -6707,11 +7263,11 @@
       <w:color w:val="4F81BD" w:themeColor="accent1"/>
     </w:rPr>
   </w:style>
-  <w:style w:type="paragraph" w:styleId="berschrift5">
+  <w:style w:type="paragraph" w:styleId="Heading5">
     <w:name w:val="heading 5"/>
-    <w:basedOn w:val="Standard"/>
-    <w:next w:val="Standard"/>
-    <w:link w:val="berschrift5Zchn"/>
+    <w:basedOn w:val="Normal"/>
+    <w:next w:val="Normal"/>
+    <w:link w:val="Heading5Char"/>
     <w:uiPriority w:val="9"/>
     <w:semiHidden/>
     <w:unhideWhenUsed/>
@@ -6732,11 +7288,11 @@
       <w:color w:val="243F60" w:themeColor="accent1" w:themeShade="7F"/>
     </w:rPr>
   </w:style>
-  <w:style w:type="paragraph" w:styleId="berschrift6">
+  <w:style w:type="paragraph" w:styleId="Heading6">
     <w:name w:val="heading 6"/>
-    <w:basedOn w:val="Standard"/>
-    <w:next w:val="Standard"/>
-    <w:link w:val="berschrift6Zchn"/>
+    <w:basedOn w:val="Normal"/>
+    <w:next w:val="Normal"/>
+    <w:link w:val="Heading6Char"/>
     <w:uiPriority w:val="9"/>
     <w:semiHidden/>
     <w:unhideWhenUsed/>
@@ -6759,11 +7315,11 @@
       <w:color w:val="243F60" w:themeColor="accent1" w:themeShade="7F"/>
     </w:rPr>
   </w:style>
-  <w:style w:type="paragraph" w:styleId="berschrift7">
+  <w:style w:type="paragraph" w:styleId="Heading7">
     <w:name w:val="heading 7"/>
-    <w:basedOn w:val="Standard"/>
-    <w:next w:val="Standard"/>
-    <w:link w:val="berschrift7Zchn"/>
+    <w:basedOn w:val="Normal"/>
+    <w:next w:val="Normal"/>
+    <w:link w:val="Heading7Char"/>
     <w:uiPriority w:val="9"/>
     <w:semiHidden/>
     <w:unhideWhenUsed/>
@@ -6786,11 +7342,11 @@
       <w:color w:val="404040" w:themeColor="text1" w:themeTint="BF"/>
     </w:rPr>
   </w:style>
-  <w:style w:type="paragraph" w:styleId="berschrift8">
+  <w:style w:type="paragraph" w:styleId="Heading8">
     <w:name w:val="heading 8"/>
-    <w:basedOn w:val="Standard"/>
-    <w:next w:val="Standard"/>
-    <w:link w:val="berschrift8Zchn"/>
+    <w:basedOn w:val="Normal"/>
+    <w:next w:val="Normal"/>
+    <w:link w:val="Heading8Char"/>
     <w:uiPriority w:val="9"/>
     <w:semiHidden/>
     <w:unhideWhenUsed/>
@@ -6813,11 +7369,11 @@
       <w:szCs w:val="20"/>
     </w:rPr>
   </w:style>
-  <w:style w:type="paragraph" w:styleId="berschrift9">
+  <w:style w:type="paragraph" w:styleId="Heading9">
     <w:name w:val="heading 9"/>
-    <w:basedOn w:val="Standard"/>
-    <w:next w:val="Standard"/>
-    <w:link w:val="berschrift9Zchn"/>
+    <w:basedOn w:val="Normal"/>
+    <w:next w:val="Normal"/>
+    <w:link w:val="Heading9Char"/>
     <w:uiPriority w:val="9"/>
     <w:semiHidden/>
     <w:unhideWhenUsed/>
@@ -6842,13 +7398,13 @@
       <w:szCs w:val="20"/>
     </w:rPr>
   </w:style>
-  <w:style w:type="character" w:default="1" w:styleId="Absatz-Standardschriftart">
+  <w:style w:type="character" w:default="1" w:styleId="DefaultParagraphFont">
     <w:name w:val="Default Paragraph Font"/>
     <w:uiPriority w:val="1"/>
     <w:semiHidden/>
     <w:unhideWhenUsed/>
   </w:style>
-  <w:style w:type="table" w:default="1" w:styleId="NormaleTabelle">
+  <w:style w:type="table" w:default="1" w:styleId="TableNormal">
     <w:name w:val="Normal Table"/>
     <w:uiPriority w:val="99"/>
     <w:semiHidden/>
@@ -6863,16 +7419,16 @@
       </w:tblCellMar>
     </w:tblPr>
   </w:style>
-  <w:style w:type="numbering" w:default="1" w:styleId="KeineListe">
+  <w:style w:type="numbering" w:default="1" w:styleId="NoList">
     <w:name w:val="No List"/>
     <w:uiPriority w:val="99"/>
     <w:semiHidden/>
     <w:unhideWhenUsed/>
   </w:style>
-  <w:style w:type="paragraph" w:styleId="Funotentext">
+  <w:style w:type="paragraph" w:styleId="FootnoteText">
     <w:name w:val="footnote text"/>
-    <w:basedOn w:val="Standard"/>
-    <w:link w:val="FunotentextZchn"/>
+    <w:basedOn w:val="Normal"/>
+    <w:link w:val="FootnoteTextChar"/>
     <w:uiPriority w:val="99"/>
     <w:semiHidden/>
     <w:unhideWhenUsed/>
@@ -6887,10 +7443,10 @@
       <w:lang w:eastAsia="de-DE"/>
     </w:rPr>
   </w:style>
-  <w:style w:type="character" w:customStyle="1" w:styleId="FunotentextZchn">
-    <w:name w:val="Fußnotentext Zchn"/>
-    <w:basedOn w:val="Absatz-Standardschriftart"/>
-    <w:link w:val="Funotentext"/>
+  <w:style w:type="character" w:customStyle="1" w:styleId="FootnoteTextChar">
+    <w:name w:val="Footnote Text Char"/>
+    <w:basedOn w:val="DefaultParagraphFont"/>
+    <w:link w:val="FootnoteText"/>
     <w:uiPriority w:val="99"/>
     <w:semiHidden/>
     <w:qFormat/>
@@ -6902,9 +7458,9 @@
       <w:lang w:eastAsia="de-DE"/>
     </w:rPr>
   </w:style>
-  <w:style w:type="character" w:styleId="Funotenzeichen">
+  <w:style w:type="character" w:styleId="FootnoteReference">
     <w:name w:val="footnote reference"/>
-    <w:basedOn w:val="Absatz-Standardschriftart"/>
+    <w:basedOn w:val="DefaultParagraphFont"/>
     <w:semiHidden/>
     <w:unhideWhenUsed/>
     <w:qFormat/>
@@ -6915,7 +7471,7 @@
   </w:style>
   <w:style w:type="paragraph" w:customStyle="1" w:styleId="FormatSe">
     <w:name w:val="FormatSe"/>
-    <w:basedOn w:val="Standard"/>
+    <w:basedOn w:val="Normal"/>
     <w:link w:val="FormatSeZchn"/>
     <w:qFormat/>
     <w:rsid w:val="007661F9"/>
@@ -6925,10 +7481,10 @@
       <w:szCs w:val="20"/>
     </w:rPr>
   </w:style>
-  <w:style w:type="character" w:customStyle="1" w:styleId="berschrift1Zchn">
-    <w:name w:val="Überschrift 1 Zchn"/>
-    <w:basedOn w:val="Absatz-Standardschriftart"/>
-    <w:link w:val="berschrift1"/>
+  <w:style w:type="character" w:customStyle="1" w:styleId="Heading1Char">
+    <w:name w:val="Heading 1 Char"/>
+    <w:basedOn w:val="DefaultParagraphFont"/>
+    <w:link w:val="Heading1"/>
     <w:uiPriority w:val="9"/>
     <w:rsid w:val="000117D8"/>
     <w:rPr>
@@ -6942,7 +7498,7 @@
   </w:style>
   <w:style w:type="character" w:customStyle="1" w:styleId="FormatSeZchn">
     <w:name w:val="FormatSe Zchn"/>
-    <w:basedOn w:val="Absatz-Standardschriftart"/>
+    <w:basedOn w:val="DefaultParagraphFont"/>
     <w:link w:val="FormatSe"/>
     <w:qFormat/>
     <w:rsid w:val="007661F9"/>
@@ -6952,10 +7508,10 @@
       <w:szCs w:val="20"/>
     </w:rPr>
   </w:style>
-  <w:style w:type="character" w:customStyle="1" w:styleId="berschrift2Zchn">
-    <w:name w:val="Überschrift 2 Zchn"/>
-    <w:basedOn w:val="Absatz-Standardschriftart"/>
-    <w:link w:val="berschrift2"/>
+  <w:style w:type="character" w:customStyle="1" w:styleId="Heading2Char">
+    <w:name w:val="Heading 2 Char"/>
+    <w:basedOn w:val="DefaultParagraphFont"/>
+    <w:link w:val="Heading2"/>
     <w:uiPriority w:val="9"/>
     <w:rsid w:val="000117D8"/>
     <w:rPr>
@@ -6966,10 +7522,10 @@
       <w:szCs w:val="26"/>
     </w:rPr>
   </w:style>
-  <w:style w:type="character" w:customStyle="1" w:styleId="berschrift3Zchn">
-    <w:name w:val="Überschrift 3 Zchn"/>
-    <w:basedOn w:val="Absatz-Standardschriftart"/>
-    <w:link w:val="berschrift3"/>
+  <w:style w:type="character" w:customStyle="1" w:styleId="Heading3Char">
+    <w:name w:val="Heading 3 Char"/>
+    <w:basedOn w:val="DefaultParagraphFont"/>
+    <w:link w:val="Heading3"/>
     <w:uiPriority w:val="9"/>
     <w:rsid w:val="00003481"/>
     <w:rPr>
@@ -6979,10 +7535,10 @@
       <w:sz w:val="28"/>
     </w:rPr>
   </w:style>
-  <w:style w:type="character" w:customStyle="1" w:styleId="berschrift4Zchn">
-    <w:name w:val="Überschrift 4 Zchn"/>
-    <w:basedOn w:val="Absatz-Standardschriftart"/>
-    <w:link w:val="berschrift4"/>
+  <w:style w:type="character" w:customStyle="1" w:styleId="Heading4Char">
+    <w:name w:val="Heading 4 Char"/>
+    <w:basedOn w:val="DefaultParagraphFont"/>
+    <w:link w:val="Heading4"/>
     <w:uiPriority w:val="9"/>
     <w:rsid w:val="008F6ECF"/>
     <w:rPr>
@@ -6994,10 +7550,10 @@
       <w:color w:val="4F81BD" w:themeColor="accent1"/>
     </w:rPr>
   </w:style>
-  <w:style w:type="character" w:customStyle="1" w:styleId="berschrift5Zchn">
-    <w:name w:val="Überschrift 5 Zchn"/>
-    <w:basedOn w:val="Absatz-Standardschriftart"/>
-    <w:link w:val="berschrift5"/>
+  <w:style w:type="character" w:customStyle="1" w:styleId="Heading5Char">
+    <w:name w:val="Heading 5 Char"/>
+    <w:basedOn w:val="DefaultParagraphFont"/>
+    <w:link w:val="Heading5"/>
     <w:uiPriority w:val="9"/>
     <w:semiHidden/>
     <w:rsid w:val="008F6ECF"/>
@@ -7006,10 +7562,10 @@
       <w:color w:val="243F60" w:themeColor="accent1" w:themeShade="7F"/>
     </w:rPr>
   </w:style>
-  <w:style w:type="character" w:customStyle="1" w:styleId="berschrift6Zchn">
-    <w:name w:val="Überschrift 6 Zchn"/>
-    <w:basedOn w:val="Absatz-Standardschriftart"/>
-    <w:link w:val="berschrift6"/>
+  <w:style w:type="character" w:customStyle="1" w:styleId="Heading6Char">
+    <w:name w:val="Heading 6 Char"/>
+    <w:basedOn w:val="DefaultParagraphFont"/>
+    <w:link w:val="Heading6"/>
     <w:uiPriority w:val="9"/>
     <w:semiHidden/>
     <w:rsid w:val="008F6ECF"/>
@@ -7020,10 +7576,10 @@
       <w:color w:val="243F60" w:themeColor="accent1" w:themeShade="7F"/>
     </w:rPr>
   </w:style>
-  <w:style w:type="character" w:customStyle="1" w:styleId="berschrift7Zchn">
-    <w:name w:val="Überschrift 7 Zchn"/>
-    <w:basedOn w:val="Absatz-Standardschriftart"/>
-    <w:link w:val="berschrift7"/>
+  <w:style w:type="character" w:customStyle="1" w:styleId="Heading7Char">
+    <w:name w:val="Heading 7 Char"/>
+    <w:basedOn w:val="DefaultParagraphFont"/>
+    <w:link w:val="Heading7"/>
     <w:uiPriority w:val="9"/>
     <w:semiHidden/>
     <w:rsid w:val="008F6ECF"/>
@@ -7034,10 +7590,10 @@
       <w:color w:val="404040" w:themeColor="text1" w:themeTint="BF"/>
     </w:rPr>
   </w:style>
-  <w:style w:type="character" w:customStyle="1" w:styleId="berschrift8Zchn">
-    <w:name w:val="Überschrift 8 Zchn"/>
-    <w:basedOn w:val="Absatz-Standardschriftart"/>
-    <w:link w:val="berschrift8"/>
+  <w:style w:type="character" w:customStyle="1" w:styleId="Heading8Char">
+    <w:name w:val="Heading 8 Char"/>
+    <w:basedOn w:val="DefaultParagraphFont"/>
+    <w:link w:val="Heading8"/>
     <w:uiPriority w:val="9"/>
     <w:semiHidden/>
     <w:rsid w:val="008F6ECF"/>
@@ -7048,10 +7604,10 @@
       <w:szCs w:val="20"/>
     </w:rPr>
   </w:style>
-  <w:style w:type="character" w:customStyle="1" w:styleId="berschrift9Zchn">
-    <w:name w:val="Überschrift 9 Zchn"/>
-    <w:basedOn w:val="Absatz-Standardschriftart"/>
-    <w:link w:val="berschrift9"/>
+  <w:style w:type="character" w:customStyle="1" w:styleId="Heading9Char">
+    <w:name w:val="Heading 9 Char"/>
+    <w:basedOn w:val="DefaultParagraphFont"/>
+    <w:link w:val="Heading9"/>
     <w:uiPriority w:val="9"/>
     <w:semiHidden/>
     <w:rsid w:val="008F6ECF"/>
@@ -7064,10 +7620,10 @@
       <w:szCs w:val="20"/>
     </w:rPr>
   </w:style>
-  <w:style w:type="paragraph" w:styleId="Inhaltsverzeichnisberschrift">
+  <w:style w:type="paragraph" w:styleId="TOCHeading">
     <w:name w:val="TOC Heading"/>
-    <w:basedOn w:val="berschrift1"/>
-    <w:next w:val="Standard"/>
+    <w:basedOn w:val="Heading1"/>
+    <w:next w:val="Normal"/>
     <w:uiPriority w:val="39"/>
     <w:unhideWhenUsed/>
     <w:qFormat/>
@@ -7085,10 +7641,10 @@
       <w:lang w:eastAsia="de-DE"/>
     </w:rPr>
   </w:style>
-  <w:style w:type="paragraph" w:styleId="Verzeichnis1">
+  <w:style w:type="paragraph" w:styleId="TOC1">
     <w:name w:val="toc 1"/>
-    <w:basedOn w:val="Standard"/>
-    <w:next w:val="Standard"/>
+    <w:basedOn w:val="Normal"/>
+    <w:next w:val="Normal"/>
     <w:autoRedefine/>
     <w:uiPriority w:val="39"/>
     <w:unhideWhenUsed/>
@@ -7105,10 +7661,10 @@
       <w:sz w:val="28"/>
     </w:rPr>
   </w:style>
-  <w:style w:type="paragraph" w:styleId="Verzeichnis2">
+  <w:style w:type="paragraph" w:styleId="TOC2">
     <w:name w:val="toc 2"/>
-    <w:basedOn w:val="Standard"/>
-    <w:next w:val="Standard"/>
+    <w:basedOn w:val="Normal"/>
+    <w:next w:val="Normal"/>
     <w:autoRedefine/>
     <w:uiPriority w:val="39"/>
     <w:unhideWhenUsed/>
@@ -7125,10 +7681,10 @@
       <w:sz w:val="28"/>
     </w:rPr>
   </w:style>
-  <w:style w:type="paragraph" w:styleId="Verzeichnis3">
+  <w:style w:type="paragraph" w:styleId="TOC3">
     <w:name w:val="toc 3"/>
-    <w:basedOn w:val="Standard"/>
-    <w:next w:val="Standard"/>
+    <w:basedOn w:val="Normal"/>
+    <w:next w:val="Normal"/>
     <w:autoRedefine/>
     <w:uiPriority w:val="39"/>
     <w:unhideWhenUsed/>
@@ -7150,7 +7706,7 @@
   </w:style>
   <w:style w:type="character" w:styleId="Hyperlink">
     <w:name w:val="Hyperlink"/>
-    <w:basedOn w:val="Absatz-Standardschriftart"/>
+    <w:basedOn w:val="DefaultParagraphFont"/>
     <w:uiPriority w:val="99"/>
     <w:unhideWhenUsed/>
     <w:rsid w:val="0037756D"/>
@@ -7159,10 +7715,10 @@
       <w:u w:val="single"/>
     </w:rPr>
   </w:style>
-  <w:style w:type="paragraph" w:styleId="Sprechblasentext">
+  <w:style w:type="paragraph" w:styleId="BalloonText">
     <w:name w:val="Balloon Text"/>
-    <w:basedOn w:val="Standard"/>
-    <w:link w:val="SprechblasentextZchn"/>
+    <w:basedOn w:val="Normal"/>
+    <w:link w:val="BalloonTextChar"/>
     <w:uiPriority w:val="99"/>
     <w:semiHidden/>
     <w:unhideWhenUsed/>
@@ -7176,10 +7732,10 @@
       <w:szCs w:val="16"/>
     </w:rPr>
   </w:style>
-  <w:style w:type="character" w:customStyle="1" w:styleId="SprechblasentextZchn">
-    <w:name w:val="Sprechblasentext Zchn"/>
-    <w:basedOn w:val="Absatz-Standardschriftart"/>
-    <w:link w:val="Sprechblasentext"/>
+  <w:style w:type="character" w:customStyle="1" w:styleId="BalloonTextChar">
+    <w:name w:val="Balloon Text Char"/>
+    <w:basedOn w:val="DefaultParagraphFont"/>
+    <w:link w:val="BalloonText"/>
     <w:uiPriority w:val="99"/>
     <w:semiHidden/>
     <w:rsid w:val="0037756D"/>
@@ -7189,10 +7745,10 @@
       <w:szCs w:val="16"/>
     </w:rPr>
   </w:style>
-  <w:style w:type="paragraph" w:styleId="Kopfzeile">
+  <w:style w:type="paragraph" w:styleId="Header">
     <w:name w:val="header"/>
-    <w:basedOn w:val="Standard"/>
-    <w:link w:val="KopfzeileZchn"/>
+    <w:basedOn w:val="Normal"/>
+    <w:link w:val="HeaderChar"/>
     <w:uiPriority w:val="99"/>
     <w:unhideWhenUsed/>
     <w:rsid w:val="00A91203"/>
@@ -7204,17 +7760,17 @@
       <w:spacing w:after="0" w:line="240" w:lineRule="auto"/>
     </w:pPr>
   </w:style>
-  <w:style w:type="character" w:customStyle="1" w:styleId="KopfzeileZchn">
-    <w:name w:val="Kopfzeile Zchn"/>
-    <w:basedOn w:val="Absatz-Standardschriftart"/>
-    <w:link w:val="Kopfzeile"/>
+  <w:style w:type="character" w:customStyle="1" w:styleId="HeaderChar">
+    <w:name w:val="Header Char"/>
+    <w:basedOn w:val="DefaultParagraphFont"/>
+    <w:link w:val="Header"/>
     <w:uiPriority w:val="99"/>
     <w:rsid w:val="00A91203"/>
   </w:style>
-  <w:style w:type="paragraph" w:styleId="Fuzeile">
+  <w:style w:type="paragraph" w:styleId="Footer">
     <w:name w:val="footer"/>
-    <w:basedOn w:val="Standard"/>
-    <w:link w:val="FuzeileZchn"/>
+    <w:basedOn w:val="Normal"/>
+    <w:link w:val="FooterChar"/>
     <w:uiPriority w:val="99"/>
     <w:unhideWhenUsed/>
     <w:rsid w:val="00A91203"/>
@@ -7226,17 +7782,17 @@
       <w:spacing w:after="0" w:line="240" w:lineRule="auto"/>
     </w:pPr>
   </w:style>
-  <w:style w:type="character" w:customStyle="1" w:styleId="FuzeileZchn">
-    <w:name w:val="Fußzeile Zchn"/>
-    <w:basedOn w:val="Absatz-Standardschriftart"/>
-    <w:link w:val="Fuzeile"/>
+  <w:style w:type="character" w:customStyle="1" w:styleId="FooterChar">
+    <w:name w:val="Footer Char"/>
+    <w:basedOn w:val="DefaultParagraphFont"/>
+    <w:link w:val="Footer"/>
     <w:uiPriority w:val="99"/>
     <w:rsid w:val="00A91203"/>
   </w:style>
-  <w:style w:type="paragraph" w:styleId="Beschriftung">
+  <w:style w:type="paragraph" w:styleId="Caption">
     <w:name w:val="caption"/>
-    <w:basedOn w:val="Standard"/>
-    <w:next w:val="Standard"/>
+    <w:basedOn w:val="Normal"/>
+    <w:next w:val="Normal"/>
     <w:uiPriority w:val="35"/>
     <w:unhideWhenUsed/>
     <w:qFormat/>
@@ -7252,9 +7808,9 @@
       <w:szCs w:val="18"/>
     </w:rPr>
   </w:style>
-  <w:style w:type="table" w:styleId="Tabellenraster">
+  <w:style w:type="table" w:styleId="TableGrid">
     <w:name w:val="Table Grid"/>
-    <w:basedOn w:val="NormaleTabelle"/>
+    <w:basedOn w:val="TableNormal"/>
     <w:uiPriority w:val="59"/>
     <w:rsid w:val="00A74A45"/>
     <w:pPr>
@@ -7273,7 +7829,7 @@
   </w:style>
   <w:style w:type="character" w:customStyle="1" w:styleId="ipa">
     <w:name w:val="ipa"/>
-    <w:basedOn w:val="Absatz-Standardschriftart"/>
+    <w:basedOn w:val="DefaultParagraphFont"/>
     <w:rsid w:val="00E47E11"/>
   </w:style>
   <w:style w:type="paragraph" w:customStyle="1" w:styleId="CitaviLiteraturverzeichnis">
@@ -7293,9 +7849,9 @@
       <w:lang w:val="en-US"/>
     </w:rPr>
   </w:style>
-  <w:style w:type="character" w:styleId="Hervorhebung">
+  <w:style w:type="character" w:styleId="Emphasis">
     <w:name w:val="Emphasis"/>
-    <w:basedOn w:val="Absatz-Standardschriftart"/>
+    <w:basedOn w:val="DefaultParagraphFont"/>
     <w:uiPriority w:val="20"/>
     <w:qFormat/>
     <w:rsid w:val="003F565A"/>
@@ -7304,9 +7860,9 @@
       <w:iCs/>
     </w:rPr>
   </w:style>
-  <w:style w:type="character" w:styleId="BesuchterLink">
+  <w:style w:type="character" w:styleId="FollowedHyperlink">
     <w:name w:val="FollowedHyperlink"/>
-    <w:basedOn w:val="Absatz-Standardschriftart"/>
+    <w:basedOn w:val="DefaultParagraphFont"/>
     <w:uiPriority w:val="99"/>
     <w:semiHidden/>
     <w:unhideWhenUsed/>
@@ -7316,10 +7872,10 @@
       <w:u w:val="single"/>
     </w:rPr>
   </w:style>
-  <w:style w:type="paragraph" w:styleId="Endnotentext">
+  <w:style w:type="paragraph" w:styleId="EndnoteText">
     <w:name w:val="endnote text"/>
-    <w:basedOn w:val="Standard"/>
-    <w:link w:val="EndnotentextZchn"/>
+    <w:basedOn w:val="Normal"/>
+    <w:link w:val="EndnoteTextChar"/>
     <w:uiPriority w:val="99"/>
     <w:semiHidden/>
     <w:unhideWhenUsed/>
@@ -7332,10 +7888,10 @@
       <w:szCs w:val="20"/>
     </w:rPr>
   </w:style>
-  <w:style w:type="character" w:customStyle="1" w:styleId="EndnotentextZchn">
-    <w:name w:val="Endnotentext Zchn"/>
-    <w:basedOn w:val="Absatz-Standardschriftart"/>
-    <w:link w:val="Endnotentext"/>
+  <w:style w:type="character" w:customStyle="1" w:styleId="EndnoteTextChar">
+    <w:name w:val="Endnote Text Char"/>
+    <w:basedOn w:val="DefaultParagraphFont"/>
+    <w:link w:val="EndnoteText"/>
     <w:uiPriority w:val="99"/>
     <w:semiHidden/>
     <w:rsid w:val="009D6B1F"/>
@@ -7344,9 +7900,9 @@
       <w:szCs w:val="20"/>
     </w:rPr>
   </w:style>
-  <w:style w:type="character" w:styleId="Endnotenzeichen">
+  <w:style w:type="character" w:styleId="EndnoteReference">
     <w:name w:val="endnote reference"/>
-    <w:basedOn w:val="Absatz-Standardschriftart"/>
+    <w:basedOn w:val="DefaultParagraphFont"/>
     <w:uiPriority w:val="99"/>
     <w:semiHidden/>
     <w:unhideWhenUsed/>
@@ -7355,9 +7911,9 @@
       <w:vertAlign w:val="superscript"/>
     </w:rPr>
   </w:style>
-  <w:style w:type="character" w:styleId="Platzhaltertext">
+  <w:style w:type="character" w:styleId="PlaceholderText">
     <w:name w:val="Placeholder Text"/>
-    <w:basedOn w:val="Absatz-Standardschriftart"/>
+    <w:basedOn w:val="DefaultParagraphFont"/>
     <w:uiPriority w:val="99"/>
     <w:semiHidden/>
     <w:rsid w:val="006350BA"/>
@@ -7410,7 +7966,7 @@
   </w:style>
   <w:style w:type="paragraph" w:customStyle="1" w:styleId="CitaviBibliographySubheading1">
     <w:name w:val="Citavi Bibliography Subheading 1"/>
-    <w:basedOn w:val="berschrift2"/>
+    <w:basedOn w:val="Heading2"/>
     <w:link w:val="CitaviBibliographySubheading1Zchn"/>
     <w:rsid w:val="00004665"/>
     <w:pPr>
@@ -7432,7 +7988,7 @@
   </w:style>
   <w:style w:type="paragraph" w:customStyle="1" w:styleId="CitaviBibliographySubheading2">
     <w:name w:val="Citavi Bibliography Subheading 2"/>
-    <w:basedOn w:val="berschrift3"/>
+    <w:basedOn w:val="Heading3"/>
     <w:link w:val="CitaviBibliographySubheading2Zchn"/>
     <w:rsid w:val="00004665"/>
     <w:pPr>
@@ -7457,7 +8013,7 @@
   </w:style>
   <w:style w:type="paragraph" w:customStyle="1" w:styleId="CitaviBibliographySubheading3">
     <w:name w:val="Citavi Bibliography Subheading 3"/>
-    <w:basedOn w:val="berschrift4"/>
+    <w:basedOn w:val="Heading4"/>
     <w:link w:val="CitaviBibliographySubheading3Zchn"/>
     <w:rsid w:val="00004665"/>
     <w:pPr>
@@ -7486,7 +8042,7 @@
   </w:style>
   <w:style w:type="paragraph" w:customStyle="1" w:styleId="CitaviBibliographySubheading4">
     <w:name w:val="Citavi Bibliography Subheading 4"/>
-    <w:basedOn w:val="berschrift5"/>
+    <w:basedOn w:val="Heading5"/>
     <w:link w:val="CitaviBibliographySubheading4Zchn"/>
     <w:rsid w:val="00004665"/>
     <w:pPr>
@@ -7511,7 +8067,7 @@
   </w:style>
   <w:style w:type="paragraph" w:customStyle="1" w:styleId="CitaviBibliographySubheading5">
     <w:name w:val="Citavi Bibliography Subheading 5"/>
-    <w:basedOn w:val="berschrift6"/>
+    <w:basedOn w:val="Heading6"/>
     <w:link w:val="CitaviBibliographySubheading5Zchn"/>
     <w:rsid w:val="00004665"/>
     <w:pPr>
@@ -7538,7 +8094,7 @@
   </w:style>
   <w:style w:type="paragraph" w:customStyle="1" w:styleId="CitaviBibliographySubheading6">
     <w:name w:val="Citavi Bibliography Subheading 6"/>
-    <w:basedOn w:val="berschrift7"/>
+    <w:basedOn w:val="Heading7"/>
     <w:link w:val="CitaviBibliographySubheading6Zchn"/>
     <w:rsid w:val="00004665"/>
     <w:pPr>
@@ -7565,7 +8121,7 @@
   </w:style>
   <w:style w:type="paragraph" w:customStyle="1" w:styleId="CitaviBibliographySubheading7">
     <w:name w:val="Citavi Bibliography Subheading 7"/>
-    <w:basedOn w:val="berschrift8"/>
+    <w:basedOn w:val="Heading8"/>
     <w:link w:val="CitaviBibliographySubheading7Zchn"/>
     <w:rsid w:val="00004665"/>
     <w:pPr>
@@ -7586,7 +8142,7 @@
   </w:style>
   <w:style w:type="paragraph" w:customStyle="1" w:styleId="CitaviBibliographySubheading8">
     <w:name w:val="Citavi Bibliography Subheading 8"/>
-    <w:basedOn w:val="berschrift9"/>
+    <w:basedOn w:val="Heading9"/>
     <w:link w:val="CitaviBibliographySubheading8Zchn"/>
     <w:rsid w:val="00004665"/>
     <w:pPr>
@@ -7607,9 +8163,9 @@
       <w:szCs w:val="20"/>
     </w:rPr>
   </w:style>
-  <w:style w:type="paragraph" w:styleId="Listenabsatz">
+  <w:style w:type="paragraph" w:styleId="ListParagraph">
     <w:name w:val="List Paragraph"/>
-    <w:basedOn w:val="Standard"/>
+    <w:basedOn w:val="Normal"/>
     <w:uiPriority w:val="34"/>
     <w:qFormat/>
     <w:rsid w:val="00976D86"/>
@@ -7618,9 +8174,9 @@
       <w:contextualSpacing/>
     </w:pPr>
   </w:style>
-  <w:style w:type="paragraph" w:styleId="StandardWeb">
+  <w:style w:type="paragraph" w:styleId="NormalWeb">
     <w:name w:val="Normal (Web)"/>
-    <w:basedOn w:val="Standard"/>
+    <w:basedOn w:val="Normal"/>
     <w:uiPriority w:val="99"/>
     <w:semiHidden/>
     <w:unhideWhenUsed/>
@@ -7637,7 +8193,7 @@
   </w:style>
   <w:style w:type="paragraph" w:customStyle="1" w:styleId="a-listitem">
     <w:name w:val="a-list__item"/>
-    <w:basedOn w:val="Standard"/>
+    <w:basedOn w:val="Normal"/>
     <w:rsid w:val="00E01A28"/>
     <w:pPr>
       <w:spacing w:before="100" w:beforeAutospacing="1" w:after="100" w:afterAutospacing="1" w:line="240" w:lineRule="auto"/>
@@ -7651,12 +8207,12 @@
   </w:style>
   <w:style w:type="character" w:customStyle="1" w:styleId="a-listitemtext">
     <w:name w:val="a-list__itemtext"/>
-    <w:basedOn w:val="Absatz-Standardschriftart"/>
+    <w:basedOn w:val="DefaultParagraphFont"/>
     <w:rsid w:val="00E01A28"/>
   </w:style>
-  <w:style w:type="character" w:styleId="NichtaufgelsteErwhnung">
+  <w:style w:type="character" w:styleId="UnresolvedMention">
     <w:name w:val="Unresolved Mention"/>
-    <w:basedOn w:val="Absatz-Standardschriftart"/>
+    <w:basedOn w:val="DefaultParagraphFont"/>
     <w:uiPriority w:val="99"/>
     <w:semiHidden/>
     <w:unhideWhenUsed/>
@@ -7666,9 +8222,9 @@
       <w:shd w:val="clear" w:color="auto" w:fill="E1DFDD"/>
     </w:rPr>
   </w:style>
-  <w:style w:type="paragraph" w:styleId="KeinLeerraum">
+  <w:style w:type="paragraph" w:styleId="NoSpacing">
     <w:name w:val="No Spacing"/>
-    <w:link w:val="KeinLeerraumZchn"/>
+    <w:link w:val="NoSpacingChar"/>
     <w:uiPriority w:val="1"/>
     <w:qFormat/>
     <w:rsid w:val="00BA31C8"/>
@@ -7680,10 +8236,10 @@
       <w:lang w:eastAsia="ja-JP"/>
     </w:rPr>
   </w:style>
-  <w:style w:type="character" w:customStyle="1" w:styleId="KeinLeerraumZchn">
-    <w:name w:val="Kein Leerraum Zchn"/>
-    <w:basedOn w:val="Absatz-Standardschriftart"/>
-    <w:link w:val="KeinLeerraum"/>
+  <w:style w:type="character" w:customStyle="1" w:styleId="NoSpacingChar">
+    <w:name w:val="No Spacing Char"/>
+    <w:basedOn w:val="DefaultParagraphFont"/>
+    <w:link w:val="NoSpacing"/>
     <w:uiPriority w:val="1"/>
     <w:qFormat/>
     <w:rsid w:val="00BA31C8"/>
